--- a/sources/Messeri_pylon1_prep_jan_2022.docx
+++ b/sources/Messeri_pylon1_prep_jan_2022.docx
@@ -65,16 +65,9 @@
           <w:bCs/>
           <w:lang w:val="en-US"/>
         </w:rPr>
-        <w:t>πελωχικ</w:t>
-      </w:r>
-      <w:r>
-        <w:rPr>
-          <w:rStyle w:val="highlight"/>
-          <w:rFonts w:ascii="Arial Unicode MS" w:hAnsi="Arial Unicode MS"/>
-          <w:lang w:val="en-US"/>
-        </w:rPr>
-        <w:t>ό</w:t>
-      </w:r>
+        <w:t>π</w:t>
+      </w:r>
+      <w:proofErr w:type="spellStart"/>
       <w:r>
         <w:rPr>
           <w:rStyle w:val="highlight"/>
@@ -83,8 +76,27 @@
           <w:bCs/>
           <w:lang w:val="en-US"/>
         </w:rPr>
+        <w:t>ελωχικ</w:t>
+      </w:r>
+      <w:r>
+        <w:rPr>
+          <w:rStyle w:val="highlight"/>
+          <w:rFonts w:ascii="Arial Unicode MS" w:hAnsi="Arial Unicode MS"/>
+          <w:lang w:val="en-US"/>
+        </w:rPr>
+        <w:t>ό</w:t>
+      </w:r>
+      <w:r>
+        <w:rPr>
+          <w:rStyle w:val="highlight"/>
+          <w:rFonts w:ascii="Times New Roman" w:hAnsi="Times New Roman"/>
+          <w:b/>
+          <w:bCs/>
+          <w:lang w:val="en-US"/>
+        </w:rPr>
         <w:t>ν</w:t>
       </w:r>
+      <w:proofErr w:type="spellEnd"/>
     </w:p>
     <w:p>
       <w:pPr>
@@ -135,8 +147,22 @@
           <w:szCs w:val="24"/>
           <w:lang w:val="en-US"/>
         </w:rPr>
-        <w:t>#author</w:t>
-      </w:r>
+        <w:t>#</w:t>
+      </w:r>
+      <w:proofErr w:type="gramStart"/>
+      <w:r>
+        <w:rPr>
+          <w:rStyle w:val="highlight"/>
+          <w:rFonts w:ascii="IFAO-Grec Unicode" w:hAnsi="IFAO-Grec Unicode"/>
+          <w:b w:val="0"/>
+          <w:bCs w:val="0"/>
+          <w:sz w:val="24"/>
+          <w:szCs w:val="24"/>
+          <w:lang w:val="en-US"/>
+        </w:rPr>
+        <w:t>author</w:t>
+      </w:r>
+      <w:proofErr w:type="gramEnd"/>
     </w:p>
     <w:p>
       <w:pPr>
@@ -160,12 +186,21 @@
           <w:lang w:val="en-US"/>
         </w:rPr>
       </w:pPr>
+      <w:proofErr w:type="spellStart"/>
       <w:r>
         <w:rPr>
           <w:rStyle w:val="highlight"/>
           <w:rFonts w:ascii="IFAO-Grec Unicode" w:hAnsi="IFAO-Grec Unicode"/>
         </w:rPr>
-        <w:t xml:space="preserve">Messeri, </w:t>
+        <w:t>Messeri</w:t>
+      </w:r>
+      <w:proofErr w:type="spellEnd"/>
+      <w:r>
+        <w:rPr>
+          <w:rStyle w:val="highlight"/>
+          <w:rFonts w:ascii="IFAO-Grec Unicode" w:hAnsi="IFAO-Grec Unicode"/>
+        </w:rPr>
+        <w:t xml:space="preserve">, </w:t>
       </w:r>
       <w:r>
         <w:rPr>
@@ -210,8 +245,22 @@
           <w:szCs w:val="24"/>
           <w:lang w:val="en-US"/>
         </w:rPr>
-        <w:t>#email</w:t>
-      </w:r>
+        <w:t>#</w:t>
+      </w:r>
+      <w:proofErr w:type="gramStart"/>
+      <w:r>
+        <w:rPr>
+          <w:rStyle w:val="highlight"/>
+          <w:rFonts w:ascii="IFAO-Grec Unicode" w:hAnsi="IFAO-Grec Unicode"/>
+          <w:b w:val="0"/>
+          <w:bCs w:val="0"/>
+          <w:sz w:val="24"/>
+          <w:szCs w:val="24"/>
+          <w:lang w:val="en-US"/>
+        </w:rPr>
+        <w:t>email</w:t>
+      </w:r>
+      <w:proofErr w:type="gramEnd"/>
     </w:p>
     <w:p>
       <w:pPr>
@@ -379,12 +428,53 @@
               <w:suppressAutoHyphens/>
               <w:outlineLvl w:val="0"/>
             </w:pPr>
+            <w:proofErr w:type="spellStart"/>
             <w:r>
               <w:rPr>
                 <w:rFonts w:ascii="Cambria" w:eastAsia="Cambria" w:hAnsi="Cambria" w:cs="Cambria"/>
                 <w:color w:val="000000"/>
               </w:rPr>
-              <w:t>Soknopaiu Nesos (Arsinoites)</w:t>
+              <w:t>Soknopaiu</w:t>
+            </w:r>
+            <w:proofErr w:type="spellEnd"/>
+            <w:r>
+              <w:rPr>
+                <w:rFonts w:ascii="Cambria" w:eastAsia="Cambria" w:hAnsi="Cambria" w:cs="Cambria"/>
+                <w:color w:val="000000"/>
+              </w:rPr>
+              <w:t xml:space="preserve"> </w:t>
+            </w:r>
+            <w:proofErr w:type="spellStart"/>
+            <w:r>
+              <w:rPr>
+                <w:rFonts w:ascii="Cambria" w:eastAsia="Cambria" w:hAnsi="Cambria" w:cs="Cambria"/>
+                <w:color w:val="000000"/>
+              </w:rPr>
+              <w:t>Nesos</w:t>
+            </w:r>
+            <w:proofErr w:type="spellEnd"/>
+            <w:r>
+              <w:rPr>
+                <w:rFonts w:ascii="Cambria" w:eastAsia="Cambria" w:hAnsi="Cambria" w:cs="Cambria"/>
+                <w:color w:val="000000"/>
+              </w:rPr>
+              <w:t xml:space="preserve"> (</w:t>
+            </w:r>
+            <w:proofErr w:type="spellStart"/>
+            <w:r>
+              <w:rPr>
+                <w:rFonts w:ascii="Cambria" w:eastAsia="Cambria" w:hAnsi="Cambria" w:cs="Cambria"/>
+                <w:color w:val="000000"/>
+              </w:rPr>
+              <w:t>Arsinoites</w:t>
+            </w:r>
+            <w:proofErr w:type="spellEnd"/>
+            <w:r>
+              <w:rPr>
+                <w:rFonts w:ascii="Cambria" w:eastAsia="Cambria" w:hAnsi="Cambria" w:cs="Cambria"/>
+                <w:color w:val="000000"/>
+              </w:rPr>
+              <w:t>)</w:t>
             </w:r>
           </w:p>
         </w:tc>
@@ -794,12 +884,21 @@
               <w:suppressAutoHyphens/>
               <w:outlineLvl w:val="0"/>
             </w:pPr>
+            <w:proofErr w:type="spellStart"/>
             <w:r>
               <w:rPr>
                 <w:rFonts w:ascii="Cambria" w:eastAsia="Cambria" w:hAnsi="Cambria" w:cs="Cambria"/>
                 <w:color w:val="000000"/>
               </w:rPr>
-              <w:t>ddb-filename</w:t>
+              <w:t>ddb</w:t>
+            </w:r>
+            <w:proofErr w:type="spellEnd"/>
+            <w:r>
+              <w:rPr>
+                <w:rFonts w:ascii="Cambria" w:eastAsia="Cambria" w:hAnsi="Cambria" w:cs="Cambria"/>
+                <w:color w:val="000000"/>
+              </w:rPr>
+              <w:t>-filename</w:t>
             </w:r>
           </w:p>
         </w:tc>
@@ -869,12 +968,21 @@
               <w:suppressAutoHyphens/>
               <w:outlineLvl w:val="0"/>
             </w:pPr>
+            <w:proofErr w:type="spellStart"/>
             <w:r>
               <w:rPr>
                 <w:rFonts w:ascii="Cambria" w:eastAsia="Cambria" w:hAnsi="Cambria" w:cs="Cambria"/>
                 <w:color w:val="000000"/>
               </w:rPr>
-              <w:t>ddb-hybrid</w:t>
+              <w:t>ddb</w:t>
+            </w:r>
+            <w:proofErr w:type="spellEnd"/>
+            <w:r>
+              <w:rPr>
+                <w:rFonts w:ascii="Cambria" w:eastAsia="Cambria" w:hAnsi="Cambria" w:cs="Cambria"/>
+                <w:color w:val="000000"/>
+              </w:rPr>
+              <w:t>-hybrid</w:t>
             </w:r>
           </w:p>
         </w:tc>
@@ -979,13 +1087,47 @@
               <w:suppressAutoHyphens/>
               <w:outlineLvl w:val="0"/>
             </w:pPr>
+            <w:proofErr w:type="spellStart"/>
             <w:r>
               <w:rPr>
                 <w:rFonts w:ascii="Cambria" w:eastAsia="Cambria" w:hAnsi="Cambria" w:cs="Cambria"/>
                 <w:color w:val="000000"/>
               </w:rPr>
-              <w:t>Ricevuta di pagamento del πελωχικόν</w:t>
+              <w:t>Ricevuta</w:t>
             </w:r>
+            <w:proofErr w:type="spellEnd"/>
+            <w:r>
+              <w:rPr>
+                <w:rFonts w:ascii="Cambria" w:eastAsia="Cambria" w:hAnsi="Cambria" w:cs="Cambria"/>
+                <w:color w:val="000000"/>
+              </w:rPr>
+              <w:t xml:space="preserve"> di </w:t>
+            </w:r>
+            <w:proofErr w:type="spellStart"/>
+            <w:r>
+              <w:rPr>
+                <w:rFonts w:ascii="Cambria" w:eastAsia="Cambria" w:hAnsi="Cambria" w:cs="Cambria"/>
+                <w:color w:val="000000"/>
+              </w:rPr>
+              <w:t>pagamento</w:t>
+            </w:r>
+            <w:proofErr w:type="spellEnd"/>
+            <w:r>
+              <w:rPr>
+                <w:rFonts w:ascii="Cambria" w:eastAsia="Cambria" w:hAnsi="Cambria" w:cs="Cambria"/>
+                <w:color w:val="000000"/>
+              </w:rPr>
+              <w:t xml:space="preserve"> del π</w:t>
+            </w:r>
+            <w:proofErr w:type="spellStart"/>
+            <w:r>
+              <w:rPr>
+                <w:rFonts w:ascii="Cambria" w:eastAsia="Cambria" w:hAnsi="Cambria" w:cs="Cambria"/>
+                <w:color w:val="000000"/>
+              </w:rPr>
+              <w:t>ελωχικόν</w:t>
+            </w:r>
+            <w:proofErr w:type="spellEnd"/>
           </w:p>
         </w:tc>
       </w:tr>
@@ -1276,13 +1418,31 @@
               <w:suppressAutoHyphens/>
               <w:outlineLvl w:val="0"/>
             </w:pPr>
+            <w:proofErr w:type="spellStart"/>
             <w:r>
               <w:rPr>
                 <w:rFonts w:ascii="Cambria" w:eastAsia="Cambria" w:hAnsi="Cambria" w:cs="Cambria"/>
                 <w:color w:val="000000"/>
               </w:rPr>
-              <w:t>Quittung, Steuern</w:t>
+              <w:t>Quittung</w:t>
             </w:r>
+            <w:proofErr w:type="spellEnd"/>
+            <w:r>
+              <w:rPr>
+                <w:rFonts w:ascii="Cambria" w:eastAsia="Cambria" w:hAnsi="Cambria" w:cs="Cambria"/>
+                <w:color w:val="000000"/>
+              </w:rPr>
+              <w:t xml:space="preserve">, </w:t>
+            </w:r>
+            <w:proofErr w:type="spellStart"/>
+            <w:r>
+              <w:rPr>
+                <w:rFonts w:ascii="Cambria" w:eastAsia="Cambria" w:hAnsi="Cambria" w:cs="Cambria"/>
+                <w:color w:val="000000"/>
+              </w:rPr>
+              <w:t>Steuern</w:t>
+            </w:r>
+            <w:proofErr w:type="spellEnd"/>
           </w:p>
         </w:tc>
       </w:tr>
@@ -1431,14 +1591,34 @@
               <w:pStyle w:val="Text"/>
               <w:jc w:val="both"/>
             </w:pPr>
+            <w:proofErr w:type="spellStart"/>
             <w:r>
               <w:rPr>
                 <w:rStyle w:val="highlight"/>
                 <w:rFonts w:ascii="Times New Roman" w:hAnsi="Times New Roman"/>
                 <w:lang w:val="pt-PT"/>
               </w:rPr>
-              <w:t>Soknopaiu Nesos</w:t>
+              <w:t>Soknopaiu</w:t>
             </w:r>
+            <w:proofErr w:type="spellEnd"/>
+            <w:r>
+              <w:rPr>
+                <w:rStyle w:val="highlight"/>
+                <w:rFonts w:ascii="Times New Roman" w:hAnsi="Times New Roman"/>
+                <w:lang w:val="pt-PT"/>
+              </w:rPr>
+              <w:t xml:space="preserve"> </w:t>
+            </w:r>
+            <w:proofErr w:type="spellStart"/>
+            <w:r>
+              <w:rPr>
+                <w:rStyle w:val="highlight"/>
+                <w:rFonts w:ascii="Times New Roman" w:hAnsi="Times New Roman"/>
+                <w:lang w:val="pt-PT"/>
+              </w:rPr>
+              <w:t>Nesos</w:t>
+            </w:r>
+            <w:proofErr w:type="spellEnd"/>
           </w:p>
         </w:tc>
       </w:tr>
@@ -1472,13 +1652,23 @@
                 <w:rFonts w:ascii="Times New Roman" w:eastAsia="Times New Roman" w:hAnsi="Times New Roman" w:cs="Times New Roman"/>
               </w:rPr>
             </w:pPr>
+            <w:proofErr w:type="spellStart"/>
             <w:r>
               <w:rPr>
                 <w:rStyle w:val="highlight"/>
                 <w:rFonts w:ascii="Times New Roman" w:hAnsi="Times New Roman"/>
                 <w:lang w:val="en-US"/>
               </w:rPr>
-              <w:t xml:space="preserve">immagine: </w:t>
+              <w:t>immagine</w:t>
+            </w:r>
+            <w:proofErr w:type="spellEnd"/>
+            <w:r>
+              <w:rPr>
+                <w:rStyle w:val="highlight"/>
+                <w:rFonts w:ascii="Times New Roman" w:hAnsi="Times New Roman"/>
+                <w:lang w:val="en-US"/>
+              </w:rPr>
+              <w:t xml:space="preserve">: </w:t>
             </w:r>
             <w:r>
               <w:rPr>
@@ -1592,6 +1782,7 @@
           <w:rFonts w:ascii="Times New Roman" w:eastAsia="Times New Roman" w:hAnsi="Times New Roman" w:cs="Times New Roman"/>
           <w:color w:val="FF0000"/>
           <w:u w:color="FF0000"/>
+          <w:lang w:val="en-US"/>
         </w:rPr>
       </w:pPr>
       <w:r>
@@ -1674,6 +1865,7 @@
         </w:rPr>
         <w:t xml:space="preserve">corre una </w:t>
       </w:r>
+      <w:proofErr w:type="spellStart"/>
       <w:r>
         <w:rPr>
           <w:rStyle w:val="highlight"/>
@@ -1683,6 +1875,7 @@
         </w:rPr>
         <w:t>kollesis</w:t>
       </w:r>
+      <w:proofErr w:type="spellEnd"/>
       <w:r>
         <w:rPr>
           <w:rStyle w:val="highlight"/>
@@ -1808,7 +2001,25 @@
           <w:rFonts w:ascii="Times New Roman" w:hAnsi="Times New Roman"/>
           <w:lang w:val="it-IT"/>
         </w:rPr>
-        <w:t>su se stesso in verticale (cio</w:t>
+        <w:t xml:space="preserve">su </w:t>
+      </w:r>
+      <w:proofErr w:type="gramStart"/>
+      <w:r>
+        <w:rPr>
+          <w:rStyle w:val="highlight"/>
+          <w:rFonts w:ascii="Times New Roman" w:hAnsi="Times New Roman"/>
+          <w:lang w:val="it-IT"/>
+        </w:rPr>
+        <w:t>se</w:t>
+      </w:r>
+      <w:proofErr w:type="gramEnd"/>
+      <w:r>
+        <w:rPr>
+          <w:rStyle w:val="highlight"/>
+          <w:rFonts w:ascii="Times New Roman" w:hAnsi="Times New Roman"/>
+          <w:lang w:val="it-IT"/>
+        </w:rPr>
+        <w:t xml:space="preserve"> stesso in verticale (cio</w:t>
       </w:r>
       <w:r>
         <w:rPr>
@@ -1900,7 +2111,115 @@
           <w:rFonts w:ascii="Times New Roman" w:hAnsi="Times New Roman"/>
           <w:lang w:val="it-IT"/>
         </w:rPr>
-        <w:t>Si tratta di una ricevuta emessa da due consiglieri di Arsinoe investiti della carica di meridarca a favore di Panephremmis, figlio di Stotoetis, abitante di Soknopaiu Nesos.</w:t>
+        <w:t xml:space="preserve">Si tratta di una ricevuta emessa da due consiglieri di </w:t>
+      </w:r>
+      <w:proofErr w:type="spellStart"/>
+      <w:r>
+        <w:rPr>
+          <w:rStyle w:val="highlight"/>
+          <w:rFonts w:ascii="Times New Roman" w:hAnsi="Times New Roman"/>
+          <w:lang w:val="it-IT"/>
+        </w:rPr>
+        <w:t>Arsinoe</w:t>
+      </w:r>
+      <w:proofErr w:type="spellEnd"/>
+      <w:r>
+        <w:rPr>
+          <w:rStyle w:val="highlight"/>
+          <w:rFonts w:ascii="Times New Roman" w:hAnsi="Times New Roman"/>
+          <w:lang w:val="it-IT"/>
+        </w:rPr>
+        <w:t xml:space="preserve"> investiti della carica di </w:t>
+      </w:r>
+      <w:proofErr w:type="spellStart"/>
+      <w:r>
+        <w:rPr>
+          <w:rStyle w:val="highlight"/>
+          <w:rFonts w:ascii="Times New Roman" w:hAnsi="Times New Roman"/>
+          <w:lang w:val="it-IT"/>
+        </w:rPr>
+        <w:t>meridarca</w:t>
+      </w:r>
+      <w:proofErr w:type="spellEnd"/>
+      <w:r>
+        <w:rPr>
+          <w:rStyle w:val="highlight"/>
+          <w:rFonts w:ascii="Times New Roman" w:hAnsi="Times New Roman"/>
+          <w:lang w:val="it-IT"/>
+        </w:rPr>
+        <w:t xml:space="preserve"> a favore di </w:t>
+      </w:r>
+      <w:proofErr w:type="spellStart"/>
+      <w:r>
+        <w:rPr>
+          <w:rStyle w:val="highlight"/>
+          <w:rFonts w:ascii="Times New Roman" w:hAnsi="Times New Roman"/>
+          <w:lang w:val="it-IT"/>
+        </w:rPr>
+        <w:t>Panephremmis</w:t>
+      </w:r>
+      <w:proofErr w:type="spellEnd"/>
+      <w:r>
+        <w:rPr>
+          <w:rStyle w:val="highlight"/>
+          <w:rFonts w:ascii="Times New Roman" w:hAnsi="Times New Roman"/>
+          <w:lang w:val="it-IT"/>
+        </w:rPr>
+        <w:t xml:space="preserve">, figlio di </w:t>
+      </w:r>
+      <w:proofErr w:type="spellStart"/>
+      <w:r>
+        <w:rPr>
+          <w:rStyle w:val="highlight"/>
+          <w:rFonts w:ascii="Times New Roman" w:hAnsi="Times New Roman"/>
+          <w:lang w:val="it-IT"/>
+        </w:rPr>
+        <w:t>Stotoetis</w:t>
+      </w:r>
+      <w:proofErr w:type="spellEnd"/>
+      <w:r>
+        <w:rPr>
+          <w:rStyle w:val="highlight"/>
+          <w:rFonts w:ascii="Times New Roman" w:hAnsi="Times New Roman"/>
+          <w:lang w:val="it-IT"/>
+        </w:rPr>
+        <w:t xml:space="preserve">, abitante di </w:t>
+      </w:r>
+      <w:proofErr w:type="spellStart"/>
+      <w:r>
+        <w:rPr>
+          <w:rStyle w:val="highlight"/>
+          <w:rFonts w:ascii="Times New Roman" w:hAnsi="Times New Roman"/>
+          <w:lang w:val="it-IT"/>
+        </w:rPr>
+        <w:t>Soknopaiu</w:t>
+      </w:r>
+      <w:proofErr w:type="spellEnd"/>
+      <w:r>
+        <w:rPr>
+          <w:rStyle w:val="highlight"/>
+          <w:rFonts w:ascii="Times New Roman" w:hAnsi="Times New Roman"/>
+          <w:lang w:val="it-IT"/>
+        </w:rPr>
+        <w:t xml:space="preserve"> </w:t>
+      </w:r>
+      <w:proofErr w:type="spellStart"/>
+      <w:r>
+        <w:rPr>
+          <w:rStyle w:val="highlight"/>
+          <w:rFonts w:ascii="Times New Roman" w:hAnsi="Times New Roman"/>
+          <w:lang w:val="it-IT"/>
+        </w:rPr>
+        <w:t>Nesos</w:t>
+      </w:r>
+      <w:proofErr w:type="spellEnd"/>
+      <w:r>
+        <w:rPr>
+          <w:rStyle w:val="highlight"/>
+          <w:rFonts w:ascii="Times New Roman" w:hAnsi="Times New Roman"/>
+          <w:lang w:val="it-IT"/>
+        </w:rPr>
+        <w:t>.</w:t>
       </w:r>
     </w:p>
     <w:p>
@@ -1936,6 +2255,7 @@
         </w:rPr>
         <w:t xml:space="preserve">di estremo interesse in quanto costituisce la quarta attestazione del pagamento del </w:t>
       </w:r>
+      <w:proofErr w:type="spellStart"/>
       <w:r>
         <w:rPr>
           <w:rStyle w:val="highlight"/>
@@ -1945,6 +2265,7 @@
         </w:rPr>
         <w:t>pelochikon</w:t>
       </w:r>
+      <w:proofErr w:type="spellEnd"/>
       <w:r>
         <w:rPr>
           <w:rStyle w:val="highlight"/>
@@ -1969,7 +2290,25 @@
           <w:rFonts w:ascii="Times New Roman" w:hAnsi="Times New Roman"/>
           <w:lang w:val="pt-PT"/>
         </w:rPr>
-        <w:t xml:space="preserve"> (Karanis, ca. 221/2)</w:t>
+        <w:t xml:space="preserve"> (</w:t>
+      </w:r>
+      <w:proofErr w:type="spellStart"/>
+      <w:r>
+        <w:rPr>
+          <w:rStyle w:val="highlight"/>
+          <w:rFonts w:ascii="Times New Roman" w:hAnsi="Times New Roman"/>
+          <w:lang w:val="pt-PT"/>
+        </w:rPr>
+        <w:t>Karanis</w:t>
+      </w:r>
+      <w:proofErr w:type="spellEnd"/>
+      <w:r>
+        <w:rPr>
+          <w:rStyle w:val="highlight"/>
+          <w:rFonts w:ascii="Times New Roman" w:hAnsi="Times New Roman"/>
+          <w:lang w:val="pt-PT"/>
+        </w:rPr>
+        <w:t>, ca. 221/2)</w:t>
       </w:r>
       <w:r>
         <w:rPr>
@@ -1985,15 +2324,60 @@
           <w:rFonts w:ascii="Times New Roman" w:hAnsi="Times New Roman"/>
           <w:lang w:val="pt-PT"/>
         </w:rPr>
-        <w:t xml:space="preserve"> P.Rain.Cent. 60 (Arsinoites, 164) e a </w:t>
+        <w:t xml:space="preserve"> </w:t>
+      </w:r>
+      <w:proofErr w:type="spellStart"/>
+      <w:r>
+        <w:rPr>
+          <w:rStyle w:val="highlight"/>
+          <w:rFonts w:ascii="Times New Roman" w:hAnsi="Times New Roman"/>
+          <w:lang w:val="pt-PT"/>
+        </w:rPr>
+        <w:t>P.Rain.Cent</w:t>
+      </w:r>
+      <w:proofErr w:type="spellEnd"/>
+      <w:r>
+        <w:rPr>
+          <w:rStyle w:val="highlight"/>
+          <w:rFonts w:ascii="Times New Roman" w:hAnsi="Times New Roman"/>
+          <w:lang w:val="pt-PT"/>
+        </w:rPr>
+        <w:t>. 60 (</w:t>
+      </w:r>
+      <w:proofErr w:type="spellStart"/>
+      <w:r>
+        <w:rPr>
+          <w:rStyle w:val="highlight"/>
+          <w:rFonts w:ascii="Times New Roman" w:hAnsi="Times New Roman"/>
+          <w:lang w:val="pt-PT"/>
+        </w:rPr>
+        <w:t>Arsinoites</w:t>
+      </w:r>
+      <w:proofErr w:type="spellEnd"/>
+      <w:r>
+        <w:rPr>
+          <w:rStyle w:val="highlight"/>
+          <w:rFonts w:ascii="Times New Roman" w:hAnsi="Times New Roman"/>
+          <w:lang w:val="pt-PT"/>
+        </w:rPr>
+        <w:t xml:space="preserve">, 164) e a </w:t>
       </w:r>
       <w:hyperlink r:id="rId8" w:history="1">
+        <w:proofErr w:type="spellStart"/>
         <w:r>
           <w:rPr>
             <w:rStyle w:val="Link"/>
             <w:lang w:val="en-US"/>
           </w:rPr>
-          <w:t>P.Louvre 1 25</w:t>
+          <w:t>P.Louvre</w:t>
+        </w:r>
+        <w:proofErr w:type="spellEnd"/>
+        <w:r>
+          <w:rPr>
+            <w:rStyle w:val="Link"/>
+            <w:lang w:val="en-US"/>
+          </w:rPr>
+          <w:t xml:space="preserve"> 1 25</w:t>
         </w:r>
       </w:hyperlink>
       <w:r>
@@ -2002,7 +2386,43 @@
           <w:rFonts w:ascii="Times New Roman" w:hAnsi="Times New Roman"/>
           <w:lang w:val="it-IT"/>
         </w:rPr>
-        <w:t xml:space="preserve"> (Soknopaiu Nesos, 113) ripubblicato da</w:t>
+        <w:t xml:space="preserve"> (</w:t>
+      </w:r>
+      <w:proofErr w:type="spellStart"/>
+      <w:r>
+        <w:rPr>
+          <w:rStyle w:val="highlight"/>
+          <w:rFonts w:ascii="Times New Roman" w:hAnsi="Times New Roman"/>
+          <w:lang w:val="it-IT"/>
+        </w:rPr>
+        <w:t>Soknopaiu</w:t>
+      </w:r>
+      <w:proofErr w:type="spellEnd"/>
+      <w:r>
+        <w:rPr>
+          <w:rStyle w:val="highlight"/>
+          <w:rFonts w:ascii="Times New Roman" w:hAnsi="Times New Roman"/>
+          <w:lang w:val="it-IT"/>
+        </w:rPr>
+        <w:t xml:space="preserve"> </w:t>
+      </w:r>
+      <w:proofErr w:type="spellStart"/>
+      <w:r>
+        <w:rPr>
+          <w:rStyle w:val="highlight"/>
+          <w:rFonts w:ascii="Times New Roman" w:hAnsi="Times New Roman"/>
+          <w:lang w:val="it-IT"/>
+        </w:rPr>
+        <w:t>Nesos</w:t>
+      </w:r>
+      <w:proofErr w:type="spellEnd"/>
+      <w:r>
+        <w:rPr>
+          <w:rStyle w:val="highlight"/>
+          <w:rFonts w:ascii="Times New Roman" w:hAnsi="Times New Roman"/>
+          <w:lang w:val="it-IT"/>
+        </w:rPr>
+        <w:t>, 113) ripubblicato da</w:t>
       </w:r>
       <w:r>
         <w:rPr>
@@ -2107,7 +2527,27 @@
           <w:rFonts w:ascii="Times New Roman" w:hAnsi="Times New Roman"/>
           <w:lang w:val="it-IT"/>
         </w:rPr>
-        <w:t xml:space="preserve">antico, P.Louvre 1 25, riedito e divenuto </w:t>
+        <w:t xml:space="preserve">antico, </w:t>
+      </w:r>
+      <w:proofErr w:type="spellStart"/>
+      <w:proofErr w:type="gramStart"/>
+      <w:r>
+        <w:rPr>
+          <w:rStyle w:val="highlight"/>
+          <w:rFonts w:ascii="Times New Roman" w:hAnsi="Times New Roman"/>
+          <w:lang w:val="it-IT"/>
+        </w:rPr>
+        <w:t>P.Louvre</w:t>
+      </w:r>
+      <w:proofErr w:type="spellEnd"/>
+      <w:proofErr w:type="gramEnd"/>
+      <w:r>
+        <w:rPr>
+          <w:rStyle w:val="highlight"/>
+          <w:rFonts w:ascii="Times New Roman" w:hAnsi="Times New Roman"/>
+          <w:lang w:val="it-IT"/>
+        </w:rPr>
+        <w:t xml:space="preserve"> 1 25, riedito e divenuto </w:t>
       </w:r>
       <w:hyperlink r:id="rId11" w:history="1">
         <w:r>
@@ -2147,7 +2587,25 @@
           <w:rFonts w:ascii="Times New Roman" w:hAnsi="Times New Roman"/>
           <w:lang w:val="it-IT"/>
         </w:rPr>
-        <w:t>bancario: la banca, a favore e per conto di un collegio di esattori, attesta che i sacerdoti hanno pagato la tassa su un mulino che sappiamo appartenesse al dio Soknopaios.</w:t>
+        <w:t xml:space="preserve">bancario: la banca, a favore e per conto di un collegio di esattori, attesta che i sacerdoti hanno pagato la tassa su un mulino che sappiamo appartenesse al dio </w:t>
+      </w:r>
+      <w:proofErr w:type="spellStart"/>
+      <w:r>
+        <w:rPr>
+          <w:rStyle w:val="highlight"/>
+          <w:rFonts w:ascii="Times New Roman" w:hAnsi="Times New Roman"/>
+          <w:lang w:val="it-IT"/>
+        </w:rPr>
+        <w:t>Soknopaios</w:t>
+      </w:r>
+      <w:proofErr w:type="spellEnd"/>
+      <w:r>
+        <w:rPr>
+          <w:rStyle w:val="highlight"/>
+          <w:rFonts w:ascii="Times New Roman" w:hAnsi="Times New Roman"/>
+          <w:lang w:val="it-IT"/>
+        </w:rPr>
+        <w:t>.</w:t>
       </w:r>
     </w:p>
     <w:p>
@@ -2160,12 +2618,21 @@
         </w:rPr>
       </w:pPr>
       <w:hyperlink r:id="rId12" w:history="1">
+        <w:proofErr w:type="spellStart"/>
         <w:r>
           <w:rPr>
             <w:rStyle w:val="Hyperlink0"/>
             <w:rFonts w:eastAsia="Arial Unicode MS"/>
           </w:rPr>
-          <w:t>P.Rain.Cent. 60</w:t>
+          <w:t>P.Rain.Cent</w:t>
+        </w:r>
+        <w:proofErr w:type="spellEnd"/>
+        <w:r>
+          <w:rPr>
+            <w:rStyle w:val="Hyperlink0"/>
+            <w:rFonts w:eastAsia="Arial Unicode MS"/>
+          </w:rPr>
+          <w:t>. 60</w:t>
         </w:r>
       </w:hyperlink>
       <w:r>
@@ -2182,7 +2649,25 @@
           <w:rFonts w:ascii="Times New Roman" w:hAnsi="Times New Roman"/>
           <w:lang w:val="it-IT"/>
         </w:rPr>
-        <w:t xml:space="preserve">izzato al nomarca, non </w:t>
+        <w:t xml:space="preserve">izzato al </w:t>
+      </w:r>
+      <w:proofErr w:type="spellStart"/>
+      <w:r>
+        <w:rPr>
+          <w:rStyle w:val="highlight"/>
+          <w:rFonts w:ascii="Times New Roman" w:hAnsi="Times New Roman"/>
+          <w:lang w:val="it-IT"/>
+        </w:rPr>
+        <w:t>nomarca</w:t>
+      </w:r>
+      <w:proofErr w:type="spellEnd"/>
+      <w:r>
+        <w:rPr>
+          <w:rStyle w:val="highlight"/>
+          <w:rFonts w:ascii="Times New Roman" w:hAnsi="Times New Roman"/>
+          <w:lang w:val="it-IT"/>
+        </w:rPr>
+        <w:t xml:space="preserve">, non </w:t>
       </w:r>
       <w:r>
         <w:rPr>
@@ -2224,6 +2709,7 @@
         </w:rPr>
         <w:t xml:space="preserve">gare 18 dracme di </w:t>
       </w:r>
+      <w:proofErr w:type="spellStart"/>
       <w:r>
         <w:rPr>
           <w:rStyle w:val="highlight"/>
@@ -2231,56 +2717,9 @@
           <w:i/>
           <w:iCs/>
         </w:rPr>
-        <w:t xml:space="preserve">pelochikon </w:t>
-      </w:r>
-      <w:r>
-        <w:rPr>
-          <w:rStyle w:val="highlight"/>
-          <w:rFonts w:ascii="Times New Roman" w:hAnsi="Times New Roman"/>
-          <w:lang w:val="it-IT"/>
-        </w:rPr>
-        <w:t xml:space="preserve">all'anno e nessun altro onere; in proposito l'editore, J.D. Thomas, osserva: </w:t>
-      </w:r>
-      <w:r>
-        <w:rPr>
-          <w:rStyle w:val="highlight"/>
-          <w:rFonts w:ascii="Times New Roman" w:hAnsi="Times New Roman"/>
-          <w:lang w:val="it-IT"/>
-        </w:rPr>
-        <w:t>«</w:t>
-      </w:r>
-      <w:r>
-        <w:rPr>
-          <w:rStyle w:val="highlight"/>
-          <w:rFonts w:ascii="Times New Roman" w:hAnsi="Times New Roman"/>
-          <w:lang w:val="en-US"/>
-        </w:rPr>
-        <w:t>It is quite certain that our text has nothing to do with the collection of this tax</w:t>
-      </w:r>
-      <w:r>
-        <w:rPr>
-          <w:rStyle w:val="highlight"/>
-          <w:rFonts w:ascii="Times New Roman" w:hAnsi="Times New Roman"/>
-          <w:lang w:val="it-IT"/>
-        </w:rPr>
-        <w:t>»</w:t>
-      </w:r>
-      <w:r>
-        <w:rPr>
-          <w:rStyle w:val="highlight"/>
-          <w:rFonts w:ascii="Times New Roman" w:hAnsi="Times New Roman"/>
-          <w:lang w:val="it-IT"/>
-        </w:rPr>
-        <w:t xml:space="preserve">. Dunque il documento vale come ulteriore attestazione del fatto </w:t>
-      </w:r>
-      <w:r>
-        <w:rPr>
-          <w:rStyle w:val="highlight"/>
-          <w:rFonts w:ascii="Times New Roman" w:hAnsi="Times New Roman"/>
-          <w:lang w:val="it-IT"/>
-        </w:rPr>
-        <w:t xml:space="preserve">che il proprietario di un mulino era tenuto a pagare il </w:t>
-      </w:r>
+        <w:t>pelochikon</w:t>
+      </w:r>
+      <w:proofErr w:type="spellEnd"/>
       <w:r>
         <w:rPr>
           <w:rStyle w:val="highlight"/>
@@ -2288,7 +2727,93 @@
           <w:i/>
           <w:iCs/>
         </w:rPr>
-        <w:t xml:space="preserve">pelochikon. </w:t>
+        <w:t xml:space="preserve"> </w:t>
+      </w:r>
+      <w:r>
+        <w:rPr>
+          <w:rStyle w:val="highlight"/>
+          <w:rFonts w:ascii="Times New Roman" w:hAnsi="Times New Roman"/>
+          <w:lang w:val="it-IT"/>
+        </w:rPr>
+        <w:t xml:space="preserve">all'anno e nessun altro onere; in proposito l'editore, J.D. Thomas, osserva: </w:t>
+      </w:r>
+      <w:r>
+        <w:rPr>
+          <w:rStyle w:val="highlight"/>
+          <w:rFonts w:ascii="Times New Roman" w:hAnsi="Times New Roman"/>
+          <w:lang w:val="it-IT"/>
+        </w:rPr>
+        <w:t>«</w:t>
+      </w:r>
+      <w:r>
+        <w:rPr>
+          <w:rStyle w:val="highlight"/>
+          <w:rFonts w:ascii="Times New Roman" w:hAnsi="Times New Roman"/>
+          <w:lang w:val="en-US"/>
+        </w:rPr>
+        <w:t>It is quite certain that our text has nothing to do with the collection of this tax</w:t>
+      </w:r>
+      <w:r>
+        <w:rPr>
+          <w:rStyle w:val="highlight"/>
+          <w:rFonts w:ascii="Times New Roman" w:hAnsi="Times New Roman"/>
+          <w:lang w:val="it-IT"/>
+        </w:rPr>
+        <w:t>»</w:t>
+      </w:r>
+      <w:r>
+        <w:rPr>
+          <w:rStyle w:val="highlight"/>
+          <w:rFonts w:ascii="Times New Roman" w:hAnsi="Times New Roman"/>
+          <w:lang w:val="it-IT"/>
+        </w:rPr>
+        <w:t xml:space="preserve">. </w:t>
+      </w:r>
+      <w:proofErr w:type="gramStart"/>
+      <w:r>
+        <w:rPr>
+          <w:rStyle w:val="highlight"/>
+          <w:rFonts w:ascii="Times New Roman" w:hAnsi="Times New Roman"/>
+          <w:lang w:val="it-IT"/>
+        </w:rPr>
+        <w:t>Dunque</w:t>
+      </w:r>
+      <w:proofErr w:type="gramEnd"/>
+      <w:r>
+        <w:rPr>
+          <w:rStyle w:val="highlight"/>
+          <w:rFonts w:ascii="Times New Roman" w:hAnsi="Times New Roman"/>
+          <w:lang w:val="it-IT"/>
+        </w:rPr>
+        <w:t xml:space="preserve"> il documento vale come ulteriore attestazione del fatto </w:t>
+      </w:r>
+      <w:r>
+        <w:rPr>
+          <w:rStyle w:val="highlight"/>
+          <w:rFonts w:ascii="Times New Roman" w:hAnsi="Times New Roman"/>
+          <w:lang w:val="it-IT"/>
+        </w:rPr>
+        <w:t xml:space="preserve">che il proprietario di un mulino era tenuto a pagare il </w:t>
+      </w:r>
+      <w:proofErr w:type="spellStart"/>
+      <w:r>
+        <w:rPr>
+          <w:rStyle w:val="highlight"/>
+          <w:rFonts w:ascii="Times New Roman" w:hAnsi="Times New Roman"/>
+          <w:i/>
+          <w:iCs/>
+        </w:rPr>
+        <w:t>pelochikon</w:t>
+      </w:r>
+      <w:proofErr w:type="spellEnd"/>
+      <w:r>
+        <w:rPr>
+          <w:rStyle w:val="highlight"/>
+          <w:rFonts w:ascii="Times New Roman" w:hAnsi="Times New Roman"/>
+          <w:i/>
+          <w:iCs/>
+        </w:rPr>
+        <w:t xml:space="preserve">. </w:t>
       </w:r>
       <w:r>
         <w:rPr>
@@ -2381,6 +2906,7 @@
         </w:rPr>
         <w:t xml:space="preserve"> che sono il pagamento complessivo annuale della tassa del </w:t>
       </w:r>
+      <w:proofErr w:type="spellStart"/>
       <w:r>
         <w:rPr>
           <w:rStyle w:val="highlight"/>
@@ -2390,6 +2916,7 @@
         </w:rPr>
         <w:t>pelochikon</w:t>
       </w:r>
+      <w:proofErr w:type="spellEnd"/>
       <w:r>
         <w:rPr>
           <w:rStyle w:val="highlight"/>
@@ -2420,7 +2947,25 @@
           <w:rFonts w:ascii="Times New Roman" w:hAnsi="Times New Roman"/>
           <w:lang w:val="it-IT"/>
         </w:rPr>
-        <w:t xml:space="preserve"> stato versato da uno dei meridarchi che hanno ricevuto il pagamento da Giulio Apollinare ed </w:t>
+        <w:t xml:space="preserve"> stato versato da uno dei </w:t>
+      </w:r>
+      <w:proofErr w:type="spellStart"/>
+      <w:r>
+        <w:rPr>
+          <w:rStyle w:val="highlight"/>
+          <w:rFonts w:ascii="Times New Roman" w:hAnsi="Times New Roman"/>
+          <w:lang w:val="it-IT"/>
+        </w:rPr>
+        <w:t>meridarchi</w:t>
+      </w:r>
+      <w:proofErr w:type="spellEnd"/>
+      <w:r>
+        <w:rPr>
+          <w:rStyle w:val="highlight"/>
+          <w:rFonts w:ascii="Times New Roman" w:hAnsi="Times New Roman"/>
+          <w:lang w:val="it-IT"/>
+        </w:rPr>
+        <w:t xml:space="preserve"> che hanno ricevuto il pagamento da Giulio Apollinare ed </w:t>
       </w:r>
       <w:r>
         <w:rPr>
@@ -2454,7 +2999,25 @@
           <w:rFonts w:ascii="Times New Roman" w:hAnsi="Times New Roman"/>
           <w:lang w:val="it-IT"/>
         </w:rPr>
-        <w:t xml:space="preserve"> di Arsinoe. </w:t>
+        <w:t xml:space="preserve"> di </w:t>
+      </w:r>
+      <w:proofErr w:type="spellStart"/>
+      <w:r>
+        <w:rPr>
+          <w:rStyle w:val="highlight"/>
+          <w:rFonts w:ascii="Times New Roman" w:hAnsi="Times New Roman"/>
+          <w:lang w:val="it-IT"/>
+        </w:rPr>
+        <w:t>Arsinoe</w:t>
+      </w:r>
+      <w:proofErr w:type="spellEnd"/>
+      <w:r>
+        <w:rPr>
+          <w:rStyle w:val="highlight"/>
+          <w:rFonts w:ascii="Times New Roman" w:hAnsi="Times New Roman"/>
+          <w:lang w:val="it-IT"/>
+        </w:rPr>
+        <w:t xml:space="preserve">. </w:t>
       </w:r>
     </w:p>
     <w:p>
@@ -2475,12 +3038,21 @@
         <w:t xml:space="preserve">Il presente </w:t>
       </w:r>
       <w:hyperlink r:id="rId14" w:history="1">
+        <w:proofErr w:type="spellStart"/>
         <w:r>
           <w:rPr>
             <w:rStyle w:val="Hyperlink0"/>
             <w:rFonts w:eastAsia="Arial Unicode MS"/>
           </w:rPr>
-          <w:t>P.Lond. 2 182a</w:t>
+          <w:t>P.Lond</w:t>
+        </w:r>
+        <w:proofErr w:type="spellEnd"/>
+        <w:r>
+          <w:rPr>
+            <w:rStyle w:val="Hyperlink0"/>
+            <w:rFonts w:eastAsia="Arial Unicode MS"/>
+          </w:rPr>
+          <w:t>. 2 182a</w:t>
         </w:r>
       </w:hyperlink>
       <w:r>
@@ -2512,7 +3084,25 @@
           <w:rFonts w:ascii="Times New Roman" w:hAnsi="Times New Roman"/>
           <w:lang w:val="it-IT"/>
         </w:rPr>
-        <w:t xml:space="preserve"> ricevuta rilasciata al contribuente dal collegio dei meridarchi. </w:t>
+        <w:t xml:space="preserve"> ricevuta rilasciata al contribuente dal collegio dei </w:t>
+      </w:r>
+      <w:proofErr w:type="spellStart"/>
+      <w:r>
+        <w:rPr>
+          <w:rStyle w:val="highlight"/>
+          <w:rFonts w:ascii="Times New Roman" w:hAnsi="Times New Roman"/>
+          <w:lang w:val="it-IT"/>
+        </w:rPr>
+        <w:t>meridarchi</w:t>
+      </w:r>
+      <w:proofErr w:type="spellEnd"/>
+      <w:r>
+        <w:rPr>
+          <w:rStyle w:val="highlight"/>
+          <w:rFonts w:ascii="Times New Roman" w:hAnsi="Times New Roman"/>
+          <w:lang w:val="it-IT"/>
+        </w:rPr>
+        <w:t xml:space="preserve">. </w:t>
       </w:r>
     </w:p>
     <w:p>
@@ -2532,6 +3122,7 @@
         </w:rPr>
         <w:t xml:space="preserve">Il </w:t>
       </w:r>
+      <w:proofErr w:type="spellStart"/>
       <w:r>
         <w:rPr>
           <w:rStyle w:val="highlight"/>
@@ -2539,7 +3130,17 @@
           <w:i/>
           <w:iCs/>
         </w:rPr>
-        <w:t xml:space="preserve">pelochikon </w:t>
+        <w:t>pelochikon</w:t>
+      </w:r>
+      <w:proofErr w:type="spellEnd"/>
+      <w:r>
+        <w:rPr>
+          <w:rStyle w:val="highlight"/>
+          <w:rFonts w:ascii="Times New Roman" w:hAnsi="Times New Roman"/>
+          <w:i/>
+          <w:iCs/>
+        </w:rPr>
+        <w:t xml:space="preserve"> </w:t>
       </w:r>
       <w:r>
         <w:rPr>
@@ -2563,7 +3164,25 @@
           <w:rFonts w:ascii="Times New Roman" w:hAnsi="Times New Roman"/>
           <w:lang w:val="it-IT"/>
         </w:rPr>
-        <w:t xml:space="preserve">una tassa pagata dai mugnai (vd. </w:t>
+        <w:t>una tassa pagata dai mugnai (</w:t>
+      </w:r>
+      <w:proofErr w:type="spellStart"/>
+      <w:r>
+        <w:rPr>
+          <w:rStyle w:val="highlight"/>
+          <w:rFonts w:ascii="Times New Roman" w:hAnsi="Times New Roman"/>
+          <w:lang w:val="it-IT"/>
+        </w:rPr>
+        <w:t>vd</w:t>
+      </w:r>
+      <w:proofErr w:type="spellEnd"/>
+      <w:r>
+        <w:rPr>
+          <w:rStyle w:val="highlight"/>
+          <w:rFonts w:ascii="Times New Roman" w:hAnsi="Times New Roman"/>
+          <w:lang w:val="it-IT"/>
+        </w:rPr>
+        <w:t xml:space="preserve">. </w:t>
       </w:r>
       <w:hyperlink r:id="rId15" w:history="1">
         <w:r>
@@ -2640,7 +3259,23 @@
           <w:rStyle w:val="highlight"/>
           <w:rFonts w:ascii="Times New Roman" w:hAnsi="Times New Roman"/>
         </w:rPr>
-        <w:t>hlen zu entrichtende Abgabe, wahrscheinlich eine Art Lizenzsteuer zum Betrieb einer M</w:t>
+        <w:t xml:space="preserve">hlen </w:t>
+      </w:r>
+      <w:proofErr w:type="gramStart"/>
+      <w:r>
+        <w:rPr>
+          <w:rStyle w:val="highlight"/>
+          <w:rFonts w:ascii="Times New Roman" w:hAnsi="Times New Roman"/>
+        </w:rPr>
+        <w:t>zu entrichtende Abgabe</w:t>
+      </w:r>
+      <w:proofErr w:type="gramEnd"/>
+      <w:r>
+        <w:rPr>
+          <w:rStyle w:val="highlight"/>
+          <w:rFonts w:ascii="Times New Roman" w:hAnsi="Times New Roman"/>
+        </w:rPr>
+        <w:t>, wahrscheinlich eine Art Lizenzsteuer zum Betrieb einer M</w:t>
       </w:r>
       <w:r>
         <w:rPr>
@@ -2678,7 +3313,25 @@
           <w:rFonts w:ascii="Times New Roman" w:hAnsi="Times New Roman"/>
           <w:lang w:val="it-IT"/>
         </w:rPr>
-        <w:t xml:space="preserve">I meridarchi sono funzionari liturgici, costituiti </w:t>
+        <w:t xml:space="preserve">I </w:t>
+      </w:r>
+      <w:proofErr w:type="spellStart"/>
+      <w:r>
+        <w:rPr>
+          <w:rStyle w:val="highlight"/>
+          <w:rFonts w:ascii="Times New Roman" w:hAnsi="Times New Roman"/>
+          <w:lang w:val="it-IT"/>
+        </w:rPr>
+        <w:t>meridarchi</w:t>
+      </w:r>
+      <w:proofErr w:type="spellEnd"/>
+      <w:r>
+        <w:rPr>
+          <w:rStyle w:val="highlight"/>
+          <w:rFonts w:ascii="Times New Roman" w:hAnsi="Times New Roman"/>
+          <w:lang w:val="it-IT"/>
+        </w:rPr>
+        <w:t xml:space="preserve"> sono funzionari liturgici, costituiti </w:t>
       </w:r>
       <w:r>
         <w:rPr>
@@ -2704,8 +3357,27 @@
           <w:rFonts w:ascii="Times New Roman" w:hAnsi="Times New Roman"/>
           <w:lang w:val="it-IT"/>
         </w:rPr>
-        <w:t xml:space="preserve">nel proprio seno, i quali riscuotono parte delle tasse nomarchiche che confluiscono nel </w:t>
-      </w:r>
+        <w:t xml:space="preserve">nel proprio seno, i quali riscuotono parte delle tasse </w:t>
+      </w:r>
+      <w:proofErr w:type="spellStart"/>
+      <w:r>
+        <w:rPr>
+          <w:rStyle w:val="highlight"/>
+          <w:rFonts w:ascii="Times New Roman" w:hAnsi="Times New Roman"/>
+          <w:lang w:val="it-IT"/>
+        </w:rPr>
+        <w:t>nomarchiche</w:t>
+      </w:r>
+      <w:proofErr w:type="spellEnd"/>
+      <w:r>
+        <w:rPr>
+          <w:rStyle w:val="highlight"/>
+          <w:rFonts w:ascii="Times New Roman" w:hAnsi="Times New Roman"/>
+          <w:lang w:val="it-IT"/>
+        </w:rPr>
+        <w:t xml:space="preserve"> che confluiscono nel </w:t>
+      </w:r>
+      <w:proofErr w:type="spellStart"/>
       <w:r>
         <w:rPr>
           <w:rStyle w:val="highlight"/>
@@ -2730,6 +3402,7 @@
         </w:rPr>
         <w:t>γος</w:t>
       </w:r>
+      <w:proofErr w:type="spellEnd"/>
       <w:r>
         <w:rPr>
           <w:rStyle w:val="highlight"/>
@@ -2737,44 +3410,32 @@
         </w:rPr>
         <w:t xml:space="preserve"> </w:t>
       </w:r>
+      <w:proofErr w:type="spellStart"/>
       <w:r>
         <w:rPr>
           <w:rStyle w:val="highlight"/>
           <w:rFonts w:ascii="IFAO-Grec Unicode" w:hAnsi="IFAO-Grec Unicode"/>
           <w:lang w:val="en-US"/>
         </w:rPr>
-        <w:t>νομαρχ</w:t>
-      </w:r>
+        <w:t>νομ</w:t>
+      </w:r>
+      <w:proofErr w:type="spellEnd"/>
       <w:r>
         <w:rPr>
           <w:rStyle w:val="highlight"/>
           <w:rFonts w:ascii="IFAO-Grec Unicode" w:hAnsi="IFAO-Grec Unicode"/>
           <w:lang w:val="en-US"/>
         </w:rPr>
-        <w:t>ί</w:t>
-      </w:r>
+        <w:t>α</w:t>
+      </w:r>
+      <w:proofErr w:type="spellStart"/>
       <w:r>
         <w:rPr>
           <w:rStyle w:val="highlight"/>
           <w:rFonts w:ascii="IFAO-Grec Unicode" w:hAnsi="IFAO-Grec Unicode"/>
           <w:lang w:val="en-US"/>
         </w:rPr>
-        <w:t>ας</w:t>
-      </w:r>
-      <w:r>
-        <w:rPr>
-          <w:rStyle w:val="highlight"/>
-          <w:rFonts w:ascii="IFAO-Grec Unicode" w:hAnsi="IFAO-Grec Unicode"/>
-        </w:rPr>
-        <w:t xml:space="preserve"> </w:t>
-      </w:r>
-      <w:r>
-        <w:rPr>
-          <w:rStyle w:val="highlight"/>
-          <w:rFonts w:ascii="Times New Roman" w:hAnsi="Times New Roman"/>
-          <w:lang w:val="it-IT"/>
-        </w:rPr>
-        <w:t xml:space="preserve">oppure nel </w:t>
+        <w:t>ρχ</w:t>
       </w:r>
       <w:r>
         <w:rPr>
@@ -2782,30 +3443,40 @@
           <w:rFonts w:ascii="IFAO-Grec Unicode" w:hAnsi="IFAO-Grec Unicode"/>
           <w:lang w:val="en-US"/>
         </w:rPr>
-        <w:t>λ</w:t>
-      </w:r>
+        <w:t>ί</w:t>
+      </w:r>
+      <w:proofErr w:type="spellEnd"/>
       <w:r>
         <w:rPr>
           <w:rStyle w:val="highlight"/>
           <w:rFonts w:ascii="IFAO-Grec Unicode" w:hAnsi="IFAO-Grec Unicode"/>
           <w:lang w:val="en-US"/>
         </w:rPr>
-        <w:t>ό</w:t>
-      </w:r>
+        <w:t>ας</w:t>
+      </w:r>
+      <w:r>
+        <w:rPr>
+          <w:rStyle w:val="highlight"/>
+          <w:rFonts w:ascii="IFAO-Grec Unicode" w:hAnsi="IFAO-Grec Unicode"/>
+        </w:rPr>
+        <w:t xml:space="preserve"> </w:t>
+      </w:r>
+      <w:r>
+        <w:rPr>
+          <w:rStyle w:val="highlight"/>
+          <w:rFonts w:ascii="Times New Roman" w:hAnsi="Times New Roman"/>
+          <w:lang w:val="it-IT"/>
+        </w:rPr>
+        <w:t xml:space="preserve">oppure nel </w:t>
+      </w:r>
+      <w:proofErr w:type="spellStart"/>
       <w:r>
         <w:rPr>
           <w:rStyle w:val="highlight"/>
           <w:rFonts w:ascii="IFAO-Grec Unicode" w:hAnsi="IFAO-Grec Unicode"/>
           <w:lang w:val="en-US"/>
         </w:rPr>
-        <w:t>γος</w:t>
-      </w:r>
-      <w:r>
-        <w:rPr>
-          <w:rStyle w:val="highlight"/>
-          <w:rFonts w:ascii="IFAO-Grec Unicode" w:hAnsi="IFAO-Grec Unicode"/>
-        </w:rPr>
-        <w:t xml:space="preserve"> </w:t>
+        <w:t>λ</w:t>
       </w:r>
       <w:r>
         <w:rPr>
@@ -2813,7 +3484,7 @@
           <w:rFonts w:ascii="IFAO-Grec Unicode" w:hAnsi="IFAO-Grec Unicode"/>
           <w:lang w:val="en-US"/>
         </w:rPr>
-        <w:t>τ</w:t>
+        <w:t>ό</w:t>
       </w:r>
       <w:r>
         <w:rPr>
@@ -2821,22 +3492,24 @@
           <w:rFonts w:ascii="IFAO-Grec Unicode" w:hAnsi="IFAO-Grec Unicode"/>
           <w:lang w:val="en-US"/>
         </w:rPr>
-        <w:t>ῆ</w:t>
-      </w:r>
+        <w:t>γος</w:t>
+      </w:r>
+      <w:proofErr w:type="spellEnd"/>
+      <w:r>
+        <w:rPr>
+          <w:rStyle w:val="highlight"/>
+          <w:rFonts w:ascii="IFAO-Grec Unicode" w:hAnsi="IFAO-Grec Unicode"/>
+        </w:rPr>
+        <w:t xml:space="preserve"> </w:t>
+      </w:r>
+      <w:proofErr w:type="spellStart"/>
       <w:r>
         <w:rPr>
           <w:rStyle w:val="highlight"/>
           <w:rFonts w:ascii="IFAO-Grec Unicode" w:hAnsi="IFAO-Grec Unicode"/>
           <w:lang w:val="en-US"/>
         </w:rPr>
-        <w:t>ς</w:t>
-      </w:r>
-      <w:r>
-        <w:rPr>
-          <w:rStyle w:val="highlight"/>
-          <w:rFonts w:ascii="IFAO-Grec Unicode" w:hAnsi="IFAO-Grec Unicode"/>
-        </w:rPr>
-        <w:t xml:space="preserve"> </w:t>
+        <w:t>τ</w:t>
       </w:r>
       <w:r>
         <w:rPr>
@@ -2844,7 +3517,7 @@
           <w:rFonts w:ascii="IFAO-Grec Unicode" w:hAnsi="IFAO-Grec Unicode"/>
           <w:lang w:val="en-US"/>
         </w:rPr>
-        <w:t>βουλ</w:t>
+        <w:t>ῆ</w:t>
       </w:r>
       <w:r>
         <w:rPr>
@@ -2852,7 +3525,15 @@
           <w:rFonts w:ascii="IFAO-Grec Unicode" w:hAnsi="IFAO-Grec Unicode"/>
           <w:lang w:val="en-US"/>
         </w:rPr>
-        <w:t>ῆ</w:t>
+        <w:t>ς</w:t>
+      </w:r>
+      <w:proofErr w:type="spellEnd"/>
+      <w:r>
+        <w:rPr>
+          <w:rStyle w:val="highlight"/>
+          <w:rFonts w:ascii="IFAO-Grec Unicode" w:hAnsi="IFAO-Grec Unicode"/>
+        </w:rPr>
+        <w:t xml:space="preserve"> </w:t>
       </w:r>
       <w:r>
         <w:rPr>
@@ -2860,14 +3541,56 @@
           <w:rFonts w:ascii="IFAO-Grec Unicode" w:hAnsi="IFAO-Grec Unicode"/>
           <w:lang w:val="en-US"/>
         </w:rPr>
+        <w:t>β</w:t>
+      </w:r>
+      <w:proofErr w:type="spellStart"/>
+      <w:r>
+        <w:rPr>
+          <w:rStyle w:val="highlight"/>
+          <w:rFonts w:ascii="IFAO-Grec Unicode" w:hAnsi="IFAO-Grec Unicode"/>
+          <w:lang w:val="en-US"/>
+        </w:rPr>
+        <w:t>ουλ</w:t>
+      </w:r>
+      <w:r>
+        <w:rPr>
+          <w:rStyle w:val="highlight"/>
+          <w:rFonts w:ascii="IFAO-Grec Unicode" w:hAnsi="IFAO-Grec Unicode"/>
+          <w:lang w:val="en-US"/>
+        </w:rPr>
+        <w:t>ῆ</w:t>
+      </w:r>
+      <w:r>
+        <w:rPr>
+          <w:rStyle w:val="highlight"/>
+          <w:rFonts w:ascii="IFAO-Grec Unicode" w:hAnsi="IFAO-Grec Unicode"/>
+          <w:lang w:val="en-US"/>
+        </w:rPr>
         <w:t>ς</w:t>
       </w:r>
-      <w:r>
-        <w:rPr>
-          <w:rStyle w:val="highlight"/>
-          <w:rFonts w:ascii="Times New Roman" w:hAnsi="Times New Roman"/>
-        </w:rPr>
-        <w:t xml:space="preserve"> (vd. </w:t>
+      <w:proofErr w:type="spellEnd"/>
+      <w:r>
+        <w:rPr>
+          <w:rStyle w:val="highlight"/>
+          <w:rFonts w:ascii="Times New Roman" w:hAnsi="Times New Roman"/>
+        </w:rPr>
+        <w:t xml:space="preserve"> (</w:t>
+      </w:r>
+      <w:proofErr w:type="spellStart"/>
+      <w:r>
+        <w:rPr>
+          <w:rStyle w:val="highlight"/>
+          <w:rFonts w:ascii="Times New Roman" w:hAnsi="Times New Roman"/>
+        </w:rPr>
+        <w:t>vd</w:t>
+      </w:r>
+      <w:proofErr w:type="spellEnd"/>
+      <w:r>
+        <w:rPr>
+          <w:rStyle w:val="highlight"/>
+          <w:rFonts w:ascii="Times New Roman" w:hAnsi="Times New Roman"/>
+        </w:rPr>
+        <w:t xml:space="preserve">. </w:t>
       </w:r>
       <w:hyperlink r:id="rId17" w:history="1">
         <w:r>
@@ -2969,8 +3692,17 @@
           <w:rStyle w:val="highlight"/>
           <w:rFonts w:ascii="Times New Roman" w:hAnsi="Times New Roman"/>
         </w:rPr>
-        <w:t>&lt;S=.grc</w:t>
-      </w:r>
+        <w:t>&lt;S=.</w:t>
+      </w:r>
+      <w:proofErr w:type="spellStart"/>
+      <w:r>
+        <w:rPr>
+          <w:rStyle w:val="highlight"/>
+          <w:rFonts w:ascii="Times New Roman" w:hAnsi="Times New Roman"/>
+        </w:rPr>
+        <w:t>grc</w:t>
+      </w:r>
+      <w:proofErr w:type="spellEnd"/>
     </w:p>
     <w:p>
       <w:pPr>
@@ -3024,8 +3756,17 @@
           <w:rStyle w:val="highlight"/>
           <w:rFonts w:ascii="Times New Roman" w:hAnsi="Times New Roman"/>
         </w:rPr>
-        <w:t>́τους</w:t>
-      </w:r>
+        <w:t>́</w:t>
+      </w:r>
+      <w:proofErr w:type="spellStart"/>
+      <w:r>
+        <w:rPr>
+          <w:rStyle w:val="highlight"/>
+          <w:rFonts w:ascii="Times New Roman" w:hAnsi="Times New Roman"/>
+        </w:rPr>
+        <w:t>τους</w:t>
+      </w:r>
+      <w:proofErr w:type="spellEnd"/>
       <w:r>
         <w:rPr>
           <w:rStyle w:val="highlight"/>
@@ -3053,8 +3794,17 @@
           <w:rStyle w:val="highlight"/>
           <w:rFonts w:ascii="Times New Roman" w:hAnsi="Times New Roman"/>
         </w:rPr>
-        <w:t>Μάρκου</w:t>
-      </w:r>
+        <w:t>Μά</w:t>
+      </w:r>
+      <w:proofErr w:type="spellStart"/>
+      <w:r>
+        <w:rPr>
+          <w:rStyle w:val="highlight"/>
+          <w:rFonts w:ascii="Times New Roman" w:hAnsi="Times New Roman"/>
+        </w:rPr>
+        <w:t>ρκου</w:t>
+      </w:r>
+      <w:proofErr w:type="spellEnd"/>
     </w:p>
     <w:p>
       <w:pPr>
@@ -3082,6 +3832,7 @@
         </w:rPr>
         <w:t xml:space="preserve">    2. </w:t>
       </w:r>
+      <w:proofErr w:type="spellStart"/>
       <w:r>
         <w:rPr>
           <w:rStyle w:val="highlight"/>
@@ -3103,6 +3854,7 @@
         </w:rPr>
         <w:t>ρηλίου</w:t>
       </w:r>
+      <w:proofErr w:type="spellEnd"/>
     </w:p>
     <w:p>
       <w:pPr>
@@ -3128,8 +3880,17 @@
           <w:rStyle w:val="highlight"/>
           <w:rFonts w:ascii="Times New Roman" w:hAnsi="Times New Roman"/>
         </w:rPr>
-        <w:t xml:space="preserve">    3. &lt;:</w:t>
-      </w:r>
+        <w:t xml:space="preserve">    3. </w:t>
+      </w:r>
+      <w:proofErr w:type="gramStart"/>
+      <w:r>
+        <w:rPr>
+          <w:rStyle w:val="highlight"/>
+          <w:rFonts w:ascii="Times New Roman" w:hAnsi="Times New Roman"/>
+        </w:rPr>
+        <w:t>&lt;:</w:t>
+      </w:r>
+      <w:proofErr w:type="spellStart"/>
       <w:r>
         <w:rPr>
           <w:rStyle w:val="highlight"/>
@@ -3151,6 +3912,7 @@
         </w:rPr>
         <w:t>ντωνίνου</w:t>
       </w:r>
+      <w:proofErr w:type="gramEnd"/>
       <w:r>
         <w:rPr>
           <w:rStyle w:val="highlight"/>
@@ -3179,6 +3941,7 @@
         </w:rPr>
         <w:t>ντωνείνου</w:t>
       </w:r>
+      <w:proofErr w:type="spellEnd"/>
       <w:r>
         <w:rPr>
           <w:rStyle w:val="highlight"/>
@@ -3187,6 +3950,7 @@
         </w:rPr>
         <w:t xml:space="preserve">:&gt; </w:t>
       </w:r>
+      <w:proofErr w:type="spellStart"/>
       <w:r>
         <w:rPr>
           <w:rStyle w:val="highlight"/>
@@ -3206,7 +3970,23 @@
           <w:rStyle w:val="highlight"/>
           <w:rFonts w:ascii="Times New Roman" w:hAnsi="Times New Roman"/>
         </w:rPr>
-        <w:t>σεβου</w:t>
+        <w:t>σε</w:t>
+      </w:r>
+      <w:proofErr w:type="spellEnd"/>
+      <w:r>
+        <w:rPr>
+          <w:rStyle w:val="highlight"/>
+          <w:rFonts w:ascii="Times New Roman" w:hAnsi="Times New Roman"/>
+        </w:rPr>
+        <w:t>β</w:t>
+      </w:r>
+      <w:proofErr w:type="spellStart"/>
+      <w:r>
+        <w:rPr>
+          <w:rStyle w:val="highlight"/>
+          <w:rFonts w:ascii="Times New Roman" w:hAnsi="Times New Roman"/>
+        </w:rPr>
+        <w:t>ου</w:t>
       </w:r>
       <w:r>
         <w:rPr>
@@ -3222,6 +4002,7 @@
         </w:rPr>
         <w:t>ς</w:t>
       </w:r>
+      <w:proofErr w:type="spellEnd"/>
     </w:p>
     <w:p>
       <w:pPr>
@@ -3249,6 +4030,7 @@
         </w:rPr>
         <w:t xml:space="preserve">    4. </w:t>
       </w:r>
+      <w:proofErr w:type="spellStart"/>
       <w:r>
         <w:rPr>
           <w:rStyle w:val="highlight"/>
@@ -3268,8 +4050,41 @@
           <w:rStyle w:val="highlight"/>
           <w:rFonts w:ascii="Times New Roman" w:hAnsi="Times New Roman"/>
         </w:rPr>
-        <w:t>τυχοὺς Σεβαστου</w:t>
-      </w:r>
+        <w:t>τυχοὺς</w:t>
+      </w:r>
+      <w:proofErr w:type="spellEnd"/>
+      <w:r>
+        <w:rPr>
+          <w:rStyle w:val="highlight"/>
+          <w:rFonts w:ascii="Times New Roman" w:hAnsi="Times New Roman"/>
+        </w:rPr>
+        <w:t xml:space="preserve"> </w:t>
+      </w:r>
+      <w:proofErr w:type="spellStart"/>
+      <w:r>
+        <w:rPr>
+          <w:rStyle w:val="highlight"/>
+          <w:rFonts w:ascii="Times New Roman" w:hAnsi="Times New Roman"/>
+        </w:rPr>
+        <w:t>Σε</w:t>
+      </w:r>
+      <w:proofErr w:type="spellEnd"/>
+      <w:r>
+        <w:rPr>
+          <w:rStyle w:val="highlight"/>
+          <w:rFonts w:ascii="Times New Roman" w:hAnsi="Times New Roman"/>
+        </w:rPr>
+        <w:t>βα</w:t>
+      </w:r>
+      <w:proofErr w:type="spellStart"/>
+      <w:r>
+        <w:rPr>
+          <w:rStyle w:val="highlight"/>
+          <w:rFonts w:ascii="Times New Roman" w:hAnsi="Times New Roman"/>
+        </w:rPr>
+        <w:t>στου</w:t>
+      </w:r>
+      <w:proofErr w:type="spellEnd"/>
       <w:r>
         <w:rPr>
           <w:rStyle w:val="highlight"/>
@@ -3304,12 +4119,21 @@
         </w:rPr>
         <w:t xml:space="preserve">    5. </w:t>
       </w:r>
-      <w:r>
-        <w:rPr>
-          <w:rStyle w:val="highlight"/>
-          <w:rFonts w:ascii="Times New Roman" w:hAnsi="Times New Roman"/>
-        </w:rPr>
-        <w:t>Τυβι κα</w:t>
+      <w:proofErr w:type="spellStart"/>
+      <w:r>
+        <w:rPr>
+          <w:rStyle w:val="highlight"/>
+          <w:rFonts w:ascii="Times New Roman" w:hAnsi="Times New Roman"/>
+        </w:rPr>
+        <w:t>Τυ</w:t>
+      </w:r>
+      <w:proofErr w:type="spellEnd"/>
+      <w:r>
+        <w:rPr>
+          <w:rStyle w:val="highlight"/>
+          <w:rFonts w:ascii="Times New Roman" w:hAnsi="Times New Roman"/>
+        </w:rPr>
+        <w:t>βι κα</w:t>
       </w:r>
       <w:r>
         <w:rPr>
@@ -3325,6 +4149,7 @@
         </w:rPr>
         <w:t>. (</w:t>
       </w:r>
+      <w:proofErr w:type="spellStart"/>
       <w:r>
         <w:rPr>
           <w:rStyle w:val="highlight"/>
@@ -3332,6 +4157,7 @@
         </w:rPr>
         <w:t>διέγρ</w:t>
       </w:r>
+      <w:proofErr w:type="spellEnd"/>
       <w:r>
         <w:rPr>
           <w:rStyle w:val="highlight"/>
@@ -3344,8 +4170,17 @@
           <w:rStyle w:val="highlight"/>
           <w:rFonts w:ascii="Times New Roman" w:hAnsi="Times New Roman"/>
         </w:rPr>
-        <w:t>αψεν</w:t>
-      </w:r>
+        <w:t>α</w:t>
+      </w:r>
+      <w:proofErr w:type="spellStart"/>
+      <w:r>
+        <w:rPr>
+          <w:rStyle w:val="highlight"/>
+          <w:rFonts w:ascii="Times New Roman" w:hAnsi="Times New Roman"/>
+        </w:rPr>
+        <w:t>ψεν</w:t>
+      </w:r>
+      <w:proofErr w:type="spellEnd"/>
       <w:r>
         <w:rPr>
           <w:rStyle w:val="highlight"/>
@@ -3380,6 +4215,7 @@
         </w:rPr>
         <w:t xml:space="preserve">    6. (</w:t>
       </w:r>
+      <w:proofErr w:type="spellStart"/>
       <w:r>
         <w:rPr>
           <w:rStyle w:val="highlight"/>
@@ -3401,6 +4237,7 @@
         </w:rPr>
         <w:t>ρηλ</w:t>
       </w:r>
+      <w:proofErr w:type="spellEnd"/>
       <w:r>
         <w:rPr>
           <w:rStyle w:val="highlight"/>
@@ -3408,6 +4245,7 @@
         </w:rPr>
         <w:t>(</w:t>
       </w:r>
+      <w:proofErr w:type="spellStart"/>
       <w:r>
         <w:rPr>
           <w:rStyle w:val="highlight"/>
@@ -3415,6 +4253,7 @@
         </w:rPr>
         <w:t>ίοις</w:t>
       </w:r>
+      <w:proofErr w:type="spellEnd"/>
       <w:r>
         <w:rPr>
           <w:rStyle w:val="highlight"/>
@@ -3422,6 +4261,7 @@
         </w:rPr>
         <w:t xml:space="preserve">)) &lt;: </w:t>
       </w:r>
+      <w:proofErr w:type="spellStart"/>
       <w:r>
         <w:rPr>
           <w:rStyle w:val="highlight"/>
@@ -3450,12 +4290,21 @@
         </w:rPr>
         <w:t>ͅ</w:t>
       </w:r>
-      <w:r>
-        <w:rPr>
-          <w:rStyle w:val="highlight"/>
-          <w:rFonts w:ascii="Times New Roman" w:hAnsi="Times New Roman"/>
-        </w:rPr>
-        <w:t xml:space="preserve"> |reg|</w:t>
+      <w:proofErr w:type="spellEnd"/>
+      <w:r>
+        <w:rPr>
+          <w:rStyle w:val="highlight"/>
+          <w:rFonts w:ascii="Times New Roman" w:hAnsi="Times New Roman"/>
+        </w:rPr>
+        <w:t xml:space="preserve"> |</w:t>
+      </w:r>
+      <w:proofErr w:type="spellStart"/>
+      <w:r>
+        <w:rPr>
+          <w:rStyle w:val="highlight"/>
+          <w:rFonts w:ascii="Times New Roman" w:hAnsi="Times New Roman"/>
+        </w:rPr>
+        <w:t>reg|</w:t>
       </w:r>
       <w:r>
         <w:rPr>
@@ -3485,6 +4334,7 @@
         </w:rPr>
         <w:t>ͅ</w:t>
       </w:r>
+      <w:proofErr w:type="spellEnd"/>
       <w:r>
         <w:rPr>
           <w:rStyle w:val="highlight"/>
@@ -3533,6 +4383,7 @@
         </w:rPr>
         <w:t>̓</w:t>
       </w:r>
+      <w:proofErr w:type="spellStart"/>
       <w:r>
         <w:rPr>
           <w:rStyle w:val="highlight"/>
@@ -3540,6 +4391,7 @@
         </w:rPr>
         <w:t>ρχ</w:t>
       </w:r>
+      <w:proofErr w:type="spellEnd"/>
       <w:r>
         <w:rPr>
           <w:rStyle w:val="highlight"/>
@@ -3547,13 +4399,47 @@
         </w:rPr>
         <w:t>(</w:t>
       </w:r>
-      <w:r>
-        <w:rPr>
-          <w:rStyle w:val="highlight"/>
-          <w:rFonts w:ascii="Times New Roman" w:hAnsi="Times New Roman"/>
-        </w:rPr>
-        <w:t>ιερατεύσαντι</w:t>
-      </w:r>
+      <w:proofErr w:type="spellStart"/>
+      <w:r>
+        <w:rPr>
+          <w:rStyle w:val="highlight"/>
+          <w:rFonts w:ascii="Times New Roman" w:hAnsi="Times New Roman"/>
+        </w:rPr>
+        <w:t>ιερ</w:t>
+      </w:r>
+      <w:proofErr w:type="spellEnd"/>
+      <w:r>
+        <w:rPr>
+          <w:rStyle w:val="highlight"/>
+          <w:rFonts w:ascii="Times New Roman" w:hAnsi="Times New Roman"/>
+        </w:rPr>
+        <w:t>α</w:t>
+      </w:r>
+      <w:proofErr w:type="spellStart"/>
+      <w:r>
+        <w:rPr>
+          <w:rStyle w:val="highlight"/>
+          <w:rFonts w:ascii="Times New Roman" w:hAnsi="Times New Roman"/>
+        </w:rPr>
+        <w:t>τεύσ</w:t>
+      </w:r>
+      <w:proofErr w:type="spellEnd"/>
+      <w:r>
+        <w:rPr>
+          <w:rStyle w:val="highlight"/>
+          <w:rFonts w:ascii="Times New Roman" w:hAnsi="Times New Roman"/>
+        </w:rPr>
+        <w:t>α</w:t>
+      </w:r>
+      <w:proofErr w:type="spellStart"/>
+      <w:r>
+        <w:rPr>
+          <w:rStyle w:val="highlight"/>
+          <w:rFonts w:ascii="Times New Roman" w:hAnsi="Times New Roman"/>
+        </w:rPr>
+        <w:t>ντι</w:t>
+      </w:r>
+      <w:proofErr w:type="spellEnd"/>
       <w:r>
         <w:rPr>
           <w:rStyle w:val="highlight"/>
@@ -3566,7 +4452,15 @@
           <w:rStyle w:val="highlight"/>
           <w:rFonts w:ascii="Times New Roman" w:hAnsi="Times New Roman"/>
         </w:rPr>
-        <w:t>καὶ Μύσθη</w:t>
+        <w:t xml:space="preserve">καὶ </w:t>
+      </w:r>
+      <w:proofErr w:type="spellStart"/>
+      <w:r>
+        <w:rPr>
+          <w:rStyle w:val="highlight"/>
+          <w:rFonts w:ascii="Times New Roman" w:hAnsi="Times New Roman"/>
+        </w:rPr>
+        <w:t>Μύσθη</w:t>
       </w:r>
       <w:r>
         <w:rPr>
@@ -3575,6 +4469,7 @@
         </w:rPr>
         <w:t>ͅ</w:t>
       </w:r>
+      <w:proofErr w:type="spellEnd"/>
       <w:r>
         <w:rPr>
           <w:rStyle w:val="highlight"/>
@@ -3596,6 +4491,7 @@
         </w:rPr>
         <w:t>̓</w:t>
       </w:r>
+      <w:proofErr w:type="spellStart"/>
       <w:r>
         <w:rPr>
           <w:rStyle w:val="highlight"/>
@@ -3603,6 +4499,7 @@
         </w:rPr>
         <w:t>γορ</w:t>
       </w:r>
+      <w:proofErr w:type="spellEnd"/>
       <w:r>
         <w:rPr>
           <w:rStyle w:val="highlight"/>
@@ -3615,8 +4512,33 @@
           <w:rStyle w:val="highlight"/>
           <w:rFonts w:ascii="Times New Roman" w:hAnsi="Times New Roman"/>
         </w:rPr>
-        <w:t>ανομήσαντι</w:t>
-      </w:r>
+        <w:t>α</w:t>
+      </w:r>
+      <w:proofErr w:type="spellStart"/>
+      <w:r>
+        <w:rPr>
+          <w:rStyle w:val="highlight"/>
+          <w:rFonts w:ascii="Times New Roman" w:hAnsi="Times New Roman"/>
+        </w:rPr>
+        <w:t>νομήσ</w:t>
+      </w:r>
+      <w:proofErr w:type="spellEnd"/>
+      <w:r>
+        <w:rPr>
+          <w:rStyle w:val="highlight"/>
+          <w:rFonts w:ascii="Times New Roman" w:hAnsi="Times New Roman"/>
+        </w:rPr>
+        <w:t>α</w:t>
+      </w:r>
+      <w:proofErr w:type="spellStart"/>
+      <w:r>
+        <w:rPr>
+          <w:rStyle w:val="highlight"/>
+          <w:rFonts w:ascii="Times New Roman" w:hAnsi="Times New Roman"/>
+        </w:rPr>
+        <w:t>ντι</w:t>
+      </w:r>
+      <w:proofErr w:type="spellEnd"/>
       <w:r>
         <w:rPr>
           <w:rStyle w:val="highlight"/>
@@ -3665,6 +4587,7 @@
         </w:rPr>
         <w:t>̓</w:t>
       </w:r>
+      <w:proofErr w:type="spellStart"/>
       <w:r>
         <w:rPr>
           <w:rStyle w:val="highlight"/>
@@ -3672,6 +4595,7 @@
         </w:rPr>
         <w:t>μφοτ</w:t>
       </w:r>
+      <w:proofErr w:type="spellEnd"/>
       <w:r>
         <w:rPr>
           <w:rStyle w:val="highlight"/>
@@ -3679,6 +4603,7 @@
         </w:rPr>
         <w:t>(</w:t>
       </w:r>
+      <w:proofErr w:type="spellStart"/>
       <w:r>
         <w:rPr>
           <w:rStyle w:val="highlight"/>
@@ -3686,6 +4611,7 @@
         </w:rPr>
         <w:t>έροις</w:t>
       </w:r>
+      <w:proofErr w:type="spellEnd"/>
       <w:r>
         <w:rPr>
           <w:rStyle w:val="highlight"/>
@@ -3698,8 +4624,17 @@
           <w:rStyle w:val="highlight"/>
           <w:rFonts w:ascii="Times New Roman" w:hAnsi="Times New Roman"/>
         </w:rPr>
-        <w:t>βουλ</w:t>
-      </w:r>
+        <w:t>β</w:t>
+      </w:r>
+      <w:proofErr w:type="spellStart"/>
+      <w:r>
+        <w:rPr>
+          <w:rStyle w:val="highlight"/>
+          <w:rFonts w:ascii="Times New Roman" w:hAnsi="Times New Roman"/>
+        </w:rPr>
+        <w:t>ουλ</w:t>
+      </w:r>
+      <w:proofErr w:type="spellEnd"/>
       <w:r>
         <w:rPr>
           <w:rStyle w:val="highlight"/>
@@ -3707,12 +4642,29 @@
         </w:rPr>
         <w:t>(</w:t>
       </w:r>
-      <w:r>
-        <w:rPr>
-          <w:rStyle w:val="highlight"/>
-          <w:rFonts w:ascii="Times New Roman" w:hAnsi="Times New Roman"/>
-        </w:rPr>
-        <w:t>ευται</w:t>
+      <w:proofErr w:type="spellStart"/>
+      <w:r>
+        <w:rPr>
+          <w:rStyle w:val="highlight"/>
+          <w:rFonts w:ascii="Times New Roman" w:hAnsi="Times New Roman"/>
+        </w:rPr>
+        <w:t>ευτ</w:t>
+      </w:r>
+      <w:proofErr w:type="spellEnd"/>
+      <w:r>
+        <w:rPr>
+          <w:rStyle w:val="highlight"/>
+          <w:rFonts w:ascii="Times New Roman" w:hAnsi="Times New Roman"/>
+        </w:rPr>
+        <w:t>α</w:t>
+      </w:r>
+      <w:proofErr w:type="spellStart"/>
+      <w:r>
+        <w:rPr>
+          <w:rStyle w:val="highlight"/>
+          <w:rFonts w:ascii="Times New Roman" w:hAnsi="Times New Roman"/>
+        </w:rPr>
+        <w:t>ι</w:t>
       </w:r>
       <w:r>
         <w:rPr>
@@ -3728,6 +4680,7 @@
         </w:rPr>
         <w:t>ς</w:t>
       </w:r>
+      <w:proofErr w:type="spellEnd"/>
       <w:r>
         <w:rPr>
           <w:rStyle w:val="highlight"/>
@@ -3735,13 +4688,31 @@
         </w:rPr>
         <w:t>)) (</w:t>
       </w:r>
-      <w:r>
-        <w:rPr>
-          <w:rStyle w:val="highlight"/>
-          <w:rFonts w:ascii="Times New Roman" w:hAnsi="Times New Roman"/>
-        </w:rPr>
-        <w:t>μεριδάρχ</w:t>
-      </w:r>
+      <w:proofErr w:type="spellStart"/>
+      <w:r>
+        <w:rPr>
+          <w:rStyle w:val="highlight"/>
+          <w:rFonts w:ascii="Times New Roman" w:hAnsi="Times New Roman"/>
+        </w:rPr>
+        <w:t>μεριδ</w:t>
+      </w:r>
+      <w:proofErr w:type="spellEnd"/>
+      <w:r>
+        <w:rPr>
+          <w:rStyle w:val="highlight"/>
+          <w:rFonts w:ascii="Times New Roman" w:hAnsi="Times New Roman"/>
+        </w:rPr>
+        <w:t>ά</w:t>
+      </w:r>
+      <w:proofErr w:type="spellStart"/>
+      <w:r>
+        <w:rPr>
+          <w:rStyle w:val="highlight"/>
+          <w:rFonts w:ascii="Times New Roman" w:hAnsi="Times New Roman"/>
+        </w:rPr>
+        <w:t>ρχ</w:t>
+      </w:r>
+      <w:proofErr w:type="spellEnd"/>
       <w:r>
         <w:rPr>
           <w:rStyle w:val="highlight"/>
@@ -3754,8 +4725,17 @@
           <w:rStyle w:val="highlight"/>
           <w:rFonts w:ascii="Times New Roman" w:hAnsi="Times New Roman"/>
         </w:rPr>
-        <w:t>αις</w:t>
-      </w:r>
+        <w:t>α</w:t>
+      </w:r>
+      <w:proofErr w:type="spellStart"/>
+      <w:r>
+        <w:rPr>
+          <w:rStyle w:val="highlight"/>
+          <w:rFonts w:ascii="Times New Roman" w:hAnsi="Times New Roman"/>
+        </w:rPr>
+        <w:t>ις</w:t>
+      </w:r>
+      <w:proofErr w:type="spellEnd"/>
       <w:r>
         <w:rPr>
           <w:rStyle w:val="highlight"/>
@@ -3790,6 +4770,7 @@
         </w:rPr>
         <w:t xml:space="preserve">    9. </w:t>
       </w:r>
+      <w:proofErr w:type="spellStart"/>
       <w:r>
         <w:rPr>
           <w:rStyle w:val="highlight"/>
@@ -3809,7 +4790,31 @@
           <w:rStyle w:val="highlight"/>
           <w:rFonts w:ascii="Times New Roman" w:hAnsi="Times New Roman"/>
         </w:rPr>
-        <w:t xml:space="preserve">ρακλείδου </w:t>
+        <w:t>ρ</w:t>
+      </w:r>
+      <w:proofErr w:type="spellEnd"/>
+      <w:r>
+        <w:rPr>
+          <w:rStyle w:val="highlight"/>
+          <w:rFonts w:ascii="Times New Roman" w:hAnsi="Times New Roman"/>
+        </w:rPr>
+        <w:t>α</w:t>
+      </w:r>
+      <w:proofErr w:type="spellStart"/>
+      <w:r>
+        <w:rPr>
+          <w:rStyle w:val="highlight"/>
+          <w:rFonts w:ascii="Times New Roman" w:hAnsi="Times New Roman"/>
+        </w:rPr>
+        <w:t>κλείδου</w:t>
+      </w:r>
+      <w:proofErr w:type="spellEnd"/>
+      <w:r>
+        <w:rPr>
+          <w:rStyle w:val="highlight"/>
+          <w:rFonts w:ascii="Times New Roman" w:hAnsi="Times New Roman"/>
+        </w:rPr>
+        <w:t xml:space="preserve"> </w:t>
       </w:r>
       <w:r>
         <w:rPr>
@@ -3818,12 +4823,21 @@
         </w:rPr>
         <w:t>(</w:t>
       </w:r>
-      <w:r>
-        <w:rPr>
-          <w:rStyle w:val="highlight"/>
-          <w:rFonts w:ascii="Times New Roman" w:hAnsi="Times New Roman"/>
-        </w:rPr>
-        <w:t>μερί</w:t>
+      <w:proofErr w:type="spellStart"/>
+      <w:r>
+        <w:rPr>
+          <w:rStyle w:val="highlight"/>
+          <w:rFonts w:ascii="Times New Roman" w:hAnsi="Times New Roman"/>
+        </w:rPr>
+        <w:t>μερι</w:t>
+      </w:r>
+      <w:proofErr w:type="spellEnd"/>
+      <w:r>
+        <w:rPr>
+          <w:rStyle w:val="highlight"/>
+          <w:rFonts w:ascii="Times New Roman" w:hAnsi="Times New Roman"/>
+        </w:rPr>
+        <w:t>́</w:t>
       </w:r>
       <w:r>
         <w:rPr>
@@ -3832,6 +4846,7 @@
         </w:rPr>
         <w:t>(</w:t>
       </w:r>
+      <w:proofErr w:type="spellStart"/>
       <w:r>
         <w:rPr>
           <w:rStyle w:val="highlight"/>
@@ -3839,6 +4854,7 @@
         </w:rPr>
         <w:t>δος</w:t>
       </w:r>
+      <w:proofErr w:type="spellEnd"/>
       <w:r>
         <w:rPr>
           <w:rStyle w:val="highlight"/>
@@ -3878,8 +4894,17 @@
           <w:rStyle w:val="highlight"/>
           <w:rFonts w:ascii="Times New Roman" w:hAnsi="Times New Roman"/>
         </w:rPr>
-        <w:t>πελ</w:t>
-      </w:r>
+        <w:t>π</w:t>
+      </w:r>
+      <w:proofErr w:type="spellStart"/>
+      <w:r>
+        <w:rPr>
+          <w:rStyle w:val="highlight"/>
+          <w:rFonts w:ascii="Times New Roman" w:hAnsi="Times New Roman"/>
+        </w:rPr>
+        <w:t>ελ</w:t>
+      </w:r>
+      <w:proofErr w:type="spellEnd"/>
       <w:r>
         <w:rPr>
           <w:rStyle w:val="highlight"/>
@@ -3887,6 +4912,7 @@
         </w:rPr>
         <w:t>(</w:t>
       </w:r>
+      <w:proofErr w:type="spellStart"/>
       <w:r>
         <w:rPr>
           <w:rStyle w:val="highlight"/>
@@ -3894,6 +4920,7 @@
         </w:rPr>
         <w:t>ωχικου</w:t>
       </w:r>
+      <w:proofErr w:type="spellEnd"/>
       <w:r>
         <w:rPr>
           <w:rStyle w:val="highlight"/>
@@ -3908,6 +4935,7 @@
         </w:rPr>
         <w:t>)) (</w:t>
       </w:r>
+      <w:proofErr w:type="spellStart"/>
       <w:r>
         <w:rPr>
           <w:rStyle w:val="highlight"/>
@@ -3915,6 +4943,7 @@
         </w:rPr>
         <w:t>μηχ</w:t>
       </w:r>
+      <w:proofErr w:type="spellEnd"/>
       <w:r>
         <w:rPr>
           <w:rStyle w:val="highlight"/>
@@ -3927,7 +4956,15 @@
           <w:rStyle w:val="highlight"/>
           <w:rFonts w:ascii="Times New Roman" w:hAnsi="Times New Roman"/>
         </w:rPr>
-        <w:t>ανη</w:t>
+        <w:t>α</w:t>
+      </w:r>
+      <w:proofErr w:type="spellStart"/>
+      <w:r>
+        <w:rPr>
+          <w:rStyle w:val="highlight"/>
+          <w:rFonts w:ascii="Times New Roman" w:hAnsi="Times New Roman"/>
+        </w:rPr>
+        <w:t>νη</w:t>
       </w:r>
       <w:r>
         <w:rPr>
@@ -3943,6 +4980,7 @@
         </w:rPr>
         <w:t>ς</w:t>
       </w:r>
+      <w:proofErr w:type="spellEnd"/>
       <w:r>
         <w:rPr>
           <w:rStyle w:val="highlight"/>
@@ -3964,27 +5002,61 @@
         </w:rPr>
         <w:t xml:space="preserve">11.- </w:t>
       </w:r>
-      <w:r>
-        <w:rPr>
-          <w:rStyle w:val="highlight"/>
-          <w:rFonts w:ascii="Times New Roman" w:hAnsi="Times New Roman"/>
-        </w:rPr>
-        <w:t xml:space="preserve">φρεμμις </w:t>
-      </w:r>
-      <w:r>
-        <w:rPr>
-          <w:rStyle w:val="highlight"/>
-          <w:rFonts w:ascii="Times New Roman" w:hAnsi="Times New Roman"/>
-        </w:rPr>
-        <w:t>|reg|</w:t>
-      </w:r>
-      <w:r>
-        <w:rPr>
-          <w:rStyle w:val="highlight"/>
-          <w:rFonts w:ascii="Times New Roman" w:hAnsi="Times New Roman"/>
-        </w:rPr>
-        <w:t>Πανε</w:t>
-      </w:r>
+      <w:proofErr w:type="spellStart"/>
+      <w:r>
+        <w:rPr>
+          <w:rStyle w:val="highlight"/>
+          <w:rFonts w:ascii="Times New Roman" w:hAnsi="Times New Roman"/>
+        </w:rPr>
+        <w:t>φρεμμις</w:t>
+      </w:r>
+      <w:proofErr w:type="spellEnd"/>
+      <w:r>
+        <w:rPr>
+          <w:rStyle w:val="highlight"/>
+          <w:rFonts w:ascii="Times New Roman" w:hAnsi="Times New Roman"/>
+        </w:rPr>
+        <w:t xml:space="preserve"> </w:t>
+      </w:r>
+      <w:r>
+        <w:rPr>
+          <w:rStyle w:val="highlight"/>
+          <w:rFonts w:ascii="Times New Roman" w:hAnsi="Times New Roman"/>
+        </w:rPr>
+        <w:t>|</w:t>
+      </w:r>
+      <w:proofErr w:type="spellStart"/>
+      <w:r>
+        <w:rPr>
+          <w:rStyle w:val="highlight"/>
+          <w:rFonts w:ascii="Times New Roman" w:hAnsi="Times New Roman"/>
+        </w:rPr>
+        <w:t>reg|</w:t>
+      </w:r>
+      <w:r>
+        <w:rPr>
+          <w:rStyle w:val="highlight"/>
+          <w:rFonts w:ascii="Times New Roman" w:hAnsi="Times New Roman"/>
+        </w:rPr>
+        <w:t>Π</w:t>
+      </w:r>
+      <w:proofErr w:type="spellEnd"/>
+      <w:r>
+        <w:rPr>
+          <w:rStyle w:val="highlight"/>
+          <w:rFonts w:ascii="Times New Roman" w:hAnsi="Times New Roman"/>
+        </w:rPr>
+        <w:t>α</w:t>
+      </w:r>
+      <w:proofErr w:type="spellStart"/>
+      <w:r>
+        <w:rPr>
+          <w:rStyle w:val="highlight"/>
+          <w:rFonts w:ascii="Times New Roman" w:hAnsi="Times New Roman"/>
+        </w:rPr>
+        <w:t>νε</w:t>
+      </w:r>
+      <w:proofErr w:type="spellEnd"/>
     </w:p>
     <w:p>
       <w:pPr>
@@ -4012,6 +5084,7 @@
         </w:rPr>
         <w:t xml:space="preserve">    11.- </w:t>
       </w:r>
+      <w:proofErr w:type="spellStart"/>
       <w:r>
         <w:rPr>
           <w:rStyle w:val="highlight"/>
@@ -4019,6 +5092,7 @@
         </w:rPr>
         <w:t>φρέμμεως</w:t>
       </w:r>
+      <w:proofErr w:type="spellEnd"/>
       <w:r>
         <w:rPr>
           <w:rStyle w:val="highlight"/>
@@ -4026,6 +5100,7 @@
         </w:rPr>
         <w:t xml:space="preserve">:&gt; </w:t>
       </w:r>
+      <w:proofErr w:type="spellStart"/>
       <w:r>
         <w:rPr>
           <w:rStyle w:val="highlight"/>
@@ -4033,6 +5108,7 @@
         </w:rPr>
         <w:t>Στοτο</w:t>
       </w:r>
+      <w:proofErr w:type="spellEnd"/>
     </w:p>
     <w:p>
       <w:pPr>
@@ -4060,12 +5136,21 @@
         </w:rPr>
         <w:t xml:space="preserve">    12.- </w:t>
       </w:r>
-      <w:r>
-        <w:rPr>
-          <w:rStyle w:val="highlight"/>
-          <w:rFonts w:ascii="Times New Roman" w:hAnsi="Times New Roman"/>
-        </w:rPr>
-        <w:t>ήτεως α</w:t>
+      <w:proofErr w:type="spellStart"/>
+      <w:r>
+        <w:rPr>
+          <w:rStyle w:val="highlight"/>
+          <w:rFonts w:ascii="Times New Roman" w:hAnsi="Times New Roman"/>
+        </w:rPr>
+        <w:t>ήτεως</w:t>
+      </w:r>
+      <w:proofErr w:type="spellEnd"/>
+      <w:r>
+        <w:rPr>
+          <w:rStyle w:val="highlight"/>
+          <w:rFonts w:ascii="Times New Roman" w:hAnsi="Times New Roman"/>
+        </w:rPr>
+        <w:t xml:space="preserve"> α</w:t>
       </w:r>
       <w:r>
         <w:rPr>
@@ -4088,6 +5173,7 @@
         </w:rPr>
         <w:t>(</w:t>
       </w:r>
+      <w:proofErr w:type="spellStart"/>
       <w:r>
         <w:rPr>
           <w:rStyle w:val="highlight"/>
@@ -4095,6 +5181,7 @@
         </w:rPr>
         <w:t>κώμ</w:t>
       </w:r>
+      <w:proofErr w:type="spellEnd"/>
       <w:r>
         <w:rPr>
           <w:rStyle w:val="highlight"/>
@@ -4102,6 +5189,7 @@
         </w:rPr>
         <w:t>(</w:t>
       </w:r>
+      <w:proofErr w:type="spellStart"/>
       <w:r>
         <w:rPr>
           <w:rStyle w:val="highlight"/>
@@ -4109,6 +5197,7 @@
         </w:rPr>
         <w:t>ης</w:t>
       </w:r>
+      <w:proofErr w:type="spellEnd"/>
       <w:r>
         <w:rPr>
           <w:rStyle w:val="highlight"/>
@@ -4143,12 +5232,21 @@
         </w:rPr>
         <w:t xml:space="preserve">    13. (</w:t>
       </w:r>
-      <w:r>
-        <w:rPr>
-          <w:rStyle w:val="highlight"/>
-          <w:rFonts w:ascii="Times New Roman" w:hAnsi="Times New Roman"/>
-        </w:rPr>
-        <w:t>Σοκνοπ</w:t>
+      <w:proofErr w:type="spellStart"/>
+      <w:r>
+        <w:rPr>
+          <w:rStyle w:val="highlight"/>
+          <w:rFonts w:ascii="Times New Roman" w:hAnsi="Times New Roman"/>
+        </w:rPr>
+        <w:t>Σοκνο</w:t>
+      </w:r>
+      <w:proofErr w:type="spellEnd"/>
+      <w:r>
+        <w:rPr>
+          <w:rStyle w:val="highlight"/>
+          <w:rFonts w:ascii="Times New Roman" w:hAnsi="Times New Roman"/>
+        </w:rPr>
+        <w:t>π</w:t>
       </w:r>
       <w:r>
         <w:rPr>
@@ -4162,8 +5260,17 @@
           <w:rStyle w:val="highlight"/>
           <w:rFonts w:ascii="Times New Roman" w:hAnsi="Times New Roman"/>
         </w:rPr>
-        <w:t>αίου</w:t>
-      </w:r>
+        <w:t>α</w:t>
+      </w:r>
+      <w:proofErr w:type="spellStart"/>
+      <w:r>
+        <w:rPr>
+          <w:rStyle w:val="highlight"/>
+          <w:rFonts w:ascii="Times New Roman" w:hAnsi="Times New Roman"/>
+        </w:rPr>
+        <w:t>ίου</w:t>
+      </w:r>
+      <w:proofErr w:type="spellEnd"/>
       <w:r>
         <w:rPr>
           <w:rStyle w:val="highlight"/>
@@ -4171,6 +5278,7 @@
         </w:rPr>
         <w:t xml:space="preserve">)) </w:t>
       </w:r>
+      <w:proofErr w:type="spellStart"/>
       <w:r>
         <w:rPr>
           <w:rStyle w:val="highlight"/>
@@ -4178,6 +5286,7 @@
         </w:rPr>
         <w:t>Νήσου</w:t>
       </w:r>
+      <w:proofErr w:type="spellEnd"/>
     </w:p>
     <w:p>
       <w:pPr>
@@ -4205,6 +5314,7 @@
         </w:rPr>
         <w:t xml:space="preserve">    14. (</w:t>
       </w:r>
+      <w:proofErr w:type="spellStart"/>
       <w:r>
         <w:rPr>
           <w:rStyle w:val="highlight"/>
@@ -4212,6 +5322,7 @@
         </w:rPr>
         <w:t>δρ</w:t>
       </w:r>
+      <w:proofErr w:type="spellEnd"/>
       <w:r>
         <w:rPr>
           <w:rStyle w:val="highlight"/>
@@ -4224,7 +5335,23 @@
           <w:rStyle w:val="highlight"/>
           <w:rFonts w:ascii="Times New Roman" w:hAnsi="Times New Roman"/>
         </w:rPr>
-        <w:t>αχμὰς</w:t>
+        <w:t>α</w:t>
+      </w:r>
+      <w:proofErr w:type="spellStart"/>
+      <w:r>
+        <w:rPr>
+          <w:rStyle w:val="highlight"/>
+          <w:rFonts w:ascii="Times New Roman" w:hAnsi="Times New Roman"/>
+        </w:rPr>
+        <w:t>χμ</w:t>
+      </w:r>
+      <w:proofErr w:type="spellEnd"/>
+      <w:r>
+        <w:rPr>
+          <w:rStyle w:val="highlight"/>
+          <w:rFonts w:ascii="Times New Roman" w:hAnsi="Times New Roman"/>
+        </w:rPr>
+        <w:t>ὰς</w:t>
       </w:r>
       <w:r>
         <w:rPr>
@@ -4233,6 +5360,7 @@
         </w:rPr>
         <w:t xml:space="preserve">)) &lt;: </w:t>
       </w:r>
+      <w:proofErr w:type="spellStart"/>
       <w:r>
         <w:rPr>
           <w:rStyle w:val="highlight"/>
@@ -4252,14 +5380,30 @@
           <w:rStyle w:val="highlight"/>
           <w:rFonts w:ascii="Times New Roman" w:hAnsi="Times New Roman"/>
         </w:rPr>
-        <w:t>κοσιοκτώ</w:t>
-      </w:r>
-      <w:r>
-        <w:rPr>
-          <w:rStyle w:val="highlight"/>
-          <w:rFonts w:ascii="Times New Roman" w:hAnsi="Times New Roman"/>
-        </w:rPr>
-        <w:t>|reg|</w:t>
+        <w:t>κοσιοκτω</w:t>
+      </w:r>
+      <w:proofErr w:type="spellEnd"/>
+      <w:r>
+        <w:rPr>
+          <w:rStyle w:val="highlight"/>
+          <w:rFonts w:ascii="Times New Roman" w:hAnsi="Times New Roman"/>
+        </w:rPr>
+        <w:t>́</w:t>
+      </w:r>
+      <w:r>
+        <w:rPr>
+          <w:rStyle w:val="highlight"/>
+          <w:rFonts w:ascii="Times New Roman" w:hAnsi="Times New Roman"/>
+        </w:rPr>
+        <w:t>|</w:t>
+      </w:r>
+      <w:proofErr w:type="spellStart"/>
+      <w:r>
+        <w:rPr>
+          <w:rStyle w:val="highlight"/>
+          <w:rFonts w:ascii="Times New Roman" w:hAnsi="Times New Roman"/>
+        </w:rPr>
+        <w:t>reg|</w:t>
       </w:r>
       <w:r>
         <w:rPr>
@@ -4280,7 +5424,15 @@
           <w:rStyle w:val="highlight"/>
           <w:rFonts w:ascii="Times New Roman" w:hAnsi="Times New Roman"/>
         </w:rPr>
-        <w:t>κοσικοτώ</w:t>
+        <w:t>κοσικοτω</w:t>
+      </w:r>
+      <w:proofErr w:type="spellEnd"/>
+      <w:r>
+        <w:rPr>
+          <w:rStyle w:val="highlight"/>
+          <w:rFonts w:ascii="Times New Roman" w:hAnsi="Times New Roman"/>
+        </w:rPr>
+        <w:t>́</w:t>
       </w:r>
       <w:r>
         <w:rPr>
@@ -4316,12 +5468,21 @@
         </w:rPr>
         <w:t xml:space="preserve">    15. ((</w:t>
       </w:r>
-      <w:r>
-        <w:rPr>
-          <w:rStyle w:val="highlight"/>
-          <w:rFonts w:ascii="Times New Roman" w:hAnsi="Times New Roman"/>
-        </w:rPr>
-        <w:t>γίνονται</w:t>
+      <w:proofErr w:type="spellStart"/>
+      <w:r>
+        <w:rPr>
+          <w:rStyle w:val="highlight"/>
+          <w:rFonts w:ascii="Times New Roman" w:hAnsi="Times New Roman"/>
+        </w:rPr>
+        <w:t>γίνοντ</w:t>
+      </w:r>
+      <w:proofErr w:type="spellEnd"/>
+      <w:r>
+        <w:rPr>
+          <w:rStyle w:val="highlight"/>
+          <w:rFonts w:ascii="Times New Roman" w:hAnsi="Times New Roman"/>
+        </w:rPr>
+        <w:t>αι</w:t>
       </w:r>
       <w:r>
         <w:rPr>
@@ -4330,12 +5491,37 @@
         </w:rPr>
         <w:t>)) ((</w:t>
       </w:r>
-      <w:r>
-        <w:rPr>
-          <w:rStyle w:val="highlight"/>
-          <w:rFonts w:ascii="Times New Roman" w:hAnsi="Times New Roman"/>
-        </w:rPr>
-        <w:t>δραχμαὶ</w:t>
+      <w:proofErr w:type="spellStart"/>
+      <w:r>
+        <w:rPr>
+          <w:rStyle w:val="highlight"/>
+          <w:rFonts w:ascii="Times New Roman" w:hAnsi="Times New Roman"/>
+        </w:rPr>
+        <w:t>δρ</w:t>
+      </w:r>
+      <w:proofErr w:type="spellEnd"/>
+      <w:r>
+        <w:rPr>
+          <w:rStyle w:val="highlight"/>
+          <w:rFonts w:ascii="Times New Roman" w:hAnsi="Times New Roman"/>
+        </w:rPr>
+        <w:t>α</w:t>
+      </w:r>
+      <w:proofErr w:type="spellStart"/>
+      <w:r>
+        <w:rPr>
+          <w:rStyle w:val="highlight"/>
+          <w:rFonts w:ascii="Times New Roman" w:hAnsi="Times New Roman"/>
+        </w:rPr>
+        <w:t>χμ</w:t>
+      </w:r>
+      <w:proofErr w:type="spellEnd"/>
+      <w:r>
+        <w:rPr>
+          <w:rStyle w:val="highlight"/>
+          <w:rFonts w:ascii="Times New Roman" w:hAnsi="Times New Roman"/>
+        </w:rPr>
+        <w:t>αὶ</w:t>
       </w:r>
       <w:r>
         <w:rPr>
@@ -4344,6 +5530,7 @@
         </w:rPr>
         <w:t xml:space="preserve">)) </w:t>
       </w:r>
+      <w:proofErr w:type="spellStart"/>
       <w:r>
         <w:rPr>
           <w:rStyle w:val="highlight"/>
@@ -4351,6 +5538,7 @@
         </w:rPr>
         <w:t>κη</w:t>
       </w:r>
+      <w:proofErr w:type="spellEnd"/>
       <w:r>
         <w:rPr>
           <w:rStyle w:val="highlight"/>
@@ -4390,8 +5578,33 @@
           <w:rStyle w:val="highlight"/>
           <w:rFonts w:ascii="Times New Roman" w:hAnsi="Times New Roman"/>
         </w:rPr>
-        <w:t>καὶ Παχων κζ</w:t>
-      </w:r>
+        <w:t>καὶ Πα</w:t>
+      </w:r>
+      <w:proofErr w:type="spellStart"/>
+      <w:r>
+        <w:rPr>
+          <w:rStyle w:val="highlight"/>
+          <w:rFonts w:ascii="Times New Roman" w:hAnsi="Times New Roman"/>
+        </w:rPr>
+        <w:t>χων</w:t>
+      </w:r>
+      <w:proofErr w:type="spellEnd"/>
+      <w:r>
+        <w:rPr>
+          <w:rStyle w:val="highlight"/>
+          <w:rFonts w:ascii="Times New Roman" w:hAnsi="Times New Roman"/>
+        </w:rPr>
+        <w:t xml:space="preserve"> </w:t>
+      </w:r>
+      <w:proofErr w:type="spellStart"/>
+      <w:r>
+        <w:rPr>
+          <w:rStyle w:val="highlight"/>
+          <w:rFonts w:ascii="Times New Roman" w:hAnsi="Times New Roman"/>
+        </w:rPr>
+        <w:t>κζ</w:t>
+      </w:r>
+      <w:proofErr w:type="spellEnd"/>
       <w:r>
         <w:rPr>
           <w:rStyle w:val="highlight"/>
@@ -4426,12 +5639,21 @@
         </w:rPr>
         <w:t xml:space="preserve">    17. (</w:t>
       </w:r>
-      <w:r>
-        <w:rPr>
-          <w:rStyle w:val="highlight"/>
-          <w:rFonts w:ascii="Times New Roman" w:hAnsi="Times New Roman"/>
-        </w:rPr>
-        <w:t>δραχ</w:t>
+      <w:proofErr w:type="spellStart"/>
+      <w:r>
+        <w:rPr>
+          <w:rStyle w:val="highlight"/>
+          <w:rFonts w:ascii="Times New Roman" w:hAnsi="Times New Roman"/>
+        </w:rPr>
+        <w:t>δρ</w:t>
+      </w:r>
+      <w:proofErr w:type="spellEnd"/>
+      <w:r>
+        <w:rPr>
+          <w:rStyle w:val="highlight"/>
+          <w:rFonts w:ascii="Times New Roman" w:hAnsi="Times New Roman"/>
+        </w:rPr>
+        <w:t>αχ</w:t>
       </w:r>
       <w:r>
         <w:rPr>
@@ -4454,6 +5676,7 @@
         </w:rPr>
         <w:t xml:space="preserve">)) </w:t>
       </w:r>
+      <w:proofErr w:type="spellStart"/>
       <w:r>
         <w:rPr>
           <w:rStyle w:val="highlight"/>
@@ -4475,6 +5698,7 @@
         </w:rPr>
         <w:t>κοσιέξ</w:t>
       </w:r>
+      <w:proofErr w:type="spellEnd"/>
       <w:r>
         <w:rPr>
           <w:rStyle w:val="highlight"/>
@@ -4516,12 +5740,21 @@
         </w:rPr>
         <w:t xml:space="preserve">    18. ((</w:t>
       </w:r>
-      <w:r>
-        <w:rPr>
-          <w:rStyle w:val="highlight"/>
-          <w:rFonts w:ascii="Times New Roman" w:hAnsi="Times New Roman"/>
-        </w:rPr>
-        <w:t>γίνονται</w:t>
+      <w:proofErr w:type="spellStart"/>
+      <w:r>
+        <w:rPr>
+          <w:rStyle w:val="highlight"/>
+          <w:rFonts w:ascii="Times New Roman" w:hAnsi="Times New Roman"/>
+        </w:rPr>
+        <w:t>γίνοντ</w:t>
+      </w:r>
+      <w:proofErr w:type="spellEnd"/>
+      <w:r>
+        <w:rPr>
+          <w:rStyle w:val="highlight"/>
+          <w:rFonts w:ascii="Times New Roman" w:hAnsi="Times New Roman"/>
+        </w:rPr>
+        <w:t>αι</w:t>
       </w:r>
       <w:r>
         <w:rPr>
@@ -4530,12 +5763,37 @@
         </w:rPr>
         <w:t>)) ((</w:t>
       </w:r>
-      <w:r>
-        <w:rPr>
-          <w:rStyle w:val="highlight"/>
-          <w:rFonts w:ascii="Times New Roman" w:hAnsi="Times New Roman"/>
-        </w:rPr>
-        <w:t>δραχμαὶ</w:t>
+      <w:proofErr w:type="spellStart"/>
+      <w:r>
+        <w:rPr>
+          <w:rStyle w:val="highlight"/>
+          <w:rFonts w:ascii="Times New Roman" w:hAnsi="Times New Roman"/>
+        </w:rPr>
+        <w:t>δρ</w:t>
+      </w:r>
+      <w:proofErr w:type="spellEnd"/>
+      <w:r>
+        <w:rPr>
+          <w:rStyle w:val="highlight"/>
+          <w:rFonts w:ascii="Times New Roman" w:hAnsi="Times New Roman"/>
+        </w:rPr>
+        <w:t>α</w:t>
+      </w:r>
+      <w:proofErr w:type="spellStart"/>
+      <w:r>
+        <w:rPr>
+          <w:rStyle w:val="highlight"/>
+          <w:rFonts w:ascii="Times New Roman" w:hAnsi="Times New Roman"/>
+        </w:rPr>
+        <w:t>χμ</w:t>
+      </w:r>
+      <w:proofErr w:type="spellEnd"/>
+      <w:r>
+        <w:rPr>
+          <w:rStyle w:val="highlight"/>
+          <w:rFonts w:ascii="Times New Roman" w:hAnsi="Times New Roman"/>
+        </w:rPr>
+        <w:t>αὶ</w:t>
       </w:r>
       <w:r>
         <w:rPr>
@@ -4544,6 +5802,7 @@
         </w:rPr>
         <w:t xml:space="preserve">)) </w:t>
       </w:r>
+      <w:proofErr w:type="spellStart"/>
       <w:r>
         <w:rPr>
           <w:rStyle w:val="highlight"/>
@@ -4558,13 +5817,23 @@
         </w:rPr>
         <w:t>ϛ</w:t>
       </w:r>
-      <w:r>
-        <w:rPr>
-          <w:rStyle w:val="highlight"/>
-          <w:rFonts w:ascii="Times New Roman" w:hAnsi="Times New Roman"/>
-        </w:rPr>
-        <w:t xml:space="preserve"> πλήρης</w:t>
-      </w:r>
+      <w:proofErr w:type="spellEnd"/>
+      <w:r>
+        <w:rPr>
+          <w:rStyle w:val="highlight"/>
+          <w:rFonts w:ascii="Times New Roman" w:hAnsi="Times New Roman"/>
+        </w:rPr>
+        <w:t xml:space="preserve"> π</w:t>
+      </w:r>
+      <w:proofErr w:type="spellStart"/>
+      <w:r>
+        <w:rPr>
+          <w:rStyle w:val="highlight"/>
+          <w:rFonts w:ascii="Times New Roman" w:hAnsi="Times New Roman"/>
+        </w:rPr>
+        <w:t>λήρης</w:t>
+      </w:r>
+      <w:proofErr w:type="spellEnd"/>
       <w:r>
         <w:rPr>
           <w:rStyle w:val="highlight"/>
@@ -4694,7 +5963,133 @@
           <w:rFonts w:ascii="IFAO-Grec Unicode" w:hAnsi="IFAO-Grec Unicode"/>
           <w:lang w:val="it-IT"/>
         </w:rPr>
-        <w:t xml:space="preserve">               ((1)) Anno II di Marco Aurelio Antonino Pio Felice Augusto, Tybi 21 [16.1.219]. ((5)) Ha pagato agli Aurelii Afrodisio ex archiereus e Mysthes ex agoranomos, (((8))) entrambi buleuti, meridarchi della divisione di Eraclide, per la tassa </w:t>
+        <w:t xml:space="preserve">               ((1)) Anno II di Marco Aurelio Antonino Pio Felice Augusto, </w:t>
+      </w:r>
+      <w:proofErr w:type="spellStart"/>
+      <w:r>
+        <w:rPr>
+          <w:rStyle w:val="highlight"/>
+          <w:rFonts w:ascii="IFAO-Grec Unicode" w:hAnsi="IFAO-Grec Unicode"/>
+          <w:lang w:val="it-IT"/>
+        </w:rPr>
+        <w:t>Tybi</w:t>
+      </w:r>
+      <w:proofErr w:type="spellEnd"/>
+      <w:r>
+        <w:rPr>
+          <w:rStyle w:val="highlight"/>
+          <w:rFonts w:ascii="IFAO-Grec Unicode" w:hAnsi="IFAO-Grec Unicode"/>
+          <w:lang w:val="it-IT"/>
+        </w:rPr>
+        <w:t xml:space="preserve"> 21 [16.1.219]. ((5)) Ha pagato agli </w:t>
+      </w:r>
+      <w:proofErr w:type="spellStart"/>
+      <w:r>
+        <w:rPr>
+          <w:rStyle w:val="highlight"/>
+          <w:rFonts w:ascii="IFAO-Grec Unicode" w:hAnsi="IFAO-Grec Unicode"/>
+          <w:lang w:val="it-IT"/>
+        </w:rPr>
+        <w:t>Aurelii</w:t>
+      </w:r>
+      <w:proofErr w:type="spellEnd"/>
+      <w:r>
+        <w:rPr>
+          <w:rStyle w:val="highlight"/>
+          <w:rFonts w:ascii="IFAO-Grec Unicode" w:hAnsi="IFAO-Grec Unicode"/>
+          <w:lang w:val="it-IT"/>
+        </w:rPr>
+        <w:t xml:space="preserve"> Afrodisio ex </w:t>
+      </w:r>
+      <w:proofErr w:type="spellStart"/>
+      <w:r>
+        <w:rPr>
+          <w:rStyle w:val="highlight"/>
+          <w:rFonts w:ascii="IFAO-Grec Unicode" w:hAnsi="IFAO-Grec Unicode"/>
+          <w:lang w:val="it-IT"/>
+        </w:rPr>
+        <w:t>archiereus</w:t>
+      </w:r>
+      <w:proofErr w:type="spellEnd"/>
+      <w:r>
+        <w:rPr>
+          <w:rStyle w:val="highlight"/>
+          <w:rFonts w:ascii="IFAO-Grec Unicode" w:hAnsi="IFAO-Grec Unicode"/>
+          <w:lang w:val="it-IT"/>
+        </w:rPr>
+        <w:t xml:space="preserve"> e </w:t>
+      </w:r>
+      <w:proofErr w:type="spellStart"/>
+      <w:r>
+        <w:rPr>
+          <w:rStyle w:val="highlight"/>
+          <w:rFonts w:ascii="IFAO-Grec Unicode" w:hAnsi="IFAO-Grec Unicode"/>
+          <w:lang w:val="it-IT"/>
+        </w:rPr>
+        <w:t>Mysthes</w:t>
+      </w:r>
+      <w:proofErr w:type="spellEnd"/>
+      <w:r>
+        <w:rPr>
+          <w:rStyle w:val="highlight"/>
+          <w:rFonts w:ascii="IFAO-Grec Unicode" w:hAnsi="IFAO-Grec Unicode"/>
+          <w:lang w:val="it-IT"/>
+        </w:rPr>
+        <w:t xml:space="preserve"> ex </w:t>
+      </w:r>
+      <w:proofErr w:type="spellStart"/>
+      <w:r>
+        <w:rPr>
+          <w:rStyle w:val="highlight"/>
+          <w:rFonts w:ascii="IFAO-Grec Unicode" w:hAnsi="IFAO-Grec Unicode"/>
+          <w:lang w:val="it-IT"/>
+        </w:rPr>
+        <w:t>agoranomos</w:t>
+      </w:r>
+      <w:proofErr w:type="spellEnd"/>
+      <w:r>
+        <w:rPr>
+          <w:rStyle w:val="highlight"/>
+          <w:rFonts w:ascii="IFAO-Grec Unicode" w:hAnsi="IFAO-Grec Unicode"/>
+          <w:lang w:val="it-IT"/>
+        </w:rPr>
+        <w:t xml:space="preserve">, (((8))) entrambi buleuti, </w:t>
+      </w:r>
+      <w:proofErr w:type="spellStart"/>
+      <w:r>
+        <w:rPr>
+          <w:rStyle w:val="highlight"/>
+          <w:rFonts w:ascii="IFAO-Grec Unicode" w:hAnsi="IFAO-Grec Unicode"/>
+          <w:lang w:val="it-IT"/>
+        </w:rPr>
+        <w:t>meridarchi</w:t>
+      </w:r>
+      <w:proofErr w:type="spellEnd"/>
+      <w:r>
+        <w:rPr>
+          <w:rStyle w:val="highlight"/>
+          <w:rFonts w:ascii="IFAO-Grec Unicode" w:hAnsi="IFAO-Grec Unicode"/>
+          <w:lang w:val="it-IT"/>
+        </w:rPr>
+        <w:t xml:space="preserve"> della divisione di </w:t>
+      </w:r>
+      <w:proofErr w:type="spellStart"/>
+      <w:r>
+        <w:rPr>
+          <w:rStyle w:val="highlight"/>
+          <w:rFonts w:ascii="IFAO-Grec Unicode" w:hAnsi="IFAO-Grec Unicode"/>
+          <w:lang w:val="it-IT"/>
+        </w:rPr>
+        <w:t>Eraclide</w:t>
+      </w:r>
+      <w:proofErr w:type="spellEnd"/>
+      <w:r>
+        <w:rPr>
+          <w:rStyle w:val="highlight"/>
+          <w:rFonts w:ascii="IFAO-Grec Unicode" w:hAnsi="IFAO-Grec Unicode"/>
+          <w:lang w:val="it-IT"/>
+        </w:rPr>
+        <w:t xml:space="preserve">, per la tassa </w:t>
       </w:r>
       <w:r>
         <w:rPr>
@@ -4711,7 +6106,97 @@
           <w:rFonts w:ascii="IFAO-Grec Unicode" w:hAnsi="IFAO-Grec Unicode"/>
           <w:lang w:val="it-IT"/>
         </w:rPr>
-        <w:t>mulini, Panephremmis, figlio di Stotoetis, abitante del villaggio di Soknopaiu Nesos, dracme 28, fanno dracme 28 (((16))) e il 27 di Pachon [22.5.219] (ha pagato) dracme 26, fanno dracme 26, in tutto.</w:t>
+        <w:t xml:space="preserve">mulini, </w:t>
+      </w:r>
+      <w:proofErr w:type="spellStart"/>
+      <w:r>
+        <w:rPr>
+          <w:rStyle w:val="highlight"/>
+          <w:rFonts w:ascii="IFAO-Grec Unicode" w:hAnsi="IFAO-Grec Unicode"/>
+          <w:lang w:val="it-IT"/>
+        </w:rPr>
+        <w:t>Panephremmis</w:t>
+      </w:r>
+      <w:proofErr w:type="spellEnd"/>
+      <w:r>
+        <w:rPr>
+          <w:rStyle w:val="highlight"/>
+          <w:rFonts w:ascii="IFAO-Grec Unicode" w:hAnsi="IFAO-Grec Unicode"/>
+          <w:lang w:val="it-IT"/>
+        </w:rPr>
+        <w:t xml:space="preserve">, figlio di </w:t>
+      </w:r>
+      <w:proofErr w:type="spellStart"/>
+      <w:r>
+        <w:rPr>
+          <w:rStyle w:val="highlight"/>
+          <w:rFonts w:ascii="IFAO-Grec Unicode" w:hAnsi="IFAO-Grec Unicode"/>
+          <w:lang w:val="it-IT"/>
+        </w:rPr>
+        <w:t>Stotoetis</w:t>
+      </w:r>
+      <w:proofErr w:type="spellEnd"/>
+      <w:r>
+        <w:rPr>
+          <w:rStyle w:val="highlight"/>
+          <w:rFonts w:ascii="IFAO-Grec Unicode" w:hAnsi="IFAO-Grec Unicode"/>
+          <w:lang w:val="it-IT"/>
+        </w:rPr>
+        <w:t xml:space="preserve">, abitante del villaggio di </w:t>
+      </w:r>
+      <w:proofErr w:type="spellStart"/>
+      <w:r>
+        <w:rPr>
+          <w:rStyle w:val="highlight"/>
+          <w:rFonts w:ascii="IFAO-Grec Unicode" w:hAnsi="IFAO-Grec Unicode"/>
+          <w:lang w:val="it-IT"/>
+        </w:rPr>
+        <w:t>Soknopaiu</w:t>
+      </w:r>
+      <w:proofErr w:type="spellEnd"/>
+      <w:r>
+        <w:rPr>
+          <w:rStyle w:val="highlight"/>
+          <w:rFonts w:ascii="IFAO-Grec Unicode" w:hAnsi="IFAO-Grec Unicode"/>
+          <w:lang w:val="it-IT"/>
+        </w:rPr>
+        <w:t xml:space="preserve"> </w:t>
+      </w:r>
+      <w:proofErr w:type="spellStart"/>
+      <w:r>
+        <w:rPr>
+          <w:rStyle w:val="highlight"/>
+          <w:rFonts w:ascii="IFAO-Grec Unicode" w:hAnsi="IFAO-Grec Unicode"/>
+          <w:lang w:val="it-IT"/>
+        </w:rPr>
+        <w:t>Nesos</w:t>
+      </w:r>
+      <w:proofErr w:type="spellEnd"/>
+      <w:r>
+        <w:rPr>
+          <w:rStyle w:val="highlight"/>
+          <w:rFonts w:ascii="IFAO-Grec Unicode" w:hAnsi="IFAO-Grec Unicode"/>
+          <w:lang w:val="it-IT"/>
+        </w:rPr>
+        <w:t xml:space="preserve">, dracme 28, fanno dracme 28 (((16))) e il 27 di </w:t>
+      </w:r>
+      <w:proofErr w:type="spellStart"/>
+      <w:r>
+        <w:rPr>
+          <w:rStyle w:val="highlight"/>
+          <w:rFonts w:ascii="IFAO-Grec Unicode" w:hAnsi="IFAO-Grec Unicode"/>
+          <w:lang w:val="it-IT"/>
+        </w:rPr>
+        <w:t>Pachon</w:t>
+      </w:r>
+      <w:proofErr w:type="spellEnd"/>
+      <w:r>
+        <w:rPr>
+          <w:rStyle w:val="highlight"/>
+          <w:rFonts w:ascii="IFAO-Grec Unicode" w:hAnsi="IFAO-Grec Unicode"/>
+          <w:lang w:val="it-IT"/>
+        </w:rPr>
+        <w:t xml:space="preserve"> [22.5.219] (ha pagato) dracme 26, fanno dracme 26, in tutto.</w:t>
       </w:r>
     </w:p>
     <w:p>
@@ -4819,8 +6304,18 @@
           <w:rFonts w:ascii="Times New Roman" w:hAnsi="Times New Roman"/>
           <w:lang w:val="it-IT"/>
         </w:rPr>
-        <w:t>ne del secondo anno di Elagabalo</w:t>
-      </w:r>
+        <w:t xml:space="preserve">ne del secondo anno di </w:t>
+      </w:r>
+      <w:proofErr w:type="spellStart"/>
+      <w:r>
+        <w:rPr>
+          <w:rStyle w:val="highlight"/>
+          <w:rFonts w:ascii="Times New Roman" w:hAnsi="Times New Roman"/>
+          <w:lang w:val="it-IT"/>
+        </w:rPr>
+        <w:t>Elagabalo</w:t>
+      </w:r>
+      <w:proofErr w:type="spellEnd"/>
       <w:r>
         <w:rPr>
           <w:rStyle w:val="highlight"/>
@@ -4829,6 +6324,7 @@
         </w:rPr>
         <w:t xml:space="preserve"> è </w:t>
       </w:r>
+      <w:proofErr w:type="spellStart"/>
       <w:r>
         <w:rPr>
           <w:rStyle w:val="highlight"/>
@@ -4836,6 +6332,7 @@
         </w:rPr>
         <w:t>gi</w:t>
       </w:r>
+      <w:proofErr w:type="spellEnd"/>
       <w:r>
         <w:rPr>
           <w:rStyle w:val="highlight"/>
@@ -4850,7 +6347,25 @@
           <w:rFonts w:ascii="Times New Roman" w:hAnsi="Times New Roman"/>
           <w:lang w:val="it-IT"/>
         </w:rPr>
-        <w:t xml:space="preserve">utilizzata da P. Bureth, </w:t>
+        <w:t xml:space="preserve">utilizzata da P. </w:t>
+      </w:r>
+      <w:proofErr w:type="spellStart"/>
+      <w:r>
+        <w:rPr>
+          <w:rStyle w:val="highlight"/>
+          <w:rFonts w:ascii="Times New Roman" w:hAnsi="Times New Roman"/>
+          <w:lang w:val="it-IT"/>
+        </w:rPr>
+        <w:t>Bureth</w:t>
+      </w:r>
+      <w:proofErr w:type="spellEnd"/>
+      <w:r>
+        <w:rPr>
+          <w:rStyle w:val="highlight"/>
+          <w:rFonts w:ascii="Times New Roman" w:hAnsi="Times New Roman"/>
+          <w:lang w:val="it-IT"/>
+        </w:rPr>
+        <w:t xml:space="preserve">, </w:t>
       </w:r>
       <w:r>
         <w:rPr>
@@ -4860,18 +6375,9 @@
           <w:iCs/>
           <w:lang w:val="fr-FR"/>
         </w:rPr>
-        <w:t>Les Titulatures imp</w:t>
-      </w:r>
-      <w:r>
-        <w:rPr>
-          <w:rStyle w:val="highlight"/>
-          <w:rFonts w:ascii="Times New Roman" w:hAnsi="Times New Roman"/>
-          <w:i/>
-          <w:iCs/>
-          <w:lang w:val="it-IT"/>
-        </w:rPr>
-        <w:t>é</w:t>
-      </w:r>
+        <w:t xml:space="preserve">Les Titulatures </w:t>
+      </w:r>
+      <w:proofErr w:type="spellStart"/>
       <w:r>
         <w:rPr>
           <w:rStyle w:val="highlight"/>
@@ -4880,7 +6386,7 @@
           <w:iCs/>
           <w:lang w:val="fr-FR"/>
         </w:rPr>
-        <w:t>riales dans les papyrus, les ostraca et les inscriptions d'</w:t>
+        <w:t>imp</w:t>
       </w:r>
       <w:r>
         <w:rPr>
@@ -4890,8 +6396,40 @@
           <w:iCs/>
           <w:lang w:val="it-IT"/>
         </w:rPr>
+        <w:t>é</w:t>
+      </w:r>
+      <w:r>
+        <w:rPr>
+          <w:rStyle w:val="highlight"/>
+          <w:rFonts w:ascii="Times New Roman" w:hAnsi="Times New Roman"/>
+          <w:i/>
+          <w:iCs/>
+          <w:lang w:val="fr-FR"/>
+        </w:rPr>
+        <w:t>riales</w:t>
+      </w:r>
+      <w:proofErr w:type="spellEnd"/>
+      <w:r>
+        <w:rPr>
+          <w:rStyle w:val="highlight"/>
+          <w:rFonts w:ascii="Times New Roman" w:hAnsi="Times New Roman"/>
+          <w:i/>
+          <w:iCs/>
+          <w:lang w:val="fr-FR"/>
+        </w:rPr>
+        <w:t xml:space="preserve"> dans les papyrus, les ostraca et les inscriptions d'</w:t>
+      </w:r>
+      <w:r>
+        <w:rPr>
+          <w:rStyle w:val="highlight"/>
+          <w:rFonts w:ascii="Times New Roman" w:hAnsi="Times New Roman"/>
+          <w:i/>
+          <w:iCs/>
+          <w:lang w:val="it-IT"/>
+        </w:rPr>
         <w:t>É</w:t>
       </w:r>
+      <w:proofErr w:type="spellStart"/>
       <w:r>
         <w:rPr>
           <w:rStyle w:val="highlight"/>
@@ -4900,7 +6438,84 @@
           <w:iCs/>
           <w:lang w:val="pt-PT"/>
         </w:rPr>
-        <w:t>gypte (30 a.C. - 284 p.C.). [Papyrologica Bruxellensia. 2.]</w:t>
+        <w:t>gypte</w:t>
+      </w:r>
+      <w:proofErr w:type="spellEnd"/>
+      <w:r>
+        <w:rPr>
+          <w:rStyle w:val="highlight"/>
+          <w:rFonts w:ascii="Times New Roman" w:hAnsi="Times New Roman"/>
+          <w:i/>
+          <w:iCs/>
+          <w:lang w:val="pt-PT"/>
+        </w:rPr>
+        <w:t xml:space="preserve"> (30 a.C. - 284 </w:t>
+      </w:r>
+      <w:proofErr w:type="spellStart"/>
+      <w:r>
+        <w:rPr>
+          <w:rStyle w:val="highlight"/>
+          <w:rFonts w:ascii="Times New Roman" w:hAnsi="Times New Roman"/>
+          <w:i/>
+          <w:iCs/>
+          <w:lang w:val="pt-PT"/>
+        </w:rPr>
+        <w:t>p.C</w:t>
+      </w:r>
+      <w:proofErr w:type="spellEnd"/>
+      <w:r>
+        <w:rPr>
+          <w:rStyle w:val="highlight"/>
+          <w:rFonts w:ascii="Times New Roman" w:hAnsi="Times New Roman"/>
+          <w:i/>
+          <w:iCs/>
+          <w:lang w:val="pt-PT"/>
+        </w:rPr>
+        <w:t>.). [</w:t>
+      </w:r>
+      <w:proofErr w:type="spellStart"/>
+      <w:r>
+        <w:rPr>
+          <w:rStyle w:val="highlight"/>
+          <w:rFonts w:ascii="Times New Roman" w:hAnsi="Times New Roman"/>
+          <w:i/>
+          <w:iCs/>
+          <w:lang w:val="pt-PT"/>
+        </w:rPr>
+        <w:t>Papyrologica</w:t>
+      </w:r>
+      <w:proofErr w:type="spellEnd"/>
+      <w:r>
+        <w:rPr>
+          <w:rStyle w:val="highlight"/>
+          <w:rFonts w:ascii="Times New Roman" w:hAnsi="Times New Roman"/>
+          <w:i/>
+          <w:iCs/>
+          <w:lang w:val="pt-PT"/>
+        </w:rPr>
+        <w:t xml:space="preserve"> </w:t>
+      </w:r>
+      <w:proofErr w:type="spellStart"/>
+      <w:r>
+        <w:rPr>
+          <w:rStyle w:val="highlight"/>
+          <w:rFonts w:ascii="Times New Roman" w:hAnsi="Times New Roman"/>
+          <w:i/>
+          <w:iCs/>
+          <w:lang w:val="pt-PT"/>
+        </w:rPr>
+        <w:t>Bruxellensia</w:t>
+      </w:r>
+      <w:proofErr w:type="spellEnd"/>
+      <w:r>
+        <w:rPr>
+          <w:rStyle w:val="highlight"/>
+          <w:rFonts w:ascii="Times New Roman" w:hAnsi="Times New Roman"/>
+          <w:i/>
+          <w:iCs/>
+          <w:lang w:val="pt-PT"/>
+        </w:rPr>
+        <w:t>. 2.]</w:t>
       </w:r>
       <w:r>
         <w:rPr>
@@ -4918,7 +6533,29 @@
           <w:u w:color="FF0000"/>
           <w:lang w:val="it-IT"/>
         </w:rPr>
-        <w:t>(biblio id 6514)</w:t>
+        <w:t>(</w:t>
+      </w:r>
+      <w:proofErr w:type="spellStart"/>
+      <w:r>
+        <w:rPr>
+          <w:rStyle w:val="highlight"/>
+          <w:rFonts w:ascii="Times New Roman" w:hAnsi="Times New Roman"/>
+          <w:color w:val="FF0000"/>
+          <w:u w:color="FF0000"/>
+          <w:lang w:val="it-IT"/>
+        </w:rPr>
+        <w:t>biblio</w:t>
+      </w:r>
+      <w:proofErr w:type="spellEnd"/>
+      <w:r>
+        <w:rPr>
+          <w:rStyle w:val="highlight"/>
+          <w:rFonts w:ascii="Times New Roman" w:hAnsi="Times New Roman"/>
+          <w:color w:val="FF0000"/>
+          <w:u w:color="FF0000"/>
+          <w:lang w:val="it-IT"/>
+        </w:rPr>
+        <w:t xml:space="preserve"> id 6514)</w:t>
       </w:r>
       <w:r>
         <w:rPr>
@@ -4960,7 +6597,25 @@
           <w:rFonts w:ascii="Times New Roman" w:hAnsi="Times New Roman"/>
           <w:lang w:val="it-IT"/>
         </w:rPr>
-        <w:t>due consiglieri di Arsinoe, con una carriera magistratuale alle spalle, non sono noti: ho consultato le tavole prosopografiche in</w:t>
+        <w:t xml:space="preserve">due consiglieri di </w:t>
+      </w:r>
+      <w:proofErr w:type="spellStart"/>
+      <w:r>
+        <w:rPr>
+          <w:rStyle w:val="highlight"/>
+          <w:rFonts w:ascii="Times New Roman" w:hAnsi="Times New Roman"/>
+          <w:lang w:val="it-IT"/>
+        </w:rPr>
+        <w:t>Arsinoe</w:t>
+      </w:r>
+      <w:proofErr w:type="spellEnd"/>
+      <w:r>
+        <w:rPr>
+          <w:rStyle w:val="highlight"/>
+          <w:rFonts w:ascii="Times New Roman" w:hAnsi="Times New Roman"/>
+          <w:lang w:val="it-IT"/>
+        </w:rPr>
+        <w:t>, con una carriera magistratuale alle spalle, non sono noti: ho consultato le tavole prosopografiche in</w:t>
       </w:r>
       <w:r>
         <w:rPr>
@@ -4970,198 +6625,21 @@
         <w:t xml:space="preserve"> </w:t>
       </w:r>
       <w:hyperlink r:id="rId18" w:history="1">
+        <w:proofErr w:type="spellStart"/>
         <w:r>
           <w:rPr>
             <w:rStyle w:val="Link"/>
             <w:lang w:val="de-DE"/>
           </w:rPr>
-          <w:t>Colella 2018</w:t>
+          <w:t>Colella</w:t>
         </w:r>
-      </w:hyperlink>
-      <w:r>
-        <w:rPr>
-          <w:rStyle w:val="highlight"/>
-          <w:rFonts w:ascii="Times New Roman" w:hAnsi="Times New Roman"/>
-        </w:rPr>
-        <w:t xml:space="preserve">. </w:t>
-      </w:r>
-      <w:r>
-        <w:rPr>
-          <w:rStyle w:val="highlight"/>
-          <w:rFonts w:ascii="Times New Roman" w:hAnsi="Times New Roman"/>
-          <w:lang w:val="it-IT"/>
-        </w:rPr>
-        <w:t>Ci si potrebbe chiedere se Afrodisio venga citato per primo in vi</w:t>
-      </w:r>
-      <w:r>
-        <w:rPr>
-          <w:rStyle w:val="highlight"/>
-          <w:rFonts w:ascii="Times New Roman" w:hAnsi="Times New Roman"/>
-          <w:lang w:val="it-IT"/>
-        </w:rPr>
-        <w:t>rt</w:t>
-      </w:r>
-      <w:r>
-        <w:rPr>
-          <w:rStyle w:val="highlight"/>
-          <w:rFonts w:ascii="Times New Roman" w:hAnsi="Times New Roman"/>
-          <w:lang w:val="it-IT"/>
-        </w:rPr>
-        <w:t xml:space="preserve">ù </w:t>
-      </w:r>
-      <w:r>
-        <w:rPr>
-          <w:rStyle w:val="highlight"/>
-          <w:rFonts w:ascii="Times New Roman" w:hAnsi="Times New Roman"/>
-          <w:lang w:val="it-IT"/>
-        </w:rPr>
-        <w:t xml:space="preserve">del fatto che essere stato </w:t>
-      </w:r>
-      <w:r>
-        <w:rPr>
-          <w:rStyle w:val="highlight"/>
-          <w:rFonts w:ascii="Times New Roman" w:hAnsi="Times New Roman"/>
-          <w:i/>
-          <w:iCs/>
-        </w:rPr>
-        <w:t>archiereus</w:t>
-      </w:r>
-      <w:r>
-        <w:rPr>
-          <w:rStyle w:val="highlight"/>
-          <w:rFonts w:ascii="Times New Roman" w:hAnsi="Times New Roman"/>
-          <w:lang w:val="it-IT"/>
-        </w:rPr>
-        <w:t xml:space="preserve"> gli conferiva un prestigio maggiore rispetto a Mysthes che era stato </w:t>
-      </w:r>
-      <w:r>
-        <w:rPr>
-          <w:rStyle w:val="highlight"/>
-          <w:rFonts w:ascii="Times New Roman" w:hAnsi="Times New Roman"/>
-          <w:i/>
-          <w:iCs/>
-        </w:rPr>
-        <w:t>agoranomos</w:t>
-      </w:r>
-      <w:r>
-        <w:rPr>
-          <w:rStyle w:val="highlight"/>
-          <w:rFonts w:ascii="Times New Roman" w:hAnsi="Times New Roman"/>
-          <w:lang w:val="it-IT"/>
-        </w:rPr>
-        <w:t>: ma a tutt'oggi bisogna riconoscere che, a causa della natura variabile e scarsa della documentazione, non ci si pu</w:t>
-      </w:r>
-      <w:r>
-        <w:rPr>
-          <w:rStyle w:val="highlight"/>
-          <w:rFonts w:ascii="Times New Roman" w:hAnsi="Times New Roman"/>
-          <w:lang w:val="it-IT"/>
-        </w:rPr>
-        <w:t xml:space="preserve">ò </w:t>
-      </w:r>
-      <w:r>
-        <w:rPr>
-          <w:rStyle w:val="highlight"/>
-          <w:rFonts w:ascii="Times New Roman" w:hAnsi="Times New Roman"/>
-          <w:lang w:val="it-IT"/>
-        </w:rPr>
-        <w:t>esprimere con cer</w:t>
-      </w:r>
-      <w:r>
-        <w:rPr>
-          <w:rStyle w:val="highlight"/>
-          <w:rFonts w:ascii="Times New Roman" w:hAnsi="Times New Roman"/>
-          <w:lang w:val="it-IT"/>
-        </w:rPr>
-        <w:t>tezza circa la gerarchia fra le magistrature civiche al di l</w:t>
-      </w:r>
-      <w:r>
-        <w:rPr>
-          <w:rStyle w:val="highlight"/>
-          <w:rFonts w:ascii="Times New Roman" w:hAnsi="Times New Roman"/>
-          <w:lang w:val="it-IT"/>
-        </w:rPr>
-        <w:t xml:space="preserve">à </w:t>
-      </w:r>
-      <w:r>
-        <w:rPr>
-          <w:rStyle w:val="highlight"/>
-          <w:rFonts w:ascii="Times New Roman" w:hAnsi="Times New Roman"/>
-          <w:lang w:val="it-IT"/>
-        </w:rPr>
-        <w:t xml:space="preserve">della sequenza </w:t>
-      </w:r>
-      <w:r>
-        <w:rPr>
-          <w:rStyle w:val="highlight"/>
-          <w:rFonts w:ascii="Times New Roman" w:hAnsi="Times New Roman"/>
-          <w:i/>
-          <w:iCs/>
-          <w:lang w:val="it-IT"/>
-        </w:rPr>
-        <w:t xml:space="preserve">gymnasiarchia </w:t>
-      </w:r>
-      <w:r>
-        <w:rPr>
-          <w:rStyle w:val="highlight"/>
-          <w:rFonts w:ascii="Times New Roman" w:hAnsi="Times New Roman"/>
-          <w:i/>
-          <w:iCs/>
-          <w:lang w:val="it-IT"/>
-        </w:rPr>
-        <w:t xml:space="preserve">– </w:t>
-      </w:r>
-      <w:r>
-        <w:rPr>
-          <w:rStyle w:val="highlight"/>
-          <w:rFonts w:ascii="Times New Roman" w:hAnsi="Times New Roman"/>
-          <w:i/>
-          <w:iCs/>
-        </w:rPr>
-        <w:t>exegeteia</w:t>
-      </w:r>
-      <w:r>
-        <w:rPr>
-          <w:rStyle w:val="highlight"/>
-          <w:rFonts w:ascii="Times New Roman" w:hAnsi="Times New Roman"/>
-          <w:i/>
-          <w:iCs/>
-          <w:lang w:val="it-IT"/>
-        </w:rPr>
-        <w:t xml:space="preserve"> – </w:t>
-      </w:r>
-      <w:r>
-        <w:rPr>
-          <w:rStyle w:val="highlight"/>
-          <w:rFonts w:ascii="Times New Roman" w:hAnsi="Times New Roman"/>
-          <w:i/>
-          <w:iCs/>
-          <w:lang w:val="pt-PT"/>
-        </w:rPr>
-        <w:t xml:space="preserve">kosmeteia </w:t>
-      </w:r>
-      <w:r>
-        <w:rPr>
-          <w:rStyle w:val="highlight"/>
-          <w:rFonts w:ascii="Times New Roman" w:hAnsi="Times New Roman"/>
-          <w:lang w:val="it-IT"/>
-        </w:rPr>
-        <w:t>stabilita da</w:t>
-      </w:r>
-      <w:r>
-        <w:rPr>
-          <w:rStyle w:val="highlight"/>
-          <w:rFonts w:ascii="Times New Roman" w:hAnsi="Times New Roman"/>
-        </w:rPr>
-        <w:t xml:space="preserve"> </w:t>
-      </w:r>
-      <w:hyperlink r:id="rId19" w:history="1">
+        <w:proofErr w:type="spellEnd"/>
         <w:r>
           <w:rPr>
             <w:rStyle w:val="Link"/>
             <w:lang w:val="de-DE"/>
           </w:rPr>
-          <w:t>Preisigke 1903</w:t>
+          <w:t xml:space="preserve"> 2018</w:t>
         </w:r>
       </w:hyperlink>
       <w:r>
@@ -5169,6 +6647,249 @@
           <w:rStyle w:val="highlight"/>
           <w:rFonts w:ascii="Times New Roman" w:hAnsi="Times New Roman"/>
         </w:rPr>
+        <w:t xml:space="preserve">. </w:t>
+      </w:r>
+      <w:r>
+        <w:rPr>
+          <w:rStyle w:val="highlight"/>
+          <w:rFonts w:ascii="Times New Roman" w:hAnsi="Times New Roman"/>
+          <w:lang w:val="it-IT"/>
+        </w:rPr>
+        <w:t>Ci si potrebbe chiedere se Afrodisio venga citato per primo in vi</w:t>
+      </w:r>
+      <w:r>
+        <w:rPr>
+          <w:rStyle w:val="highlight"/>
+          <w:rFonts w:ascii="Times New Roman" w:hAnsi="Times New Roman"/>
+          <w:lang w:val="it-IT"/>
+        </w:rPr>
+        <w:t>rt</w:t>
+      </w:r>
+      <w:r>
+        <w:rPr>
+          <w:rStyle w:val="highlight"/>
+          <w:rFonts w:ascii="Times New Roman" w:hAnsi="Times New Roman"/>
+          <w:lang w:val="it-IT"/>
+        </w:rPr>
+        <w:t xml:space="preserve">ù </w:t>
+      </w:r>
+      <w:r>
+        <w:rPr>
+          <w:rStyle w:val="highlight"/>
+          <w:rFonts w:ascii="Times New Roman" w:hAnsi="Times New Roman"/>
+          <w:lang w:val="it-IT"/>
+        </w:rPr>
+        <w:t xml:space="preserve">del fatto che essere stato </w:t>
+      </w:r>
+      <w:proofErr w:type="spellStart"/>
+      <w:r>
+        <w:rPr>
+          <w:rStyle w:val="highlight"/>
+          <w:rFonts w:ascii="Times New Roman" w:hAnsi="Times New Roman"/>
+          <w:i/>
+          <w:iCs/>
+        </w:rPr>
+        <w:t>archiereus</w:t>
+      </w:r>
+      <w:proofErr w:type="spellEnd"/>
+      <w:r>
+        <w:rPr>
+          <w:rStyle w:val="highlight"/>
+          <w:rFonts w:ascii="Times New Roman" w:hAnsi="Times New Roman"/>
+          <w:lang w:val="it-IT"/>
+        </w:rPr>
+        <w:t xml:space="preserve"> gli conferiva un prestigio maggiore rispetto a </w:t>
+      </w:r>
+      <w:proofErr w:type="spellStart"/>
+      <w:r>
+        <w:rPr>
+          <w:rStyle w:val="highlight"/>
+          <w:rFonts w:ascii="Times New Roman" w:hAnsi="Times New Roman"/>
+          <w:lang w:val="it-IT"/>
+        </w:rPr>
+        <w:t>Mysthes</w:t>
+      </w:r>
+      <w:proofErr w:type="spellEnd"/>
+      <w:r>
+        <w:rPr>
+          <w:rStyle w:val="highlight"/>
+          <w:rFonts w:ascii="Times New Roman" w:hAnsi="Times New Roman"/>
+          <w:lang w:val="it-IT"/>
+        </w:rPr>
+        <w:t xml:space="preserve"> che era stato </w:t>
+      </w:r>
+      <w:proofErr w:type="spellStart"/>
+      <w:r>
+        <w:rPr>
+          <w:rStyle w:val="highlight"/>
+          <w:rFonts w:ascii="Times New Roman" w:hAnsi="Times New Roman"/>
+          <w:i/>
+          <w:iCs/>
+        </w:rPr>
+        <w:t>agoranomos</w:t>
+      </w:r>
+      <w:proofErr w:type="spellEnd"/>
+      <w:r>
+        <w:rPr>
+          <w:rStyle w:val="highlight"/>
+          <w:rFonts w:ascii="Times New Roman" w:hAnsi="Times New Roman"/>
+          <w:lang w:val="it-IT"/>
+        </w:rPr>
+        <w:t>: ma a tutt'oggi bisogna riconoscere che, a causa della natura variabile e scarsa della documentazione, non ci si pu</w:t>
+      </w:r>
+      <w:r>
+        <w:rPr>
+          <w:rStyle w:val="highlight"/>
+          <w:rFonts w:ascii="Times New Roman" w:hAnsi="Times New Roman"/>
+          <w:lang w:val="it-IT"/>
+        </w:rPr>
+        <w:t xml:space="preserve">ò </w:t>
+      </w:r>
+      <w:r>
+        <w:rPr>
+          <w:rStyle w:val="highlight"/>
+          <w:rFonts w:ascii="Times New Roman" w:hAnsi="Times New Roman"/>
+          <w:lang w:val="it-IT"/>
+        </w:rPr>
+        <w:t>esprimere con cer</w:t>
+      </w:r>
+      <w:r>
+        <w:rPr>
+          <w:rStyle w:val="highlight"/>
+          <w:rFonts w:ascii="Times New Roman" w:hAnsi="Times New Roman"/>
+          <w:lang w:val="it-IT"/>
+        </w:rPr>
+        <w:t>tezza circa la gerarchia fra le magistrature civiche al di l</w:t>
+      </w:r>
+      <w:r>
+        <w:rPr>
+          <w:rStyle w:val="highlight"/>
+          <w:rFonts w:ascii="Times New Roman" w:hAnsi="Times New Roman"/>
+          <w:lang w:val="it-IT"/>
+        </w:rPr>
+        <w:t xml:space="preserve">à </w:t>
+      </w:r>
+      <w:r>
+        <w:rPr>
+          <w:rStyle w:val="highlight"/>
+          <w:rFonts w:ascii="Times New Roman" w:hAnsi="Times New Roman"/>
+          <w:lang w:val="it-IT"/>
+        </w:rPr>
+        <w:t xml:space="preserve">della sequenza </w:t>
+      </w:r>
+      <w:proofErr w:type="spellStart"/>
+      <w:r>
+        <w:rPr>
+          <w:rStyle w:val="highlight"/>
+          <w:rFonts w:ascii="Times New Roman" w:hAnsi="Times New Roman"/>
+          <w:i/>
+          <w:iCs/>
+          <w:lang w:val="it-IT"/>
+        </w:rPr>
+        <w:t>gymnasiarchia</w:t>
+      </w:r>
+      <w:proofErr w:type="spellEnd"/>
+      <w:r>
+        <w:rPr>
+          <w:rStyle w:val="highlight"/>
+          <w:rFonts w:ascii="Times New Roman" w:hAnsi="Times New Roman"/>
+          <w:i/>
+          <w:iCs/>
+          <w:lang w:val="it-IT"/>
+        </w:rPr>
+        <w:t xml:space="preserve"> </w:t>
+      </w:r>
+      <w:r>
+        <w:rPr>
+          <w:rStyle w:val="highlight"/>
+          <w:rFonts w:ascii="Times New Roman" w:hAnsi="Times New Roman"/>
+          <w:i/>
+          <w:iCs/>
+          <w:lang w:val="it-IT"/>
+        </w:rPr>
+        <w:t xml:space="preserve">– </w:t>
+      </w:r>
+      <w:proofErr w:type="spellStart"/>
+      <w:r>
+        <w:rPr>
+          <w:rStyle w:val="highlight"/>
+          <w:rFonts w:ascii="Times New Roman" w:hAnsi="Times New Roman"/>
+          <w:i/>
+          <w:iCs/>
+        </w:rPr>
+        <w:t>exegeteia</w:t>
+      </w:r>
+      <w:proofErr w:type="spellEnd"/>
+      <w:r>
+        <w:rPr>
+          <w:rStyle w:val="highlight"/>
+          <w:rFonts w:ascii="Times New Roman" w:hAnsi="Times New Roman"/>
+          <w:i/>
+          <w:iCs/>
+          <w:lang w:val="it-IT"/>
+        </w:rPr>
+        <w:t xml:space="preserve"> – </w:t>
+      </w:r>
+      <w:proofErr w:type="spellStart"/>
+      <w:r>
+        <w:rPr>
+          <w:rStyle w:val="highlight"/>
+          <w:rFonts w:ascii="Times New Roman" w:hAnsi="Times New Roman"/>
+          <w:i/>
+          <w:iCs/>
+          <w:lang w:val="pt-PT"/>
+        </w:rPr>
+        <w:t>kosmeteia</w:t>
+      </w:r>
+      <w:proofErr w:type="spellEnd"/>
+      <w:r>
+        <w:rPr>
+          <w:rStyle w:val="highlight"/>
+          <w:rFonts w:ascii="Times New Roman" w:hAnsi="Times New Roman"/>
+          <w:i/>
+          <w:iCs/>
+          <w:lang w:val="pt-PT"/>
+        </w:rPr>
+        <w:t xml:space="preserve"> </w:t>
+      </w:r>
+      <w:r>
+        <w:rPr>
+          <w:rStyle w:val="highlight"/>
+          <w:rFonts w:ascii="Times New Roman" w:hAnsi="Times New Roman"/>
+          <w:lang w:val="it-IT"/>
+        </w:rPr>
+        <w:t>stabilita da</w:t>
+      </w:r>
+      <w:r>
+        <w:rPr>
+          <w:rStyle w:val="highlight"/>
+          <w:rFonts w:ascii="Times New Roman" w:hAnsi="Times New Roman"/>
+        </w:rPr>
+        <w:t xml:space="preserve"> </w:t>
+      </w:r>
+      <w:hyperlink r:id="rId19" w:history="1">
+        <w:proofErr w:type="spellStart"/>
+        <w:r>
+          <w:rPr>
+            <w:rStyle w:val="Link"/>
+            <w:lang w:val="de-DE"/>
+          </w:rPr>
+          <w:t>Preisigke</w:t>
+        </w:r>
+        <w:proofErr w:type="spellEnd"/>
+        <w:r>
+          <w:rPr>
+            <w:rStyle w:val="Link"/>
+            <w:lang w:val="de-DE"/>
+          </w:rPr>
+          <w:t xml:space="preserve"> 1903</w:t>
+        </w:r>
+      </w:hyperlink>
+      <w:r>
+        <w:rPr>
+          <w:rStyle w:val="highlight"/>
+          <w:rFonts w:ascii="Times New Roman" w:hAnsi="Times New Roman"/>
+        </w:rPr>
         <w:t>:</w:t>
       </w:r>
       <w:r>
@@ -5176,8 +6897,81 @@
           <w:rStyle w:val="highlight"/>
           <w:rFonts w:ascii="Times New Roman" w:hAnsi="Times New Roman"/>
         </w:rPr>
-        <w:t xml:space="preserve"> 27-42) e che ancora regge alla prova dell'accresciuta documentazione</w:t>
-      </w:r>
+        <w:t xml:space="preserve"> 27-42) e </w:t>
+      </w:r>
+      <w:proofErr w:type="spellStart"/>
+      <w:r>
+        <w:rPr>
+          <w:rStyle w:val="highlight"/>
+          <w:rFonts w:ascii="Times New Roman" w:hAnsi="Times New Roman"/>
+        </w:rPr>
+        <w:t>che</w:t>
+      </w:r>
+      <w:proofErr w:type="spellEnd"/>
+      <w:r>
+        <w:rPr>
+          <w:rStyle w:val="highlight"/>
+          <w:rFonts w:ascii="Times New Roman" w:hAnsi="Times New Roman"/>
+        </w:rPr>
+        <w:t xml:space="preserve"> ancora </w:t>
+      </w:r>
+      <w:proofErr w:type="spellStart"/>
+      <w:r>
+        <w:rPr>
+          <w:rStyle w:val="highlight"/>
+          <w:rFonts w:ascii="Times New Roman" w:hAnsi="Times New Roman"/>
+        </w:rPr>
+        <w:t>regge</w:t>
+      </w:r>
+      <w:proofErr w:type="spellEnd"/>
+      <w:r>
+        <w:rPr>
+          <w:rStyle w:val="highlight"/>
+          <w:rFonts w:ascii="Times New Roman" w:hAnsi="Times New Roman"/>
+        </w:rPr>
+        <w:t xml:space="preserve"> alla </w:t>
+      </w:r>
+      <w:proofErr w:type="spellStart"/>
+      <w:r>
+        <w:rPr>
+          <w:rStyle w:val="highlight"/>
+          <w:rFonts w:ascii="Times New Roman" w:hAnsi="Times New Roman"/>
+        </w:rPr>
+        <w:t>prova</w:t>
+      </w:r>
+      <w:proofErr w:type="spellEnd"/>
+      <w:r>
+        <w:rPr>
+          <w:rStyle w:val="highlight"/>
+          <w:rFonts w:ascii="Times New Roman" w:hAnsi="Times New Roman"/>
+        </w:rPr>
+        <w:t xml:space="preserve"> </w:t>
+      </w:r>
+      <w:proofErr w:type="spellStart"/>
+      <w:r>
+        <w:rPr>
+          <w:rStyle w:val="highlight"/>
+          <w:rFonts w:ascii="Times New Roman" w:hAnsi="Times New Roman"/>
+        </w:rPr>
+        <w:t>dell'accresciuta</w:t>
+      </w:r>
+      <w:proofErr w:type="spellEnd"/>
+      <w:r>
+        <w:rPr>
+          <w:rStyle w:val="highlight"/>
+          <w:rFonts w:ascii="Times New Roman" w:hAnsi="Times New Roman"/>
+        </w:rPr>
+        <w:t xml:space="preserve"> </w:t>
+      </w:r>
+      <w:proofErr w:type="spellStart"/>
+      <w:r>
+        <w:rPr>
+          <w:rStyle w:val="highlight"/>
+          <w:rFonts w:ascii="Times New Roman" w:hAnsi="Times New Roman"/>
+        </w:rPr>
+        <w:t>documentazione</w:t>
+      </w:r>
+      <w:proofErr w:type="spellEnd"/>
       <w:r>
         <w:rPr>
           <w:rStyle w:val="highlight"/>
@@ -5210,7 +7004,23 @@
           <w:rStyle w:val="highlight"/>
           <w:rFonts w:ascii="Times New Roman" w:hAnsi="Times New Roman"/>
         </w:rPr>
-        <w:t xml:space="preserve"> 124-126, 284-285; Id., P.Heid. X 450, pp. 375-377 </w:t>
+        <w:t xml:space="preserve"> 124-126, 284-285; Id., </w:t>
+      </w:r>
+      <w:proofErr w:type="spellStart"/>
+      <w:r>
+        <w:rPr>
+          <w:rStyle w:val="highlight"/>
+          <w:rFonts w:ascii="Times New Roman" w:hAnsi="Times New Roman"/>
+        </w:rPr>
+        <w:t>P.Heid</w:t>
+      </w:r>
+      <w:proofErr w:type="spellEnd"/>
+      <w:r>
+        <w:rPr>
+          <w:rStyle w:val="highlight"/>
+          <w:rFonts w:ascii="Times New Roman" w:hAnsi="Times New Roman"/>
+        </w:rPr>
+        <w:t xml:space="preserve">. X 450, pp. 375-377 </w:t>
       </w:r>
       <w:r>
         <w:rPr>
@@ -5219,7 +7029,47 @@
           <w:color w:val="FF0000"/>
           <w:u w:color="FF0000"/>
         </w:rPr>
-        <w:t>(biblio id 95278)</w:t>
+        <w:t>(</w:t>
+      </w:r>
+      <w:proofErr w:type="spellStart"/>
+      <w:r>
+        <w:rPr>
+          <w:rStyle w:val="highlight"/>
+          <w:rFonts w:ascii="Times New Roman" w:hAnsi="Times New Roman"/>
+          <w:color w:val="FF0000"/>
+          <w:u w:color="FF0000"/>
+        </w:rPr>
+        <w:t>biblio</w:t>
+      </w:r>
+      <w:proofErr w:type="spellEnd"/>
+      <w:r>
+        <w:rPr>
+          <w:rStyle w:val="highlight"/>
+          <w:rFonts w:ascii="Times New Roman" w:hAnsi="Times New Roman"/>
+          <w:color w:val="FF0000"/>
+          <w:u w:color="FF0000"/>
+        </w:rPr>
+        <w:t xml:space="preserve"> </w:t>
+      </w:r>
+      <w:proofErr w:type="spellStart"/>
+      <w:r>
+        <w:rPr>
+          <w:rStyle w:val="highlight"/>
+          <w:rFonts w:ascii="Times New Roman" w:hAnsi="Times New Roman"/>
+          <w:color w:val="FF0000"/>
+          <w:u w:color="FF0000"/>
+        </w:rPr>
+        <w:t>id</w:t>
+      </w:r>
+      <w:proofErr w:type="spellEnd"/>
+      <w:r>
+        <w:rPr>
+          <w:rStyle w:val="highlight"/>
+          <w:rFonts w:ascii="Times New Roman" w:hAnsi="Times New Roman"/>
+          <w:color w:val="FF0000"/>
+          <w:u w:color="FF0000"/>
+        </w:rPr>
+        <w:t xml:space="preserve"> 95278)</w:t>
       </w:r>
       <w:r>
         <w:rPr>
@@ -5277,26 +7127,50 @@
           <w:iCs/>
           <w:lang w:val="it-IT"/>
         </w:rPr>
-        <w:t>Atti del XXIX Congresso Int</w:t>
-      </w:r>
+        <w:t xml:space="preserve">Atti del XXIX Congresso </w:t>
+      </w:r>
+      <w:proofErr w:type="spellStart"/>
       <w:r>
         <w:rPr>
           <w:rStyle w:val="highlight"/>
           <w:rFonts w:ascii="Times New Roman" w:hAnsi="Times New Roman"/>
           <w:i/>
           <w:iCs/>
-        </w:rPr>
-        <w:t>e</w:t>
-      </w:r>
+          <w:lang w:val="it-IT"/>
+        </w:rPr>
+        <w:t>Int</w:t>
+      </w:r>
+      <w:proofErr w:type="spellEnd"/>
       <w:r>
         <w:rPr>
           <w:rStyle w:val="highlight"/>
           <w:rFonts w:ascii="Times New Roman" w:hAnsi="Times New Roman"/>
           <w:i/>
           <w:iCs/>
-          <w:lang w:val="it-IT"/>
-        </w:rPr>
-        <w:t>rnazionale di Papirologia</w:t>
+        </w:rPr>
+        <w:t>e</w:t>
+      </w:r>
+      <w:proofErr w:type="spellStart"/>
+      <w:r>
+        <w:rPr>
+          <w:rStyle w:val="highlight"/>
+          <w:rFonts w:ascii="Times New Roman" w:hAnsi="Times New Roman"/>
+          <w:i/>
+          <w:iCs/>
+          <w:lang w:val="it-IT"/>
+        </w:rPr>
+        <w:t>rnazionale</w:t>
+      </w:r>
+      <w:proofErr w:type="spellEnd"/>
+      <w:r>
+        <w:rPr>
+          <w:rStyle w:val="highlight"/>
+          <w:rFonts w:ascii="Times New Roman" w:hAnsi="Times New Roman"/>
+          <w:i/>
+          <w:iCs/>
+          <w:lang w:val="it-IT"/>
+        </w:rPr>
+        <w:t xml:space="preserve"> di Papirologia</w:t>
       </w:r>
       <w:r>
         <w:rPr>
@@ -5340,7 +7214,25 @@
           <w:rFonts w:ascii="Times New Roman" w:hAnsi="Times New Roman"/>
           <w:lang w:val="it-IT"/>
         </w:rPr>
-        <w:t>8 Attestazioni di meridarca in et</w:t>
+        <w:t xml:space="preserve">8 Attestazioni di </w:t>
+      </w:r>
+      <w:proofErr w:type="spellStart"/>
+      <w:r>
+        <w:rPr>
+          <w:rStyle w:val="highlight"/>
+          <w:rFonts w:ascii="Times New Roman" w:hAnsi="Times New Roman"/>
+          <w:lang w:val="it-IT"/>
+        </w:rPr>
+        <w:t>meridarca</w:t>
+      </w:r>
+      <w:proofErr w:type="spellEnd"/>
+      <w:r>
+        <w:rPr>
+          <w:rStyle w:val="highlight"/>
+          <w:rFonts w:ascii="Times New Roman" w:hAnsi="Times New Roman"/>
+          <w:lang w:val="it-IT"/>
+        </w:rPr>
+        <w:t xml:space="preserve"> in et</w:t>
       </w:r>
       <w:r>
         <w:rPr>
@@ -5374,16 +7266,62 @@
           <w:rFonts w:ascii="Times New Roman" w:hAnsi="Times New Roman"/>
           <w:lang w:val="it-IT"/>
         </w:rPr>
-        <w:t xml:space="preserve">, 5 (ca. 221/2, Karanis); </w:t>
+        <w:t>, 5 (</w:t>
+      </w:r>
+      <w:proofErr w:type="spellStart"/>
+      <w:r>
+        <w:rPr>
+          <w:rStyle w:val="highlight"/>
+          <w:rFonts w:ascii="Times New Roman" w:hAnsi="Times New Roman"/>
+          <w:lang w:val="it-IT"/>
+        </w:rPr>
+        <w:t>ca</w:t>
+      </w:r>
+      <w:proofErr w:type="spellEnd"/>
+      <w:r>
+        <w:rPr>
+          <w:rStyle w:val="highlight"/>
+          <w:rFonts w:ascii="Times New Roman" w:hAnsi="Times New Roman"/>
+          <w:lang w:val="it-IT"/>
+        </w:rPr>
+        <w:t xml:space="preserve">. 221/2, </w:t>
+      </w:r>
+      <w:proofErr w:type="spellStart"/>
+      <w:r>
+        <w:rPr>
+          <w:rStyle w:val="highlight"/>
+          <w:rFonts w:ascii="Times New Roman" w:hAnsi="Times New Roman"/>
+          <w:lang w:val="it-IT"/>
+        </w:rPr>
+        <w:t>Karanis</w:t>
+      </w:r>
+      <w:proofErr w:type="spellEnd"/>
+      <w:r>
+        <w:rPr>
+          <w:rStyle w:val="highlight"/>
+          <w:rFonts w:ascii="Times New Roman" w:hAnsi="Times New Roman"/>
+          <w:lang w:val="it-IT"/>
+        </w:rPr>
+        <w:t xml:space="preserve">); </w:t>
       </w:r>
       <w:hyperlink r:id="rId23" w:history="1">
+        <w:proofErr w:type="spellStart"/>
         <w:r>
           <w:rPr>
             <w:rStyle w:val="Hyperlink0"/>
             <w:rFonts w:eastAsia="Arial Unicode MS"/>
             <w:lang w:val="fr-FR"/>
           </w:rPr>
-          <w:t>P.Louvre 1 38</w:t>
+          <w:t>P.Louvre</w:t>
+        </w:r>
+        <w:proofErr w:type="spellEnd"/>
+        <w:r>
+          <w:rPr>
+            <w:rStyle w:val="Hyperlink0"/>
+            <w:rFonts w:eastAsia="Arial Unicode MS"/>
+            <w:lang w:val="fr-FR"/>
+          </w:rPr>
+          <w:t xml:space="preserve"> 1 38</w:t>
         </w:r>
       </w:hyperlink>
       <w:r>
@@ -5392,15 +7330,60 @@
           <w:rFonts w:ascii="Times New Roman" w:hAnsi="Times New Roman"/>
           <w:lang w:val="pt-PT"/>
         </w:rPr>
-        <w:t xml:space="preserve">, 5 (216/7, Soknopaiu Nesos); </w:t>
+        <w:t xml:space="preserve">, 5 (216/7, </w:t>
+      </w:r>
+      <w:proofErr w:type="spellStart"/>
+      <w:r>
+        <w:rPr>
+          <w:rStyle w:val="highlight"/>
+          <w:rFonts w:ascii="Times New Roman" w:hAnsi="Times New Roman"/>
+          <w:lang w:val="pt-PT"/>
+        </w:rPr>
+        <w:t>Soknopaiu</w:t>
+      </w:r>
+      <w:proofErr w:type="spellEnd"/>
+      <w:r>
+        <w:rPr>
+          <w:rStyle w:val="highlight"/>
+          <w:rFonts w:ascii="Times New Roman" w:hAnsi="Times New Roman"/>
+          <w:lang w:val="pt-PT"/>
+        </w:rPr>
+        <w:t xml:space="preserve"> </w:t>
+      </w:r>
+      <w:proofErr w:type="spellStart"/>
+      <w:r>
+        <w:rPr>
+          <w:rStyle w:val="highlight"/>
+          <w:rFonts w:ascii="Times New Roman" w:hAnsi="Times New Roman"/>
+          <w:lang w:val="pt-PT"/>
+        </w:rPr>
+        <w:t>Nesos</w:t>
+      </w:r>
+      <w:proofErr w:type="spellEnd"/>
+      <w:r>
+        <w:rPr>
+          <w:rStyle w:val="highlight"/>
+          <w:rFonts w:ascii="Times New Roman" w:hAnsi="Times New Roman"/>
+          <w:lang w:val="pt-PT"/>
+        </w:rPr>
+        <w:t xml:space="preserve">); </w:t>
       </w:r>
       <w:hyperlink r:id="rId24" w:history="1">
+        <w:proofErr w:type="spellStart"/>
         <w:r>
           <w:rPr>
             <w:rStyle w:val="Hyperlink0"/>
             <w:rFonts w:eastAsia="Arial Unicode MS"/>
           </w:rPr>
-          <w:t xml:space="preserve">P.Flor. 1 76 </w:t>
+          <w:t>P.Flor</w:t>
+        </w:r>
+        <w:proofErr w:type="spellEnd"/>
+        <w:r>
+          <w:rPr>
+            <w:rStyle w:val="Hyperlink0"/>
+            <w:rFonts w:eastAsia="Arial Unicode MS"/>
+          </w:rPr>
+          <w:t xml:space="preserve">. 1 76 </w:t>
         </w:r>
         <w:r>
           <w:rPr>
@@ -5425,15 +7408,42 @@
           <w:rFonts w:ascii="Times New Roman" w:hAnsi="Times New Roman"/>
           <w:lang w:val="en-US"/>
         </w:rPr>
-        <w:t xml:space="preserve">, 1, 16 (266, Theadelphia); </w:t>
+        <w:t xml:space="preserve">, 1, 16 (266, </w:t>
+      </w:r>
+      <w:proofErr w:type="spellStart"/>
+      <w:r>
+        <w:rPr>
+          <w:rStyle w:val="highlight"/>
+          <w:rFonts w:ascii="Times New Roman" w:hAnsi="Times New Roman"/>
+          <w:lang w:val="en-US"/>
+        </w:rPr>
+        <w:t>Theadelphia</w:t>
+      </w:r>
+      <w:proofErr w:type="spellEnd"/>
+      <w:r>
+        <w:rPr>
+          <w:rStyle w:val="highlight"/>
+          <w:rFonts w:ascii="Times New Roman" w:hAnsi="Times New Roman"/>
+          <w:lang w:val="en-US"/>
+        </w:rPr>
+        <w:t xml:space="preserve">); </w:t>
       </w:r>
       <w:hyperlink r:id="rId25" w:history="1">
+        <w:proofErr w:type="spellStart"/>
         <w:r>
           <w:rPr>
             <w:rStyle w:val="Hyperlink0"/>
             <w:rFonts w:eastAsia="Arial Unicode MS"/>
           </w:rPr>
-          <w:t>P.Flor. 2 278</w:t>
+          <w:t>P.Flor</w:t>
+        </w:r>
+        <w:proofErr w:type="spellEnd"/>
+        <w:r>
+          <w:rPr>
+            <w:rStyle w:val="Hyperlink0"/>
+            <w:rFonts w:eastAsia="Arial Unicode MS"/>
+          </w:rPr>
+          <w:t>. 2 278</w:t>
         </w:r>
       </w:hyperlink>
       <w:r>
@@ -5442,7 +7452,25 @@
           <w:rFonts w:ascii="Times New Roman" w:hAnsi="Times New Roman"/>
           <w:lang w:val="it-IT"/>
         </w:rPr>
-        <w:t>, 14 (203, Theadelphia); ben attestate, in ricevute di et</w:t>
+        <w:t xml:space="preserve">, 14 (203, </w:t>
+      </w:r>
+      <w:proofErr w:type="spellStart"/>
+      <w:r>
+        <w:rPr>
+          <w:rStyle w:val="highlight"/>
+          <w:rFonts w:ascii="Times New Roman" w:hAnsi="Times New Roman"/>
+          <w:lang w:val="it-IT"/>
+        </w:rPr>
+        <w:t>Theadelphia</w:t>
+      </w:r>
+      <w:proofErr w:type="spellEnd"/>
+      <w:r>
+        <w:rPr>
+          <w:rStyle w:val="highlight"/>
+          <w:rFonts w:ascii="Times New Roman" w:hAnsi="Times New Roman"/>
+          <w:lang w:val="it-IT"/>
+        </w:rPr>
+        <w:t>); ben attestate, in ricevute di et</w:t>
       </w:r>
       <w:r>
         <w:rPr>
@@ -5461,13 +7489,23 @@
         <w:t xml:space="preserve">romana pubblicate in </w:t>
       </w:r>
       <w:hyperlink r:id="rId26" w:history="1">
+        <w:proofErr w:type="spellStart"/>
         <w:r>
           <w:rPr>
             <w:rStyle w:val="Hyperlink0"/>
             <w:rFonts w:eastAsia="Arial Unicode MS"/>
             <w:lang w:val="pt-PT"/>
           </w:rPr>
-          <w:t>P.Stras. V</w:t>
+          <w:t>P.Stras</w:t>
+        </w:r>
+        <w:proofErr w:type="spellEnd"/>
+        <w:r>
+          <w:rPr>
+            <w:rStyle w:val="Hyperlink0"/>
+            <w:rFonts w:eastAsia="Arial Unicode MS"/>
+            <w:lang w:val="pt-PT"/>
+          </w:rPr>
+          <w:t>. V</w:t>
         </w:r>
       </w:hyperlink>
       <w:r>
@@ -5476,7 +7514,25 @@
           <w:rFonts w:ascii="Times New Roman" w:hAnsi="Times New Roman"/>
           <w:lang w:val="it-IT"/>
         </w:rPr>
-        <w:t>, le tasse meridarchiche.</w:t>
+        <w:t xml:space="preserve">, le tasse </w:t>
+      </w:r>
+      <w:proofErr w:type="spellStart"/>
+      <w:r>
+        <w:rPr>
+          <w:rStyle w:val="highlight"/>
+          <w:rFonts w:ascii="Times New Roman" w:hAnsi="Times New Roman"/>
+          <w:lang w:val="it-IT"/>
+        </w:rPr>
+        <w:t>meridarchiche</w:t>
+      </w:r>
+      <w:proofErr w:type="spellEnd"/>
+      <w:r>
+        <w:rPr>
+          <w:rStyle w:val="highlight"/>
+          <w:rFonts w:ascii="Times New Roman" w:hAnsi="Times New Roman"/>
+          <w:lang w:val="it-IT"/>
+        </w:rPr>
+        <w:t>.</w:t>
       </w:r>
     </w:p>
     <w:p>
@@ -5510,37 +7566,33 @@
           <w:rFonts w:ascii="IFAO-Grec Unicode" w:hAnsi="IFAO-Grec Unicode"/>
           <w:lang w:val="en-US"/>
         </w:rPr>
-        <w:t>πελ</w:t>
-      </w:r>
-      <w:r>
-        <w:rPr>
-          <w:rStyle w:val="highlight"/>
-          <w:rFonts w:ascii="IFAO-Grec Unicode" w:hAnsi="IFAO-Grec Unicode"/>
-        </w:rPr>
-        <w:t>(</w:t>
-      </w:r>
+        <w:t>π</w:t>
+      </w:r>
+      <w:proofErr w:type="spellStart"/>
       <w:r>
         <w:rPr>
           <w:rStyle w:val="highlight"/>
           <w:rFonts w:ascii="IFAO-Grec Unicode" w:hAnsi="IFAO-Grec Unicode"/>
           <w:lang w:val="en-US"/>
         </w:rPr>
-        <w:t>ωχικο</w:t>
-      </w:r>
+        <w:t>ελ</w:t>
+      </w:r>
+      <w:proofErr w:type="spellEnd"/>
+      <w:r>
+        <w:rPr>
+          <w:rStyle w:val="highlight"/>
+          <w:rFonts w:ascii="IFAO-Grec Unicode" w:hAnsi="IFAO-Grec Unicode"/>
+        </w:rPr>
+        <w:t>(</w:t>
+      </w:r>
+      <w:proofErr w:type="spellStart"/>
       <w:r>
         <w:rPr>
           <w:rStyle w:val="highlight"/>
           <w:rFonts w:ascii="IFAO-Grec Unicode" w:hAnsi="IFAO-Grec Unicode"/>
           <w:lang w:val="en-US"/>
         </w:rPr>
-        <w:t>ῦ</w:t>
-      </w:r>
-      <w:r>
-        <w:rPr>
-          <w:rStyle w:val="highlight"/>
-          <w:rFonts w:ascii="IFAO-Grec Unicode" w:hAnsi="IFAO-Grec Unicode"/>
-        </w:rPr>
-        <w:t xml:space="preserve">) </w:t>
+        <w:t>ωχικο</w:t>
       </w:r>
       <w:r>
         <w:rPr>
@@ -5548,22 +7600,32 @@
           <w:rFonts w:ascii="IFAO-Grec Unicode" w:hAnsi="IFAO-Grec Unicode"/>
           <w:lang w:val="en-US"/>
         </w:rPr>
-        <w:t>μηχ</w:t>
-      </w:r>
+        <w:t>ῦ</w:t>
+      </w:r>
+      <w:proofErr w:type="spellEnd"/>
       <w:r>
         <w:rPr>
           <w:rStyle w:val="highlight"/>
           <w:rFonts w:ascii="IFAO-Grec Unicode" w:hAnsi="IFAO-Grec Unicode"/>
         </w:rPr>
-        <w:t>(</w:t>
-      </w:r>
+        <w:t xml:space="preserve">) </w:t>
+      </w:r>
+      <w:proofErr w:type="spellStart"/>
       <w:r>
         <w:rPr>
           <w:rStyle w:val="highlight"/>
           <w:rFonts w:ascii="IFAO-Grec Unicode" w:hAnsi="IFAO-Grec Unicode"/>
           <w:lang w:val="en-US"/>
         </w:rPr>
-        <w:t>αν</w:t>
+        <w:t>μηχ</w:t>
+      </w:r>
+      <w:proofErr w:type="spellEnd"/>
+      <w:r>
+        <w:rPr>
+          <w:rStyle w:val="highlight"/>
+          <w:rFonts w:ascii="IFAO-Grec Unicode" w:hAnsi="IFAO-Grec Unicode"/>
+        </w:rPr>
+        <w:t>(</w:t>
       </w:r>
       <w:r>
         <w:rPr>
@@ -5571,16 +7633,34 @@
           <w:rFonts w:ascii="IFAO-Grec Unicode" w:hAnsi="IFAO-Grec Unicode"/>
           <w:lang w:val="en-US"/>
         </w:rPr>
-        <w:t>ῆ</w:t>
-      </w:r>
+        <w:t>α</w:t>
+      </w:r>
+      <w:proofErr w:type="spellStart"/>
       <w:r>
         <w:rPr>
           <w:rStyle w:val="highlight"/>
           <w:rFonts w:ascii="IFAO-Grec Unicode" w:hAnsi="IFAO-Grec Unicode"/>
           <w:lang w:val="en-US"/>
         </w:rPr>
+        <w:t>ν</w:t>
+      </w:r>
+      <w:r>
+        <w:rPr>
+          <w:rStyle w:val="highlight"/>
+          <w:rFonts w:ascii="IFAO-Grec Unicode" w:hAnsi="IFAO-Grec Unicode"/>
+          <w:lang w:val="en-US"/>
+        </w:rPr>
+        <w:t>ῆ</w:t>
+      </w:r>
+      <w:r>
+        <w:rPr>
+          <w:rStyle w:val="highlight"/>
+          <w:rFonts w:ascii="IFAO-Grec Unicode" w:hAnsi="IFAO-Grec Unicode"/>
+          <w:lang w:val="en-US"/>
+        </w:rPr>
         <w:t>ς</w:t>
       </w:r>
+      <w:proofErr w:type="spellEnd"/>
       <w:r>
         <w:rPr>
           <w:rStyle w:val="highlight"/>
@@ -5593,7 +7673,23 @@
           <w:rStyle w:val="highlight"/>
           <w:rFonts w:ascii="Times New Roman" w:hAnsi="Times New Roman"/>
         </w:rPr>
-        <w:t xml:space="preserve">, cfr. </w:t>
+        <w:t xml:space="preserve">, </w:t>
+      </w:r>
+      <w:proofErr w:type="spellStart"/>
+      <w:r>
+        <w:rPr>
+          <w:rStyle w:val="highlight"/>
+          <w:rFonts w:ascii="Times New Roman" w:hAnsi="Times New Roman"/>
+        </w:rPr>
+        <w:t>cfr</w:t>
+      </w:r>
+      <w:proofErr w:type="spellEnd"/>
+      <w:r>
+        <w:rPr>
+          <w:rStyle w:val="highlight"/>
+          <w:rFonts w:ascii="Times New Roman" w:hAnsi="Times New Roman"/>
+        </w:rPr>
+        <w:t xml:space="preserve">. </w:t>
       </w:r>
       <w:hyperlink r:id="rId27" w:history="1">
         <w:r>
@@ -5621,6 +7717,7 @@
         </w:rPr>
         <w:t xml:space="preserve">ù </w:t>
       </w:r>
+      <w:proofErr w:type="spellStart"/>
       <w:r>
         <w:rPr>
           <w:rStyle w:val="highlight"/>
@@ -5630,37 +7727,76 @@
         </w:rPr>
         <w:t>mechanai</w:t>
       </w:r>
-      <w:r>
-        <w:rPr>
-          <w:rStyle w:val="highlight"/>
-          <w:rFonts w:ascii="Times New Roman" w:hAnsi="Times New Roman"/>
-          <w:lang w:val="it-IT"/>
-        </w:rPr>
-        <w:t xml:space="preserve"> si trovano nei mulini: si tratta delle macine (vd. </w:t>
+      <w:proofErr w:type="spellEnd"/>
+      <w:r>
+        <w:rPr>
+          <w:rStyle w:val="highlight"/>
+          <w:rFonts w:ascii="Times New Roman" w:hAnsi="Times New Roman"/>
+          <w:lang w:val="it-IT"/>
+        </w:rPr>
+        <w:t xml:space="preserve"> si trovano nei mulini: si tratta delle macine (</w:t>
+      </w:r>
+      <w:proofErr w:type="spellStart"/>
+      <w:r>
+        <w:rPr>
+          <w:rStyle w:val="highlight"/>
+          <w:rFonts w:ascii="Times New Roman" w:hAnsi="Times New Roman"/>
+          <w:lang w:val="it-IT"/>
+        </w:rPr>
+        <w:t>vd</w:t>
+      </w:r>
+      <w:proofErr w:type="spellEnd"/>
+      <w:r>
+        <w:rPr>
+          <w:rStyle w:val="highlight"/>
+          <w:rFonts w:ascii="Times New Roman" w:hAnsi="Times New Roman"/>
+          <w:lang w:val="it-IT"/>
+        </w:rPr>
+        <w:t xml:space="preserve">. </w:t>
       </w:r>
       <w:hyperlink r:id="rId28" w:history="1">
+        <w:proofErr w:type="spellStart"/>
+        <w:proofErr w:type="gramStart"/>
         <w:r>
           <w:rPr>
             <w:rStyle w:val="Hyperlink0"/>
             <w:rFonts w:eastAsia="Arial Unicode MS"/>
           </w:rPr>
-          <w:t>P.Mil.Vogl. 2 53</w:t>
+          <w:t>P.Mil.Vogl</w:t>
         </w:r>
-      </w:hyperlink>
-      <w:r>
-        <w:rPr>
-          <w:rStyle w:val="highlight"/>
-          <w:rFonts w:ascii="Times New Roman" w:hAnsi="Times New Roman"/>
-        </w:rPr>
-        <w:t xml:space="preserve">, 11; </w:t>
-      </w:r>
-      <w:hyperlink r:id="rId29" w:history="1">
+        <w:proofErr w:type="spellEnd"/>
+        <w:proofErr w:type="gramEnd"/>
         <w:r>
           <w:rPr>
             <w:rStyle w:val="Hyperlink0"/>
             <w:rFonts w:eastAsia="Arial Unicode MS"/>
           </w:rPr>
-          <w:t>P.Ryl. 2 321</w:t>
+          <w:t>. 2 53</w:t>
+        </w:r>
+      </w:hyperlink>
+      <w:r>
+        <w:rPr>
+          <w:rStyle w:val="highlight"/>
+          <w:rFonts w:ascii="Times New Roman" w:hAnsi="Times New Roman"/>
+        </w:rPr>
+        <w:t xml:space="preserve">, 11; </w:t>
+      </w:r>
+      <w:hyperlink r:id="rId29" w:history="1">
+        <w:proofErr w:type="spellStart"/>
+        <w:r>
+          <w:rPr>
+            <w:rStyle w:val="Hyperlink0"/>
+            <w:rFonts w:eastAsia="Arial Unicode MS"/>
+          </w:rPr>
+          <w:t>P.Ryl</w:t>
+        </w:r>
+        <w:proofErr w:type="spellEnd"/>
+        <w:r>
+          <w:rPr>
+            <w:rStyle w:val="Hyperlink0"/>
+            <w:rFonts w:eastAsia="Arial Unicode MS"/>
+          </w:rPr>
+          <w:t>. 2 321</w:t>
         </w:r>
       </w:hyperlink>
       <w:r>
@@ -5697,6 +7833,7 @@
           <w:rFonts w:ascii="Times New Roman" w:eastAsia="Times New Roman" w:hAnsi="Times New Roman" w:cs="Times New Roman"/>
         </w:rPr>
       </w:pPr>
+      <w:proofErr w:type="gramStart"/>
       <w:r>
         <w:rPr>
           <w:rStyle w:val="highlight"/>
@@ -5711,15 +7848,16 @@
           <w:rFonts w:ascii="IFAO-Grec Unicode" w:hAnsi="IFAO-Grec Unicode"/>
           <w:lang w:val="en-US"/>
         </w:rPr>
-        <w:t>πελωχικ</w:t>
-      </w:r>
+        <w:t>π</w:t>
+      </w:r>
+      <w:proofErr w:type="spellStart"/>
       <w:r>
         <w:rPr>
           <w:rStyle w:val="highlight"/>
           <w:rFonts w:ascii="IFAO-Grec Unicode" w:hAnsi="IFAO-Grec Unicode"/>
           <w:lang w:val="en-US"/>
         </w:rPr>
-        <w:t>ό</w:t>
+        <w:t>ελωχικ</w:t>
       </w:r>
       <w:r>
         <w:rPr>
@@ -5727,14 +7865,31 @@
           <w:rFonts w:ascii="IFAO-Grec Unicode" w:hAnsi="IFAO-Grec Unicode"/>
           <w:lang w:val="en-US"/>
         </w:rPr>
+        <w:t>ό</w:t>
+      </w:r>
+      <w:r>
+        <w:rPr>
+          <w:rStyle w:val="highlight"/>
+          <w:rFonts w:ascii="IFAO-Grec Unicode" w:hAnsi="IFAO-Grec Unicode"/>
+          <w:lang w:val="en-US"/>
+        </w:rPr>
         <w:t>ν</w:t>
       </w:r>
-      <w:r>
-        <w:rPr>
-          <w:rStyle w:val="highlight"/>
-          <w:rFonts w:ascii="Times New Roman" w:hAnsi="Times New Roman"/>
-        </w:rPr>
-        <w:t xml:space="preserve">, </w:t>
+      <w:proofErr w:type="spellEnd"/>
+      <w:r>
+        <w:rPr>
+          <w:rStyle w:val="highlight"/>
+          <w:rFonts w:ascii="Times New Roman" w:hAnsi="Times New Roman"/>
+        </w:rPr>
+        <w:t>,</w:t>
+      </w:r>
+      <w:proofErr w:type="gramEnd"/>
+      <w:r>
+        <w:rPr>
+          <w:rStyle w:val="highlight"/>
+          <w:rFonts w:ascii="Times New Roman" w:hAnsi="Times New Roman"/>
+        </w:rPr>
+        <w:t xml:space="preserve"> </w:t>
       </w:r>
       <w:r>
         <w:rPr>
@@ -5752,29 +7907,71 @@
         </w:rPr>
         <w:t>la tassa pagata dai mugnai (</w:t>
       </w:r>
+      <w:proofErr w:type="spellStart"/>
+      <w:r>
+        <w:rPr>
+          <w:rStyle w:val="Hyperlink0"/>
+          <w:rFonts w:eastAsia="Arial Unicode MS"/>
+        </w:rPr>
+        <w:fldChar w:fldCharType="begin"/>
+      </w:r>
+      <w:r>
+        <w:rPr>
+          <w:rStyle w:val="Hyperlink0"/>
+          <w:rFonts w:eastAsia="Arial Unicode MS"/>
+        </w:rPr>
+        <w:instrText xml:space="preserve"> HYPERLINK "https://www.papyri.info/ddbdp/p.mil.vogl;2;53"</w:instrText>
+      </w:r>
+      <w:r>
+        <w:rPr>
+          <w:rStyle w:val="Hyperlink0"/>
+          <w:rFonts w:eastAsia="Arial Unicode MS"/>
+        </w:rPr>
+        <w:fldChar w:fldCharType="separate"/>
+      </w:r>
+      <w:r>
+        <w:rPr>
+          <w:rStyle w:val="Hyperlink0"/>
+          <w:rFonts w:eastAsia="Arial Unicode MS"/>
+        </w:rPr>
+        <w:t>P.Mil.Vogl</w:t>
+      </w:r>
+      <w:proofErr w:type="spellEnd"/>
+      <w:r>
+        <w:rPr>
+          <w:rStyle w:val="Hyperlink0"/>
+          <w:rFonts w:eastAsia="Arial Unicode MS"/>
+        </w:rPr>
+        <w:t>. 2 53</w:t>
+      </w:r>
+      <w:r>
+        <w:fldChar w:fldCharType="end"/>
+      </w:r>
+      <w:r>
+        <w:rPr>
+          <w:rStyle w:val="highlight"/>
+          <w:rFonts w:ascii="Times New Roman" w:hAnsi="Times New Roman"/>
+        </w:rPr>
+        <w:t xml:space="preserve">, 18; </w:t>
+      </w:r>
       <w:hyperlink r:id="rId31" w:history="1">
+        <w:proofErr w:type="spellStart"/>
+        <w:proofErr w:type="gramStart"/>
         <w:r>
           <w:rPr>
             <w:rStyle w:val="Hyperlink0"/>
             <w:rFonts w:eastAsia="Arial Unicode MS"/>
           </w:rPr>
-          <w:t>P.Mil.Vogl. 2 53</w:t>
+          <w:t>P:Rain</w:t>
         </w:r>
-      </w:hyperlink>
-      <w:r>
-        <w:rPr>
-          <w:rStyle w:val="highlight"/>
-          <w:rFonts w:ascii="Times New Roman" w:hAnsi="Times New Roman"/>
-        </w:rPr>
-        <w:t xml:space="preserve">, 18; </w:t>
-      </w:r>
-      <w:hyperlink r:id="rId32" w:history="1">
+        <w:proofErr w:type="spellEnd"/>
+        <w:proofErr w:type="gramEnd"/>
         <w:r>
           <w:rPr>
             <w:rStyle w:val="Hyperlink0"/>
             <w:rFonts w:eastAsia="Arial Unicode MS"/>
           </w:rPr>
-          <w:t>P:Rain. Cent. 60</w:t>
+          <w:t>. Cent. 60</w:t>
         </w:r>
       </w:hyperlink>
       <w:r>
@@ -5823,30 +8020,25 @@
           <w:rFonts w:ascii="IFAO-Grec Unicode" w:hAnsi="IFAO-Grec Unicode"/>
           <w:lang w:val="en-US"/>
         </w:rPr>
-        <w:t>πιτηρητα</w:t>
-      </w:r>
+        <w:t>π</w:t>
+      </w:r>
+      <w:proofErr w:type="spellStart"/>
       <w:r>
         <w:rPr>
           <w:rStyle w:val="highlight"/>
           <w:rFonts w:ascii="IFAO-Grec Unicode" w:hAnsi="IFAO-Grec Unicode"/>
           <w:lang w:val="en-US"/>
         </w:rPr>
-        <w:t>ὶ</w:t>
-      </w:r>
-      <w:r>
-        <w:rPr>
-          <w:rStyle w:val="highlight"/>
-          <w:rFonts w:ascii="IFAO-Grec Unicode" w:hAnsi="IFAO-Grec Unicode"/>
-        </w:rPr>
-        <w:t xml:space="preserve"> </w:t>
-      </w:r>
+        <w:t>ιτηρητ</w:t>
+      </w:r>
+      <w:proofErr w:type="spellEnd"/>
       <w:r>
         <w:rPr>
           <w:rStyle w:val="highlight"/>
           <w:rFonts w:ascii="IFAO-Grec Unicode" w:hAnsi="IFAO-Grec Unicode"/>
           <w:lang w:val="en-US"/>
         </w:rPr>
-        <w:t>ὠ</w:t>
+        <w:t>α</w:t>
       </w:r>
       <w:r>
         <w:rPr>
@@ -5854,15 +8046,23 @@
           <w:rFonts w:ascii="IFAO-Grec Unicode" w:hAnsi="IFAO-Grec Unicode"/>
           <w:lang w:val="en-US"/>
         </w:rPr>
-        <w:t>ν</w:t>
-      </w:r>
+        <w:t>ὶ</w:t>
+      </w:r>
+      <w:r>
+        <w:rPr>
+          <w:rStyle w:val="highlight"/>
+          <w:rFonts w:ascii="IFAO-Grec Unicode" w:hAnsi="IFAO-Grec Unicode"/>
+        </w:rPr>
+        <w:t xml:space="preserve"> </w:t>
+      </w:r>
+      <w:proofErr w:type="spellStart"/>
       <w:r>
         <w:rPr>
           <w:rStyle w:val="highlight"/>
           <w:rFonts w:ascii="IFAO-Grec Unicode" w:hAnsi="IFAO-Grec Unicode"/>
           <w:lang w:val="en-US"/>
         </w:rPr>
-        <w:t>ῆ</w:t>
+        <w:t>ὠ</w:t>
       </w:r>
       <w:r>
         <w:rPr>
@@ -5870,14 +8070,7 @@
           <w:rFonts w:ascii="IFAO-Grec Unicode" w:hAnsi="IFAO-Grec Unicode"/>
           <w:lang w:val="en-US"/>
         </w:rPr>
-        <w:t>ς</w:t>
-      </w:r>
-      <w:r>
-        <w:rPr>
-          <w:rStyle w:val="highlight"/>
-          <w:rFonts w:ascii="IFAO-Grec Unicode" w:hAnsi="IFAO-Grec Unicode"/>
-        </w:rPr>
-        <w:t xml:space="preserve"> </w:t>
+        <w:t>ν</w:t>
       </w:r>
       <w:r>
         <w:rPr>
@@ -5885,7 +8078,7 @@
           <w:rFonts w:ascii="IFAO-Grec Unicode" w:hAnsi="IFAO-Grec Unicode"/>
           <w:lang w:val="en-US"/>
         </w:rPr>
-        <w:t>πελωχικο</w:t>
+        <w:t>ῆ</w:t>
       </w:r>
       <w:r>
         <w:rPr>
@@ -5893,8 +8086,43 @@
           <w:rFonts w:ascii="IFAO-Grec Unicode" w:hAnsi="IFAO-Grec Unicode"/>
           <w:lang w:val="en-US"/>
         </w:rPr>
+        <w:t>ς</w:t>
+      </w:r>
+      <w:proofErr w:type="spellEnd"/>
+      <w:r>
+        <w:rPr>
+          <w:rStyle w:val="highlight"/>
+          <w:rFonts w:ascii="IFAO-Grec Unicode" w:hAnsi="IFAO-Grec Unicode"/>
+        </w:rPr>
+        <w:t xml:space="preserve"> </w:t>
+      </w:r>
+      <w:proofErr w:type="gramStart"/>
+      <w:r>
+        <w:rPr>
+          <w:rStyle w:val="highlight"/>
+          <w:rFonts w:ascii="IFAO-Grec Unicode" w:hAnsi="IFAO-Grec Unicode"/>
+          <w:lang w:val="en-US"/>
+        </w:rPr>
+        <w:t>π</w:t>
+      </w:r>
+      <w:proofErr w:type="spellStart"/>
+      <w:r>
+        <w:rPr>
+          <w:rStyle w:val="highlight"/>
+          <w:rFonts w:ascii="IFAO-Grec Unicode" w:hAnsi="IFAO-Grec Unicode"/>
+          <w:lang w:val="en-US"/>
+        </w:rPr>
+        <w:t>ελωχικο</w:t>
+      </w:r>
+      <w:r>
+        <w:rPr>
+          <w:rStyle w:val="highlight"/>
+          <w:rFonts w:ascii="IFAO-Grec Unicode" w:hAnsi="IFAO-Grec Unicode"/>
+          <w:lang w:val="en-US"/>
+        </w:rPr>
         <w:t>ῦ</w:t>
       </w:r>
+      <w:proofErr w:type="spellEnd"/>
       <w:r>
         <w:rPr>
           <w:rStyle w:val="highlight"/>
@@ -5909,7 +8137,8 @@
         </w:rPr>
         <w:t xml:space="preserve">  </w:t>
       </w:r>
-      <w:hyperlink r:id="rId33" w:history="1">
+      <w:proofErr w:type="gramEnd"/>
+      <w:hyperlink r:id="rId32" w:history="1">
         <w:r>
           <w:rPr>
             <w:rStyle w:val="Link"/>
@@ -5947,9 +8176,27 @@
           <w:rFonts w:ascii="Times New Roman" w:hAnsi="Times New Roman"/>
           <w:lang w:val="it-IT"/>
         </w:rPr>
-        <w:t xml:space="preserve">Su questa tassa vd. </w:t>
-      </w:r>
-      <w:hyperlink r:id="rId34" w:history="1">
+        <w:t xml:space="preserve">Su questa tassa </w:t>
+      </w:r>
+      <w:proofErr w:type="spellStart"/>
+      <w:r>
+        <w:rPr>
+          <w:rStyle w:val="highlight"/>
+          <w:rFonts w:ascii="Times New Roman" w:hAnsi="Times New Roman"/>
+          <w:lang w:val="it-IT"/>
+        </w:rPr>
+        <w:t>vd</w:t>
+      </w:r>
+      <w:proofErr w:type="spellEnd"/>
+      <w:r>
+        <w:rPr>
+          <w:rStyle w:val="highlight"/>
+          <w:rFonts w:ascii="Times New Roman" w:hAnsi="Times New Roman"/>
+          <w:lang w:val="it-IT"/>
+        </w:rPr>
+        <w:t xml:space="preserve">. </w:t>
+      </w:r>
+      <w:hyperlink r:id="rId33" w:history="1">
         <w:r>
           <w:rPr>
             <w:rStyle w:val="Link"/>
@@ -5981,7 +8228,7 @@
         </w:rPr>
         <w:t xml:space="preserve">à </w:t>
       </w:r>
-      <w:hyperlink r:id="rId35" w:history="1">
+      <w:hyperlink r:id="rId34" w:history="1">
         <w:r>
           <w:rPr>
             <w:rStyle w:val="Link"/>
@@ -6031,9 +8278,63 @@
           <w:rFonts w:ascii="Times New Roman" w:hAnsi="Times New Roman"/>
           <w:lang w:val="it-IT"/>
         </w:rPr>
-        <w:t>10-12. Troppo comuni a Soknopaiu Nesos i nomi Panephremmis (</w:t>
-      </w:r>
-      <w:hyperlink r:id="rId36" w:history="1">
+        <w:t xml:space="preserve">10-12. Troppo comuni a </w:t>
+      </w:r>
+      <w:proofErr w:type="spellStart"/>
+      <w:r>
+        <w:rPr>
+          <w:rStyle w:val="highlight"/>
+          <w:rFonts w:ascii="Times New Roman" w:hAnsi="Times New Roman"/>
+          <w:lang w:val="it-IT"/>
+        </w:rPr>
+        <w:t>Soknopaiu</w:t>
+      </w:r>
+      <w:proofErr w:type="spellEnd"/>
+      <w:r>
+        <w:rPr>
+          <w:rStyle w:val="highlight"/>
+          <w:rFonts w:ascii="Times New Roman" w:hAnsi="Times New Roman"/>
+          <w:lang w:val="it-IT"/>
+        </w:rPr>
+        <w:t xml:space="preserve"> </w:t>
+      </w:r>
+      <w:proofErr w:type="spellStart"/>
+      <w:r>
+        <w:rPr>
+          <w:rStyle w:val="highlight"/>
+          <w:rFonts w:ascii="Times New Roman" w:hAnsi="Times New Roman"/>
+          <w:lang w:val="it-IT"/>
+        </w:rPr>
+        <w:t>Nesos</w:t>
+      </w:r>
+      <w:proofErr w:type="spellEnd"/>
+      <w:r>
+        <w:rPr>
+          <w:rStyle w:val="highlight"/>
+          <w:rFonts w:ascii="Times New Roman" w:hAnsi="Times New Roman"/>
+          <w:lang w:val="it-IT"/>
+        </w:rPr>
+        <w:t xml:space="preserve"> i nomi </w:t>
+      </w:r>
+      <w:proofErr w:type="spellStart"/>
+      <w:r>
+        <w:rPr>
+          <w:rStyle w:val="highlight"/>
+          <w:rFonts w:ascii="Times New Roman" w:hAnsi="Times New Roman"/>
+          <w:lang w:val="it-IT"/>
+        </w:rPr>
+        <w:t>Panephremmis</w:t>
+      </w:r>
+      <w:proofErr w:type="spellEnd"/>
+      <w:r>
+        <w:rPr>
+          <w:rStyle w:val="highlight"/>
+          <w:rFonts w:ascii="Times New Roman" w:hAnsi="Times New Roman"/>
+          <w:lang w:val="it-IT"/>
+        </w:rPr>
+        <w:t xml:space="preserve"> (</w:t>
+      </w:r>
+      <w:hyperlink r:id="rId35" w:history="1">
         <w:r>
           <w:rPr>
             <w:rStyle w:val="Link"/>
@@ -6048,9 +8349,27 @@
           <w:rFonts w:ascii="Times New Roman" w:hAnsi="Times New Roman"/>
           <w:lang w:val="it-IT"/>
         </w:rPr>
-        <w:t>) e Stotoetis (</w:t>
-      </w:r>
-      <w:hyperlink r:id="rId37" w:history="1">
+        <w:t xml:space="preserve">) e </w:t>
+      </w:r>
+      <w:proofErr w:type="spellStart"/>
+      <w:r>
+        <w:rPr>
+          <w:rStyle w:val="highlight"/>
+          <w:rFonts w:ascii="Times New Roman" w:hAnsi="Times New Roman"/>
+          <w:lang w:val="it-IT"/>
+        </w:rPr>
+        <w:t>Stotoetis</w:t>
+      </w:r>
+      <w:proofErr w:type="spellEnd"/>
+      <w:r>
+        <w:rPr>
+          <w:rStyle w:val="highlight"/>
+          <w:rFonts w:ascii="Times New Roman" w:hAnsi="Times New Roman"/>
+          <w:lang w:val="it-IT"/>
+        </w:rPr>
+        <w:t xml:space="preserve"> (</w:t>
+      </w:r>
+      <w:hyperlink r:id="rId36" w:history="1">
         <w:r>
           <w:rPr>
             <w:rStyle w:val="Link"/>
@@ -6067,13 +8386,22 @@
         </w:rPr>
         <w:t xml:space="preserve">) per tentare una identificazione. Mi risultano i seguenti omonimi: </w:t>
       </w:r>
-      <w:hyperlink r:id="rId38" w:history="1">
+      <w:hyperlink r:id="rId37" w:history="1">
+        <w:proofErr w:type="spellStart"/>
         <w:r>
           <w:rPr>
             <w:rStyle w:val="Link"/>
             <w:lang w:val="en-US"/>
           </w:rPr>
-          <w:t>P.Coll.Youtie 1 37</w:t>
+          <w:t>P.Coll.Youtie</w:t>
+        </w:r>
+        <w:proofErr w:type="spellEnd"/>
+        <w:r>
+          <w:rPr>
+            <w:rStyle w:val="Link"/>
+            <w:lang w:val="en-US"/>
+          </w:rPr>
+          <w:t xml:space="preserve"> 1 37</w:t>
         </w:r>
       </w:hyperlink>
       <w:r>
@@ -6084,7 +8412,7 @@
         </w:rPr>
         <w:t xml:space="preserve">, 3 (II); </w:t>
       </w:r>
-      <w:hyperlink r:id="rId39" w:history="1">
+      <w:hyperlink r:id="rId38" w:history="1">
         <w:r>
           <w:rPr>
             <w:rStyle w:val="Link"/>
@@ -6100,7 +8428,7 @@
         </w:rPr>
         <w:t xml:space="preserve">, 3 (159-215); </w:t>
       </w:r>
-      <w:hyperlink r:id="rId40" w:history="1">
+      <w:hyperlink r:id="rId39" w:history="1">
         <w:r>
           <w:rPr>
             <w:rStyle w:val="Link"/>
@@ -6116,7 +8444,7 @@
         </w:rPr>
         <w:t xml:space="preserve">, 3-4 (220); </w:t>
       </w:r>
-      <w:hyperlink r:id="rId41" w:history="1">
+      <w:hyperlink r:id="rId40" w:history="1">
         <w:r>
           <w:rPr>
             <w:rStyle w:val="Link"/>
@@ -6133,16 +8461,25 @@
         </w:rPr>
         <w:t xml:space="preserve">, 52 (II); </w:t>
       </w:r>
-      <w:hyperlink r:id="rId42" w:history="1">
+      <w:hyperlink r:id="rId41" w:history="1">
+        <w:proofErr w:type="spellStart"/>
         <w:r>
           <w:rPr>
             <w:rStyle w:val="Link"/>
             <w:lang w:val="en-US"/>
           </w:rPr>
-          <w:t>P.Vindob.Tandem 25a</w:t>
+          <w:t>P.Vindob.Tandem</w:t>
+        </w:r>
+        <w:proofErr w:type="spellEnd"/>
+        <w:r>
+          <w:rPr>
+            <w:rStyle w:val="Link"/>
+            <w:lang w:val="en-US"/>
+          </w:rPr>
+          <w:t xml:space="preserve"> 25a</w:t>
         </w:r>
       </w:hyperlink>
-      <w:hyperlink r:id="rId43" w:history="1">
+      <w:hyperlink r:id="rId42" w:history="1">
         <w:r>
           <w:rPr>
             <w:rStyle w:val="Link"/>
@@ -6237,15 +8574,105 @@
           <w:rFonts w:ascii="Times New Roman" w:hAnsi="Times New Roman"/>
           <w:lang w:val="it-IT"/>
         </w:rPr>
-        <w:t>si sarebbe pagato verso la fine di Thoth, poi verso la fine di Tybi, poi verso la fine di Pachon (dopo di che, per il nuovo ann</w:t>
-      </w:r>
-      <w:r>
-        <w:rPr>
-          <w:rStyle w:val="highlight"/>
-          <w:rFonts w:ascii="Times New Roman" w:hAnsi="Times New Roman"/>
-          <w:lang w:val="it-IT"/>
-        </w:rPr>
-        <w:t>o, verso la fine di Thoth). Si sarebbero pagate 7 dracme al mese per i primi quattro mesi (dracme 28 al r. 14-15) e poi 6,5 dracme al mese per i successivi quattro mesi (dracme 26 ai rr. 17-18) per un totale stimato di</w:t>
+        <w:t xml:space="preserve">si sarebbe pagato verso la fine di </w:t>
+      </w:r>
+      <w:proofErr w:type="spellStart"/>
+      <w:r>
+        <w:rPr>
+          <w:rStyle w:val="highlight"/>
+          <w:rFonts w:ascii="Times New Roman" w:hAnsi="Times New Roman"/>
+          <w:lang w:val="it-IT"/>
+        </w:rPr>
+        <w:t>Thoth</w:t>
+      </w:r>
+      <w:proofErr w:type="spellEnd"/>
+      <w:r>
+        <w:rPr>
+          <w:rStyle w:val="highlight"/>
+          <w:rFonts w:ascii="Times New Roman" w:hAnsi="Times New Roman"/>
+          <w:lang w:val="it-IT"/>
+        </w:rPr>
+        <w:t xml:space="preserve">, poi verso la fine di </w:t>
+      </w:r>
+      <w:proofErr w:type="spellStart"/>
+      <w:r>
+        <w:rPr>
+          <w:rStyle w:val="highlight"/>
+          <w:rFonts w:ascii="Times New Roman" w:hAnsi="Times New Roman"/>
+          <w:lang w:val="it-IT"/>
+        </w:rPr>
+        <w:t>Tybi</w:t>
+      </w:r>
+      <w:proofErr w:type="spellEnd"/>
+      <w:r>
+        <w:rPr>
+          <w:rStyle w:val="highlight"/>
+          <w:rFonts w:ascii="Times New Roman" w:hAnsi="Times New Roman"/>
+          <w:lang w:val="it-IT"/>
+        </w:rPr>
+        <w:t xml:space="preserve">, poi verso la fine di </w:t>
+      </w:r>
+      <w:proofErr w:type="spellStart"/>
+      <w:r>
+        <w:rPr>
+          <w:rStyle w:val="highlight"/>
+          <w:rFonts w:ascii="Times New Roman" w:hAnsi="Times New Roman"/>
+          <w:lang w:val="it-IT"/>
+        </w:rPr>
+        <w:t>Pachon</w:t>
+      </w:r>
+      <w:proofErr w:type="spellEnd"/>
+      <w:r>
+        <w:rPr>
+          <w:rStyle w:val="highlight"/>
+          <w:rFonts w:ascii="Times New Roman" w:hAnsi="Times New Roman"/>
+          <w:lang w:val="it-IT"/>
+        </w:rPr>
+        <w:t xml:space="preserve"> (dopo di che, per il nuovo ann</w:t>
+      </w:r>
+      <w:r>
+        <w:rPr>
+          <w:rStyle w:val="highlight"/>
+          <w:rFonts w:ascii="Times New Roman" w:hAnsi="Times New Roman"/>
+          <w:lang w:val="it-IT"/>
+        </w:rPr>
+        <w:t xml:space="preserve">o, verso la fine di </w:t>
+      </w:r>
+      <w:proofErr w:type="spellStart"/>
+      <w:r>
+        <w:rPr>
+          <w:rStyle w:val="highlight"/>
+          <w:rFonts w:ascii="Times New Roman" w:hAnsi="Times New Roman"/>
+          <w:lang w:val="it-IT"/>
+        </w:rPr>
+        <w:t>Thoth</w:t>
+      </w:r>
+      <w:proofErr w:type="spellEnd"/>
+      <w:r>
+        <w:rPr>
+          <w:rStyle w:val="highlight"/>
+          <w:rFonts w:ascii="Times New Roman" w:hAnsi="Times New Roman"/>
+          <w:lang w:val="it-IT"/>
+        </w:rPr>
+        <w:t xml:space="preserve">). Si sarebbero pagate 7 dracme al mese per i primi quattro mesi (dracme 28 al r. 14-15) e poi 6,5 dracme al mese per i successivi quattro mesi (dracme 26 ai </w:t>
+      </w:r>
+      <w:proofErr w:type="spellStart"/>
+      <w:r>
+        <w:rPr>
+          <w:rStyle w:val="highlight"/>
+          <w:rFonts w:ascii="Times New Roman" w:hAnsi="Times New Roman"/>
+          <w:lang w:val="it-IT"/>
+        </w:rPr>
+        <w:t>rr</w:t>
+      </w:r>
+      <w:proofErr w:type="spellEnd"/>
+      <w:r>
+        <w:rPr>
+          <w:rStyle w:val="highlight"/>
+          <w:rFonts w:ascii="Times New Roman" w:hAnsi="Times New Roman"/>
+          <w:lang w:val="it-IT"/>
+        </w:rPr>
+        <w:t>. 17-18) per un totale stimato di</w:t>
       </w:r>
       <w:r>
         <w:rPr>
@@ -6280,15 +8707,25 @@
         </w:rPr>
         <w:t xml:space="preserve">à </w:t>
       </w:r>
-      <w:r>
-        <w:rPr>
-          <w:rStyle w:val="highlight"/>
-          <w:rFonts w:ascii="Times New Roman" w:hAnsi="Times New Roman"/>
-          <w:lang w:val="it-IT"/>
-        </w:rPr>
-        <w:t xml:space="preserve">esere possibile formulare ipotesi plausibili. In </w:t>
-      </w:r>
-      <w:hyperlink r:id="rId44" w:history="1">
+      <w:proofErr w:type="spellStart"/>
+      <w:r>
+        <w:rPr>
+          <w:rStyle w:val="highlight"/>
+          <w:rFonts w:ascii="Times New Roman" w:hAnsi="Times New Roman"/>
+          <w:lang w:val="it-IT"/>
+        </w:rPr>
+        <w:t>esere</w:t>
+      </w:r>
+      <w:proofErr w:type="spellEnd"/>
+      <w:r>
+        <w:rPr>
+          <w:rStyle w:val="highlight"/>
+          <w:rFonts w:ascii="Times New Roman" w:hAnsi="Times New Roman"/>
+          <w:lang w:val="it-IT"/>
+        </w:rPr>
+        <w:t xml:space="preserve"> possibile formulare ipotesi plausibili. In </w:t>
+      </w:r>
+      <w:hyperlink r:id="rId43" w:history="1">
         <w:r>
           <w:rPr>
             <w:rStyle w:val="Hyperlink0"/>
@@ -6329,15 +8766,51 @@
           <w:rFonts w:ascii="Times New Roman" w:hAnsi="Times New Roman"/>
           <w:lang w:val="it-IT"/>
         </w:rPr>
-        <w:t>irregolare: dal 30 di Thoth al</w:t>
-      </w:r>
-      <w:r>
-        <w:rPr>
-          <w:rStyle w:val="highlight"/>
-          <w:rFonts w:ascii="Times New Roman" w:hAnsi="Times New Roman"/>
-          <w:lang w:val="it-IT"/>
-        </w:rPr>
-        <w:t xml:space="preserve"> 30 di Mesore risultano pagate 56 dracme e 8 oboli.</w:t>
+        <w:t xml:space="preserve">irregolare: dal 30 di </w:t>
+      </w:r>
+      <w:proofErr w:type="spellStart"/>
+      <w:r>
+        <w:rPr>
+          <w:rStyle w:val="highlight"/>
+          <w:rFonts w:ascii="Times New Roman" w:hAnsi="Times New Roman"/>
+          <w:lang w:val="it-IT"/>
+        </w:rPr>
+        <w:t>Thoth</w:t>
+      </w:r>
+      <w:proofErr w:type="spellEnd"/>
+      <w:r>
+        <w:rPr>
+          <w:rStyle w:val="highlight"/>
+          <w:rFonts w:ascii="Times New Roman" w:hAnsi="Times New Roman"/>
+          <w:lang w:val="it-IT"/>
+        </w:rPr>
+        <w:t xml:space="preserve"> al</w:t>
+      </w:r>
+      <w:r>
+        <w:rPr>
+          <w:rStyle w:val="highlight"/>
+          <w:rFonts w:ascii="Times New Roman" w:hAnsi="Times New Roman"/>
+          <w:lang w:val="it-IT"/>
+        </w:rPr>
+        <w:t xml:space="preserve"> 30 di </w:t>
+      </w:r>
+      <w:proofErr w:type="spellStart"/>
+      <w:r>
+        <w:rPr>
+          <w:rStyle w:val="highlight"/>
+          <w:rFonts w:ascii="Times New Roman" w:hAnsi="Times New Roman"/>
+          <w:lang w:val="it-IT"/>
+        </w:rPr>
+        <w:t>Mesore</w:t>
+      </w:r>
+      <w:proofErr w:type="spellEnd"/>
+      <w:r>
+        <w:rPr>
+          <w:rStyle w:val="highlight"/>
+          <w:rFonts w:ascii="Times New Roman" w:hAnsi="Times New Roman"/>
+          <w:lang w:val="it-IT"/>
+        </w:rPr>
+        <w:t xml:space="preserve"> risultano pagate 56 dracme e 8 oboli.</w:t>
       </w:r>
     </w:p>
     <w:p>
@@ -6385,10 +8858,26 @@
     </w:p>
     <w:p>
       <w:pPr>
-        <w:pStyle w:val="TextA"/>
-        <w:rPr>
-          <w:rStyle w:val="highlight"/>
-          <w:rFonts w:ascii="Times New Roman" w:eastAsia="Times New Roman" w:hAnsi="Times New Roman" w:cs="Times New Roman"/>
+        <w:pStyle w:val="FootnoteText"/>
+        <w:keepNext/>
+        <w:tabs>
+          <w:tab w:val="left" w:pos="720"/>
+          <w:tab w:val="left" w:pos="1440"/>
+          <w:tab w:val="left" w:pos="2160"/>
+          <w:tab w:val="left" w:pos="2880"/>
+          <w:tab w:val="left" w:pos="3600"/>
+          <w:tab w:val="left" w:pos="4320"/>
+          <w:tab w:val="left" w:pos="5040"/>
+          <w:tab w:val="left" w:pos="5760"/>
+          <w:tab w:val="left" w:pos="6480"/>
+          <w:tab w:val="left" w:pos="7200"/>
+          <w:tab w:val="left" w:pos="7920"/>
+        </w:tabs>
+        <w:outlineLvl w:val="1"/>
+        <w:rPr>
+          <w:rStyle w:val="highlight"/>
+          <w:color w:val="C82506"/>
+          <w:u w:color="C82506"/>
         </w:rPr>
       </w:pPr>
     </w:p>
@@ -6401,13 +8890,22 @@
           <w:rFonts w:ascii="Times New Roman" w:eastAsia="Times New Roman" w:hAnsi="Times New Roman" w:cs="Times New Roman"/>
         </w:rPr>
       </w:pPr>
-      <w:hyperlink r:id="rId45" w:history="1">
+      <w:hyperlink r:id="rId44" w:history="1">
+        <w:proofErr w:type="spellStart"/>
         <w:r>
           <w:rPr>
             <w:rStyle w:val="Link"/>
             <w:lang w:val="en-US"/>
           </w:rPr>
-          <w:t>Bureth, P. (1964)</w:t>
+          <w:t>Bureth</w:t>
+        </w:r>
+        <w:proofErr w:type="spellEnd"/>
+        <w:r>
+          <w:rPr>
+            <w:rStyle w:val="Link"/>
+            <w:lang w:val="en-US"/>
+          </w:rPr>
+          <w:t>, P. (1964)</w:t>
         </w:r>
       </w:hyperlink>
       <w:r>
@@ -6423,7 +8921,16 @@
           <w:rFonts w:ascii="Times New Roman" w:hAnsi="Times New Roman"/>
           <w:lang w:val="fr-FR"/>
         </w:rPr>
-        <w:t>Les Titulatures imp</w:t>
+        <w:t xml:space="preserve">Les Titulatures </w:t>
+      </w:r>
+      <w:proofErr w:type="spellStart"/>
+      <w:r>
+        <w:rPr>
+          <w:rStyle w:val="highlight"/>
+          <w:rFonts w:ascii="Times New Roman" w:hAnsi="Times New Roman"/>
+          <w:lang w:val="fr-FR"/>
+        </w:rPr>
+        <w:t>imp</w:t>
       </w:r>
       <w:r>
         <w:rPr>
@@ -6439,7 +8946,16 @@
           <w:rFonts w:ascii="Times New Roman" w:hAnsi="Times New Roman"/>
           <w:lang w:val="fr-FR"/>
         </w:rPr>
-        <w:t>riales dans les papyrus, les ostraca et les inscriptions d'</w:t>
+        <w:t>riales</w:t>
+      </w:r>
+      <w:proofErr w:type="spellEnd"/>
+      <w:r>
+        <w:rPr>
+          <w:rStyle w:val="highlight"/>
+          <w:rFonts w:ascii="Times New Roman" w:hAnsi="Times New Roman"/>
+          <w:lang w:val="fr-FR"/>
+        </w:rPr>
+        <w:t xml:space="preserve"> dans les papyrus, les ostraca et les inscriptions d'</w:t>
       </w:r>
       <w:r>
         <w:rPr>
@@ -6449,21 +8965,85 @@
         </w:rPr>
         <w:t>É</w:t>
       </w:r>
+      <w:proofErr w:type="spellStart"/>
       <w:r>
         <w:rPr>
           <w:rStyle w:val="highlight"/>
           <w:rFonts w:ascii="Times New Roman" w:hAnsi="Times New Roman"/>
           <w:lang w:val="pt-PT"/>
         </w:rPr>
-        <w:t xml:space="preserve">gypte (30 a.C. - 284 p.C.). </w:t>
-      </w:r>
+        <w:t>gypte</w:t>
+      </w:r>
+      <w:proofErr w:type="spellEnd"/>
       <w:r>
         <w:rPr>
           <w:rStyle w:val="highlight"/>
           <w:rFonts w:ascii="Times New Roman" w:hAnsi="Times New Roman"/>
           <w:lang w:val="pt-PT"/>
         </w:rPr>
-        <w:t>[Papyrologica Bruxellensia. 2.]</w:t>
+        <w:t xml:space="preserve"> (30 a.C. - 284 </w:t>
+      </w:r>
+      <w:proofErr w:type="spellStart"/>
+      <w:r>
+        <w:rPr>
+          <w:rStyle w:val="highlight"/>
+          <w:rFonts w:ascii="Times New Roman" w:hAnsi="Times New Roman"/>
+          <w:lang w:val="pt-PT"/>
+        </w:rPr>
+        <w:t>p.C</w:t>
+      </w:r>
+      <w:proofErr w:type="spellEnd"/>
+      <w:r>
+        <w:rPr>
+          <w:rStyle w:val="highlight"/>
+          <w:rFonts w:ascii="Times New Roman" w:hAnsi="Times New Roman"/>
+          <w:lang w:val="pt-PT"/>
+        </w:rPr>
+        <w:t xml:space="preserve">.). </w:t>
+      </w:r>
+      <w:r>
+        <w:rPr>
+          <w:rStyle w:val="highlight"/>
+          <w:rFonts w:ascii="Times New Roman" w:hAnsi="Times New Roman"/>
+          <w:lang w:val="pt-PT"/>
+        </w:rPr>
+        <w:t>[</w:t>
+      </w:r>
+      <w:proofErr w:type="spellStart"/>
+      <w:r>
+        <w:rPr>
+          <w:rStyle w:val="highlight"/>
+          <w:rFonts w:ascii="Times New Roman" w:hAnsi="Times New Roman"/>
+          <w:lang w:val="pt-PT"/>
+        </w:rPr>
+        <w:t>Papyrologica</w:t>
+      </w:r>
+      <w:proofErr w:type="spellEnd"/>
+      <w:r>
+        <w:rPr>
+          <w:rStyle w:val="highlight"/>
+          <w:rFonts w:ascii="Times New Roman" w:hAnsi="Times New Roman"/>
+          <w:lang w:val="pt-PT"/>
+        </w:rPr>
+        <w:t xml:space="preserve"> </w:t>
+      </w:r>
+      <w:proofErr w:type="spellStart"/>
+      <w:r>
+        <w:rPr>
+          <w:rStyle w:val="highlight"/>
+          <w:rFonts w:ascii="Times New Roman" w:hAnsi="Times New Roman"/>
+          <w:lang w:val="pt-PT"/>
+        </w:rPr>
+        <w:t>Bruxellensia</w:t>
+      </w:r>
+      <w:proofErr w:type="spellEnd"/>
+      <w:r>
+        <w:rPr>
+          <w:rStyle w:val="highlight"/>
+          <w:rFonts w:ascii="Times New Roman" w:hAnsi="Times New Roman"/>
+          <w:lang w:val="pt-PT"/>
+        </w:rPr>
+        <w:t>. 2.]</w:t>
       </w:r>
       <w:r>
         <w:rPr>
@@ -6503,7 +9083,7 @@
         <w:pStyle w:val="Text"/>
         <w:jc w:val="both"/>
       </w:pPr>
-      <w:hyperlink r:id="rId46" w:history="1">
+      <w:hyperlink r:id="rId45" w:history="1">
         <w:r>
           <w:rPr>
             <w:rStyle w:val="Link"/>
@@ -6525,7 +9105,25 @@
           <w:rFonts w:ascii="Times New Roman" w:hAnsi="Times New Roman"/>
           <w:lang w:val="it-IT"/>
         </w:rPr>
-        <w:t>La boule di Arsinoe nel III secolo d.C. Napoli</w:t>
+        <w:t xml:space="preserve">La boule di </w:t>
+      </w:r>
+      <w:proofErr w:type="spellStart"/>
+      <w:r>
+        <w:rPr>
+          <w:rStyle w:val="highlight"/>
+          <w:rFonts w:ascii="Times New Roman" w:hAnsi="Times New Roman"/>
+          <w:lang w:val="it-IT"/>
+        </w:rPr>
+        <w:t>Arsinoe</w:t>
+      </w:r>
+      <w:proofErr w:type="spellEnd"/>
+      <w:r>
+        <w:rPr>
+          <w:rStyle w:val="highlight"/>
+          <w:rFonts w:ascii="Times New Roman" w:hAnsi="Times New Roman"/>
+          <w:lang w:val="it-IT"/>
+        </w:rPr>
+        <w:t xml:space="preserve"> nel III secolo d.C. Napoli</w:t>
       </w:r>
       <w:r>
         <w:rPr>
@@ -6551,13 +9149,22 @@
           <w:u w:color="0000FF"/>
         </w:rPr>
       </w:pPr>
-      <w:hyperlink r:id="rId47" w:history="1">
+      <w:hyperlink r:id="rId46" w:history="1">
+        <w:proofErr w:type="spellStart"/>
         <w:r>
           <w:rPr>
             <w:rStyle w:val="Link"/>
             <w:lang w:val="en-US"/>
           </w:rPr>
-          <w:t>Habermann, W. (2000)</w:t>
+          <w:t>Habermann</w:t>
+        </w:r>
+        <w:proofErr w:type="spellEnd"/>
+        <w:r>
+          <w:rPr>
+            <w:rStyle w:val="Link"/>
+            <w:lang w:val="en-US"/>
+          </w:rPr>
+          <w:t>, W. (2000)</w:t>
         </w:r>
       </w:hyperlink>
       <w:r>
@@ -6605,7 +9212,7 @@
           <w:u w:color="0000FF"/>
         </w:rPr>
       </w:pPr>
-      <w:hyperlink r:id="rId48" w:history="1">
+      <w:hyperlink r:id="rId47" w:history="1">
         <w:r>
           <w:rPr>
             <w:rStyle w:val="Link"/>
@@ -6627,7 +9234,25 @@
           <w:rFonts w:ascii="Times New Roman" w:hAnsi="Times New Roman"/>
           <w:lang w:val="en-US"/>
         </w:rPr>
-        <w:t>The Compulsory Public Services of Roman Egypt (Second Edition). (Papyrologica Florentina. XXVIII.)</w:t>
+        <w:t>The Compulsory Public Services of Roman Egypt (Second Edition). (</w:t>
+      </w:r>
+      <w:proofErr w:type="spellStart"/>
+      <w:r>
+        <w:rPr>
+          <w:rStyle w:val="highlight"/>
+          <w:rFonts w:ascii="Times New Roman" w:hAnsi="Times New Roman"/>
+          <w:lang w:val="en-US"/>
+        </w:rPr>
+        <w:t>Papyrologica</w:t>
+      </w:r>
+      <w:proofErr w:type="spellEnd"/>
+      <w:r>
+        <w:rPr>
+          <w:rStyle w:val="highlight"/>
+          <w:rFonts w:ascii="Times New Roman" w:hAnsi="Times New Roman"/>
+          <w:lang w:val="en-US"/>
+        </w:rPr>
+        <w:t xml:space="preserve"> Florentina. XXVIII.)</w:t>
       </w:r>
       <w:r>
         <w:rPr>
@@ -6653,13 +9278,22 @@
         <w:pStyle w:val="Text"/>
         <w:jc w:val="both"/>
       </w:pPr>
-      <w:hyperlink r:id="rId49" w:history="1">
+      <w:hyperlink r:id="rId48" w:history="1">
+        <w:proofErr w:type="spellStart"/>
         <w:r>
           <w:rPr>
             <w:rStyle w:val="Link"/>
             <w:lang w:val="en-US"/>
           </w:rPr>
-          <w:t>Preisigke (1903)</w:t>
+          <w:t>Preisigke</w:t>
+        </w:r>
+        <w:proofErr w:type="spellEnd"/>
+        <w:r>
+          <w:rPr>
+            <w:rStyle w:val="Link"/>
+            <w:lang w:val="en-US"/>
+          </w:rPr>
+          <w:t xml:space="preserve"> (1903)</w:t>
         </w:r>
       </w:hyperlink>
       <w:r>
@@ -6744,7 +9378,7 @@
           <w:u w:color="0000FF"/>
         </w:rPr>
       </w:pPr>
-      <w:hyperlink r:id="rId50" w:history="1">
+      <w:hyperlink r:id="rId49" w:history="1">
         <w:r>
           <w:rPr>
             <w:rStyle w:val="Link"/>
@@ -6767,8 +9401,9 @@
           <w:u w:color="0000FF"/>
           <w:lang w:val="en-US"/>
         </w:rPr>
-        <w:t>Die Nomarchen des Arsinoites. Ein Beitrag zum Steuerwesen im rö</w:t>
-      </w:r>
+        <w:t xml:space="preserve">Die </w:t>
+      </w:r>
+      <w:proofErr w:type="spellStart"/>
       <w:r>
         <w:rPr>
           <w:rStyle w:val="highlight"/>
@@ -6776,7 +9411,166 @@
           <w:u w:color="0000FF"/>
           <w:lang w:val="en-US"/>
         </w:rPr>
-        <w:t>mischen Ägypten, Paderborn München</w:t>
+        <w:t>Nomarchen</w:t>
+      </w:r>
+      <w:proofErr w:type="spellEnd"/>
+      <w:r>
+        <w:rPr>
+          <w:rStyle w:val="highlight"/>
+          <w:color w:val="0000FF"/>
+          <w:u w:color="0000FF"/>
+          <w:lang w:val="en-US"/>
+        </w:rPr>
+        <w:t xml:space="preserve"> des </w:t>
+      </w:r>
+      <w:proofErr w:type="spellStart"/>
+      <w:r>
+        <w:rPr>
+          <w:rStyle w:val="highlight"/>
+          <w:color w:val="0000FF"/>
+          <w:u w:color="0000FF"/>
+          <w:lang w:val="en-US"/>
+        </w:rPr>
+        <w:t>Arsinoites</w:t>
+      </w:r>
+      <w:proofErr w:type="spellEnd"/>
+      <w:r>
+        <w:rPr>
+          <w:rStyle w:val="highlight"/>
+          <w:color w:val="0000FF"/>
+          <w:u w:color="0000FF"/>
+          <w:lang w:val="en-US"/>
+        </w:rPr>
+        <w:t xml:space="preserve">. Ein </w:t>
+      </w:r>
+      <w:proofErr w:type="spellStart"/>
+      <w:r>
+        <w:rPr>
+          <w:rStyle w:val="highlight"/>
+          <w:color w:val="0000FF"/>
+          <w:u w:color="0000FF"/>
+          <w:lang w:val="en-US"/>
+        </w:rPr>
+        <w:t>Beitrag</w:t>
+      </w:r>
+      <w:proofErr w:type="spellEnd"/>
+      <w:r>
+        <w:rPr>
+          <w:rStyle w:val="highlight"/>
+          <w:color w:val="0000FF"/>
+          <w:u w:color="0000FF"/>
+          <w:lang w:val="en-US"/>
+        </w:rPr>
+        <w:t xml:space="preserve"> </w:t>
+      </w:r>
+      <w:proofErr w:type="spellStart"/>
+      <w:r>
+        <w:rPr>
+          <w:rStyle w:val="highlight"/>
+          <w:color w:val="0000FF"/>
+          <w:u w:color="0000FF"/>
+          <w:lang w:val="en-US"/>
+        </w:rPr>
+        <w:t>zum</w:t>
+      </w:r>
+      <w:proofErr w:type="spellEnd"/>
+      <w:r>
+        <w:rPr>
+          <w:rStyle w:val="highlight"/>
+          <w:color w:val="0000FF"/>
+          <w:u w:color="0000FF"/>
+          <w:lang w:val="en-US"/>
+        </w:rPr>
+        <w:t xml:space="preserve"> </w:t>
+      </w:r>
+      <w:proofErr w:type="spellStart"/>
+      <w:r>
+        <w:rPr>
+          <w:rStyle w:val="highlight"/>
+          <w:color w:val="0000FF"/>
+          <w:u w:color="0000FF"/>
+          <w:lang w:val="en-US"/>
+        </w:rPr>
+        <w:t>Steuerwesen</w:t>
+      </w:r>
+      <w:proofErr w:type="spellEnd"/>
+      <w:r>
+        <w:rPr>
+          <w:rStyle w:val="highlight"/>
+          <w:color w:val="0000FF"/>
+          <w:u w:color="0000FF"/>
+          <w:lang w:val="en-US"/>
+        </w:rPr>
+        <w:t xml:space="preserve"> </w:t>
+      </w:r>
+      <w:proofErr w:type="spellStart"/>
+      <w:r>
+        <w:rPr>
+          <w:rStyle w:val="highlight"/>
+          <w:color w:val="0000FF"/>
+          <w:u w:color="0000FF"/>
+          <w:lang w:val="en-US"/>
+        </w:rPr>
+        <w:t>im</w:t>
+      </w:r>
+      <w:proofErr w:type="spellEnd"/>
+      <w:r>
+        <w:rPr>
+          <w:rStyle w:val="highlight"/>
+          <w:color w:val="0000FF"/>
+          <w:u w:color="0000FF"/>
+          <w:lang w:val="en-US"/>
+        </w:rPr>
+        <w:t xml:space="preserve"> </w:t>
+      </w:r>
+      <w:proofErr w:type="spellStart"/>
+      <w:r>
+        <w:rPr>
+          <w:rStyle w:val="highlight"/>
+          <w:color w:val="0000FF"/>
+          <w:u w:color="0000FF"/>
+          <w:lang w:val="en-US"/>
+        </w:rPr>
+        <w:t>rö</w:t>
+      </w:r>
+      <w:r>
+        <w:rPr>
+          <w:rStyle w:val="highlight"/>
+          <w:color w:val="0000FF"/>
+          <w:u w:color="0000FF"/>
+          <w:lang w:val="en-US"/>
+        </w:rPr>
+        <w:t>mischen</w:t>
+      </w:r>
+      <w:proofErr w:type="spellEnd"/>
+      <w:r>
+        <w:rPr>
+          <w:rStyle w:val="highlight"/>
+          <w:color w:val="0000FF"/>
+          <w:u w:color="0000FF"/>
+          <w:lang w:val="en-US"/>
+        </w:rPr>
+        <w:t xml:space="preserve"> </w:t>
+      </w:r>
+      <w:proofErr w:type="spellStart"/>
+      <w:r>
+        <w:rPr>
+          <w:rStyle w:val="highlight"/>
+          <w:color w:val="0000FF"/>
+          <w:u w:color="0000FF"/>
+          <w:lang w:val="en-US"/>
+        </w:rPr>
+        <w:t>Ägypten</w:t>
+      </w:r>
+      <w:proofErr w:type="spellEnd"/>
+      <w:r>
+        <w:rPr>
+          <w:rStyle w:val="highlight"/>
+          <w:color w:val="0000FF"/>
+          <w:u w:color="0000FF"/>
+          <w:lang w:val="en-US"/>
+        </w:rPr>
+        <w:t>, Paderborn München</w:t>
       </w:r>
       <w:r>
         <w:rPr>
@@ -6820,13 +9614,29 @@
         <w:pStyle w:val="FootnoteText"/>
         <w:jc w:val="both"/>
       </w:pPr>
-      <w:hyperlink r:id="rId51" w:history="1">
+      <w:hyperlink r:id="rId50" w:history="1">
         <w:r>
           <w:rPr>
             <w:rStyle w:val="Link"/>
             <w:lang w:val="en-US"/>
           </w:rPr>
-          <w:t>Wallace, Sh.L. (1938)</w:t>
+          <w:t xml:space="preserve">Wallace, </w:t>
+        </w:r>
+        <w:proofErr w:type="spellStart"/>
+        <w:r>
+          <w:rPr>
+            <w:rStyle w:val="Link"/>
+            <w:lang w:val="en-US"/>
+          </w:rPr>
+          <w:t>Sh.L</w:t>
+        </w:r>
+        <w:proofErr w:type="spellEnd"/>
+        <w:r>
+          <w:rPr>
+            <w:rStyle w:val="Link"/>
+            <w:lang w:val="en-US"/>
+          </w:rPr>
+          <w:t>. (1938)</w:t>
         </w:r>
       </w:hyperlink>
       <w:r>
@@ -6887,8 +9697,8 @@
       </w:pPr>
     </w:p>
     <w:sectPr>
-      <w:headerReference w:type="default" r:id="rId52"/>
-      <w:footerReference w:type="default" r:id="rId53"/>
+      <w:headerReference w:type="default" r:id="rId51"/>
+      <w:footerReference w:type="default" r:id="rId52"/>
       <w:pgSz w:w="11900" w:h="16840"/>
       <w:pgMar w:top="1418" w:right="1701" w:bottom="1418" w:left="1701" w:header="709" w:footer="709" w:gutter="0"/>
       <w:cols w:space="720"/>
@@ -6989,39 +9799,34 @@
           <w:rFonts w:ascii="IFAO-Grec Unicode" w:hAnsi="IFAO-Grec Unicode"/>
           <w:lang w:val="en-US"/>
         </w:rPr>
-        <w:t>πελ</w:t>
-      </w:r>
-      <w:r>
-        <w:rPr>
-          <w:rStyle w:val="highlight"/>
-          <w:rFonts w:ascii="IFAO-Grec Unicode" w:hAnsi="IFAO-Grec Unicode"/>
-          <w:lang w:val="it-IT"/>
-        </w:rPr>
-        <w:t>(</w:t>
-      </w:r>
+        <w:t>π</w:t>
+      </w:r>
+      <w:proofErr w:type="spellStart"/>
       <w:r>
         <w:rPr>
           <w:rStyle w:val="highlight"/>
           <w:rFonts w:ascii="IFAO-Grec Unicode" w:hAnsi="IFAO-Grec Unicode"/>
           <w:lang w:val="en-US"/>
         </w:rPr>
-        <w:t>ωχικο</w:t>
-      </w:r>
+        <w:t>ελ</w:t>
+      </w:r>
+      <w:proofErr w:type="spellEnd"/>
+      <w:r>
+        <w:rPr>
+          <w:rStyle w:val="highlight"/>
+          <w:rFonts w:ascii="IFAO-Grec Unicode" w:hAnsi="IFAO-Grec Unicode"/>
+          <w:lang w:val="it-IT"/>
+        </w:rPr>
+        <w:t>(</w:t>
+      </w:r>
+      <w:proofErr w:type="spellStart"/>
       <w:r>
         <w:rPr>
           <w:rStyle w:val="highlight"/>
           <w:rFonts w:ascii="IFAO-Grec Unicode" w:hAnsi="IFAO-Grec Unicode"/>
           <w:lang w:val="en-US"/>
         </w:rPr>
-        <w:t>ῦ</w:t>
-      </w:r>
-      <w:r>
-        <w:rPr>
-          <w:rStyle w:val="highlight"/>
-          <w:rFonts w:ascii="IFAO-Grec Unicode" w:hAnsi="IFAO-Grec Unicode"/>
-          <w:lang w:val="it-IT"/>
-        </w:rPr>
-        <w:t xml:space="preserve">) </w:t>
+        <w:t>ωχικο</w:t>
       </w:r>
       <w:r>
         <w:rPr>
@@ -7029,23 +9834,34 @@
           <w:rFonts w:ascii="IFAO-Grec Unicode" w:hAnsi="IFAO-Grec Unicode"/>
           <w:lang w:val="en-US"/>
         </w:rPr>
-        <w:t>μηχ</w:t>
-      </w:r>
+        <w:t>ῦ</w:t>
+      </w:r>
+      <w:proofErr w:type="spellEnd"/>
       <w:r>
         <w:rPr>
           <w:rStyle w:val="highlight"/>
           <w:rFonts w:ascii="IFAO-Grec Unicode" w:hAnsi="IFAO-Grec Unicode"/>
           <w:lang w:val="it-IT"/>
         </w:rPr>
-        <w:t>(</w:t>
-      </w:r>
+        <w:t xml:space="preserve">) </w:t>
+      </w:r>
+      <w:proofErr w:type="spellStart"/>
       <w:r>
         <w:rPr>
           <w:rStyle w:val="highlight"/>
           <w:rFonts w:ascii="IFAO-Grec Unicode" w:hAnsi="IFAO-Grec Unicode"/>
           <w:lang w:val="en-US"/>
         </w:rPr>
-        <w:t>αν</w:t>
+        <w:t>μηχ</w:t>
+      </w:r>
+      <w:proofErr w:type="spellEnd"/>
+      <w:r>
+        <w:rPr>
+          <w:rStyle w:val="highlight"/>
+          <w:rFonts w:ascii="IFAO-Grec Unicode" w:hAnsi="IFAO-Grec Unicode"/>
+          <w:lang w:val="it-IT"/>
+        </w:rPr>
+        <w:t>(</w:t>
       </w:r>
       <w:r>
         <w:rPr>
@@ -7053,16 +9869,34 @@
           <w:rFonts w:ascii="IFAO-Grec Unicode" w:hAnsi="IFAO-Grec Unicode"/>
           <w:lang w:val="en-US"/>
         </w:rPr>
-        <w:t>ῆ</w:t>
-      </w:r>
+        <w:t>α</w:t>
+      </w:r>
+      <w:proofErr w:type="spellStart"/>
       <w:r>
         <w:rPr>
           <w:rStyle w:val="highlight"/>
           <w:rFonts w:ascii="IFAO-Grec Unicode" w:hAnsi="IFAO-Grec Unicode"/>
           <w:lang w:val="en-US"/>
         </w:rPr>
+        <w:t>ν</w:t>
+      </w:r>
+      <w:r>
+        <w:rPr>
+          <w:rStyle w:val="highlight"/>
+          <w:rFonts w:ascii="IFAO-Grec Unicode" w:hAnsi="IFAO-Grec Unicode"/>
+          <w:lang w:val="en-US"/>
+        </w:rPr>
+        <w:t>ῆ</w:t>
+      </w:r>
+      <w:r>
+        <w:rPr>
+          <w:rStyle w:val="highlight"/>
+          <w:rFonts w:ascii="IFAO-Grec Unicode" w:hAnsi="IFAO-Grec Unicode"/>
+          <w:lang w:val="en-US"/>
+        </w:rPr>
         <w:t>ς</w:t>
       </w:r>
+      <w:proofErr w:type="spellEnd"/>
       <w:r>
         <w:rPr>
           <w:rStyle w:val="highlight"/>
@@ -7125,7 +9959,25 @@
           <w:rFonts w:ascii="Times New Roman" w:hAnsi="Times New Roman"/>
           <w:lang w:val="it-IT"/>
         </w:rPr>
-        <w:t xml:space="preserve"> Gli oboli, nella misura di 8, ci sono solo nell'ultimo pagamento, quello di Mesore; mi chiedo se non sian</w:t>
+        <w:t xml:space="preserve"> Gli oboli, nella misura di 8, ci sono solo nell'ultimo pagamento, quello di </w:t>
+      </w:r>
+      <w:proofErr w:type="spellStart"/>
+      <w:r>
+        <w:rPr>
+          <w:rStyle w:val="highlight"/>
+          <w:rFonts w:ascii="Times New Roman" w:hAnsi="Times New Roman"/>
+          <w:lang w:val="it-IT"/>
+        </w:rPr>
+        <w:t>Mesore</w:t>
+      </w:r>
+      <w:proofErr w:type="spellEnd"/>
+      <w:r>
+        <w:rPr>
+          <w:rStyle w:val="highlight"/>
+          <w:rFonts w:ascii="Times New Roman" w:hAnsi="Times New Roman"/>
+          <w:lang w:val="it-IT"/>
+        </w:rPr>
+        <w:t>; mi chiedo se non sian</w:t>
       </w:r>
       <w:r>
         <w:rPr>
@@ -7135,30 +9987,68 @@
         </w:rPr>
         <w:t xml:space="preserve">o il pagamento complessivo del </w:t>
       </w:r>
+      <w:proofErr w:type="spellStart"/>
       <w:r>
         <w:rPr>
           <w:rStyle w:val="highlight"/>
           <w:rFonts w:ascii="IFAO-Grec Unicode" w:hAnsi="IFAO-Grec Unicode"/>
           <w:lang w:val="en-US"/>
         </w:rPr>
-        <w:t>γραμματικ</w:t>
-      </w:r>
+        <w:t>γρ</w:t>
+      </w:r>
+      <w:proofErr w:type="spellEnd"/>
       <w:r>
         <w:rPr>
           <w:rStyle w:val="highlight"/>
           <w:rFonts w:ascii="IFAO-Grec Unicode" w:hAnsi="IFAO-Grec Unicode"/>
           <w:lang w:val="en-US"/>
         </w:rPr>
-        <w:t>ό</w:t>
-      </w:r>
+        <w:t>α</w:t>
+      </w:r>
+      <w:proofErr w:type="spellStart"/>
       <w:r>
         <w:rPr>
           <w:rStyle w:val="highlight"/>
           <w:rFonts w:ascii="IFAO-Grec Unicode" w:hAnsi="IFAO-Grec Unicode"/>
           <w:lang w:val="en-US"/>
         </w:rPr>
+        <w:t>μμ</w:t>
+      </w:r>
+      <w:proofErr w:type="spellEnd"/>
+      <w:r>
+        <w:rPr>
+          <w:rStyle w:val="highlight"/>
+          <w:rFonts w:ascii="IFAO-Grec Unicode" w:hAnsi="IFAO-Grec Unicode"/>
+          <w:lang w:val="en-US"/>
+        </w:rPr>
+        <w:t>α</w:t>
+      </w:r>
+      <w:proofErr w:type="spellStart"/>
+      <w:r>
+        <w:rPr>
+          <w:rStyle w:val="highlight"/>
+          <w:rFonts w:ascii="IFAO-Grec Unicode" w:hAnsi="IFAO-Grec Unicode"/>
+          <w:lang w:val="en-US"/>
+        </w:rPr>
+        <w:t>τικ</w:t>
+      </w:r>
+      <w:r>
+        <w:rPr>
+          <w:rStyle w:val="highlight"/>
+          <w:rFonts w:ascii="IFAO-Grec Unicode" w:hAnsi="IFAO-Grec Unicode"/>
+          <w:lang w:val="en-US"/>
+        </w:rPr>
+        <w:t>ό</w:t>
+      </w:r>
+      <w:r>
+        <w:rPr>
+          <w:rStyle w:val="highlight"/>
+          <w:rFonts w:ascii="IFAO-Grec Unicode" w:hAnsi="IFAO-Grec Unicode"/>
+          <w:lang w:val="en-US"/>
+        </w:rPr>
         <w:t>ν</w:t>
       </w:r>
+      <w:proofErr w:type="spellEnd"/>
       <w:r>
         <w:rPr>
           <w:rStyle w:val="highlight"/>
@@ -7183,6 +10073,7 @@
         </w:rPr>
         <w:t xml:space="preserve">del contributo richiesto per l'opera del </w:t>
       </w:r>
+      <w:proofErr w:type="spellStart"/>
       <w:r>
         <w:rPr>
           <w:rStyle w:val="highlight"/>
@@ -7193,6 +10084,7 @@
         </w:rPr>
         <w:t>grammateus</w:t>
       </w:r>
+      <w:proofErr w:type="spellEnd"/>
       <w:r>
         <w:rPr>
           <w:rStyle w:val="highlight"/>

--- a/sources/Messeri_pylon1_prep_jan_2022.docx
+++ b/sources/Messeri_pylon1_prep_jan_2022.docx
@@ -8811,6 +8811,14 @@
           <w:lang w:val="it-IT"/>
         </w:rPr>
         <w:t xml:space="preserve"> risultano pagate 56 dracme e 8 oboli.</w:t>
+      </w:r>
+      <w:r>
+        <w:rPr>
+          <w:rStyle w:val="highlight"/>
+          <w:rFonts w:ascii="Times New Roman" w:hAnsi="Times New Roman"/>
+          <w:lang w:val="it-IT"/>
+        </w:rPr>
+        <w:t xml:space="preserve"> </w:t>
       </w:r>
     </w:p>
     <w:p>

--- a/sources/Messeri_pylon1_prep_jan_2022.docx
+++ b/sources/Messeri_pylon1_prep_jan_2022.docx
@@ -8811,14 +8811,6 @@
           <w:lang w:val="it-IT"/>
         </w:rPr>
         <w:t xml:space="preserve"> risultano pagate 56 dracme e 8 oboli.</w:t>
-      </w:r>
-      <w:r>
-        <w:rPr>
-          <w:rStyle w:val="highlight"/>
-          <w:rFonts w:ascii="Times New Roman" w:hAnsi="Times New Roman"/>
-          <w:lang w:val="it-IT"/>
-        </w:rPr>
-        <w:t xml:space="preserve"> </w:t>
       </w:r>
     </w:p>
     <w:p>
